--- a/documentation.docx
+++ b/documentation.docx
@@ -623,7 +623,7 @@
         </w:rPr>
         <w:t xml:space="preserve">Zusätzliche Infos hier: </w:t>
       </w:r>
-      <w:hyperlink r:id="rId5" w:history="1">
+      <w:hyperlink r:id="rId6" w:history="1">
         <w:r>
           <w:rPr>
             <w:rStyle w:val="Hyperlink"/>
@@ -806,7 +806,7 @@
                     <pic:cNvPicPr/>
                   </pic:nvPicPr>
                   <pic:blipFill>
-                    <a:blip r:embed="rId6">
+                    <a:blip r:embed="rId7">
                       <a:extLst>
                         <a:ext uri="{28A0092B-C50C-407E-A947-70E740481C1C}">
                           <a14:useLocalDpi xmlns:a14="http://schemas.microsoft.com/office/drawing/2010/main" val="0"/>
@@ -900,7 +900,7 @@
         </w:rPr>
         <w:t xml:space="preserve"> verfügbar: </w:t>
       </w:r>
-      <w:hyperlink r:id="rId7" w:history="1">
+      <w:hyperlink r:id="rId8" w:history="1">
         <w:r>
           <w:rPr>
             <w:rStyle w:val="Hyperlink"/>
@@ -956,7 +956,7 @@
         </w:rPr>
         <w:t xml:space="preserve"> automatisch alle nötigen Schritte vornehmen, um die Software zum Laufen zu bringen. Im Readme findet man zusätzliche Informationen: </w:t>
       </w:r>
-      <w:hyperlink r:id="rId8" w:history="1">
+      <w:hyperlink r:id="rId9" w:history="1">
         <w:r>
           <w:rPr>
             <w:rStyle w:val="Hyperlink"/>
@@ -1151,6 +1151,223 @@
     </w:p>
     <w:p>
       <w:pPr>
+        <w:rPr>
+          <w:lang w:val="de-CH"/>
+        </w:rPr>
+      </w:pPr>
+      <w:r>
+        <w:rPr>
+          <w:lang w:val="de-CH"/>
+        </w:rPr>
+        <w:t xml:space="preserve">Im Rahmen dieser Arbeit verwenden wir insgesamt </w:t>
+      </w:r>
+      <w:r>
+        <w:rPr>
+          <w:lang w:val="de-CH"/>
+        </w:rPr>
+        <w:t>77587</w:t>
+      </w:r>
+      <w:r>
+        <w:rPr>
+          <w:lang w:val="de-CH"/>
+        </w:rPr>
+        <w:t xml:space="preserve"> Datensätze, die wir während mehreren Tagen </w:t>
+      </w:r>
+      <w:proofErr w:type="spellStart"/>
+      <w:r>
+        <w:rPr>
+          <w:lang w:val="de-CH"/>
+        </w:rPr>
+        <w:t>gescraped</w:t>
+      </w:r>
+      <w:proofErr w:type="spellEnd"/>
+      <w:r>
+        <w:rPr>
+          <w:lang w:val="de-CH"/>
+        </w:rPr>
+        <w:t xml:space="preserve"> haben</w:t>
+      </w:r>
+      <w:r>
+        <w:rPr>
+          <w:lang w:val="de-CH"/>
+        </w:rPr>
+        <w:t>.</w:t>
+      </w:r>
+      <w:r>
+        <w:rPr>
+          <w:lang w:val="de-CH"/>
+        </w:rPr>
+        <w:t xml:space="preserve"> Im Schnitt hat jede Frage </w:t>
+      </w:r>
+      <w:r>
+        <w:rPr>
+          <w:lang w:val="de-CH"/>
+        </w:rPr>
+        <w:t>2.92</w:t>
+      </w:r>
+      <w:r>
+        <w:rPr>
+          <w:lang w:val="de-CH"/>
+        </w:rPr>
+        <w:t xml:space="preserve"> Tags.</w:t>
+      </w:r>
+    </w:p>
+    <w:p>
+      <w:pPr>
+        <w:rPr>
+          <w:rFonts w:ascii="Consolas" w:hAnsi="Consolas"/>
+          <w:lang w:val="de-CH"/>
+        </w:rPr>
+      </w:pPr>
+      <w:proofErr w:type="spellStart"/>
+      <w:r>
+        <w:rPr>
+          <w:rFonts w:ascii="Consolas" w:hAnsi="Consolas"/>
+        </w:rPr>
+        <w:t>questionRepository.findAll</w:t>
+      </w:r>
+      <w:proofErr w:type="spellEnd"/>
+      <w:r>
+        <w:rPr>
+          <w:rFonts w:ascii="Consolas" w:hAnsi="Consolas"/>
+        </w:rPr>
+        <w:t>(</w:t>
+      </w:r>
+      <w:proofErr w:type="gramStart"/>
+      <w:r>
+        <w:rPr>
+          <w:rFonts w:ascii="Consolas" w:hAnsi="Consolas"/>
+        </w:rPr>
+        <w:t>)</w:t>
+      </w:r>
+      <w:r>
+        <w:rPr>
+          <w:rFonts w:ascii="Consolas" w:hAnsi="Consolas"/>
+          <w:lang w:val="de-CH"/>
+        </w:rPr>
+        <w:t>.</w:t>
+      </w:r>
+      <w:proofErr w:type="spellStart"/>
+      <w:r>
+        <w:rPr>
+          <w:rFonts w:ascii="Consolas" w:hAnsi="Consolas"/>
+          <w:lang w:val="de-CH"/>
+        </w:rPr>
+        <w:t>size</w:t>
+      </w:r>
+      <w:proofErr w:type="spellEnd"/>
+      <w:proofErr w:type="gramEnd"/>
+      <w:r>
+        <w:rPr>
+          <w:rFonts w:ascii="Consolas" w:hAnsi="Consolas"/>
+          <w:lang w:val="de-CH"/>
+        </w:rPr>
+        <w:t xml:space="preserve"> </w:t>
+      </w:r>
+      <w:r>
+        <w:rPr>
+          <w:rFonts w:ascii="Consolas" w:hAnsi="Consolas"/>
+          <w:lang w:val="de-CH"/>
+        </w:rPr>
+        <w:sym w:font="Wingdings" w:char="F0E0"/>
+      </w:r>
+      <w:r>
+        <w:rPr>
+          <w:rFonts w:ascii="Consolas" w:hAnsi="Consolas"/>
+          <w:lang w:val="de-CH"/>
+        </w:rPr>
+        <w:t xml:space="preserve"> </w:t>
+      </w:r>
+      <w:r>
+        <w:rPr>
+          <w:rFonts w:ascii="Consolas" w:hAnsi="Consolas"/>
+          <w:lang w:val="de-CH"/>
+        </w:rPr>
+        <w:t xml:space="preserve"> </w:t>
+      </w:r>
+      <w:r>
+        <w:rPr>
+          <w:rFonts w:ascii="Consolas" w:hAnsi="Consolas"/>
+          <w:lang w:val="de-CH"/>
+        </w:rPr>
+        <w:t>77587</w:t>
+      </w:r>
+    </w:p>
+    <w:p>
+      <w:pPr>
+        <w:rPr>
+          <w:rFonts w:ascii="Consolas" w:hAnsi="Consolas"/>
+        </w:rPr>
+      </w:pPr>
+      <w:proofErr w:type="spellStart"/>
+      <w:r>
+        <w:rPr>
+          <w:rFonts w:ascii="Consolas" w:hAnsi="Consolas"/>
+        </w:rPr>
+        <w:t>questionRepository.findAll</w:t>
+      </w:r>
+      <w:proofErr w:type="spellEnd"/>
+      <w:r>
+        <w:rPr>
+          <w:rFonts w:ascii="Consolas" w:hAnsi="Consolas"/>
+        </w:rPr>
+        <w:t>(</w:t>
+      </w:r>
+      <w:proofErr w:type="gramStart"/>
+      <w:r>
+        <w:rPr>
+          <w:rFonts w:ascii="Consolas" w:hAnsi="Consolas"/>
+        </w:rPr>
+        <w:t>).map</w:t>
+      </w:r>
+      <w:proofErr w:type="gramEnd"/>
+      <w:r>
+        <w:rPr>
+          <w:rFonts w:ascii="Consolas" w:hAnsi="Consolas"/>
+        </w:rPr>
+        <w:t xml:space="preserve"> { </w:t>
+      </w:r>
+      <w:proofErr w:type="spellStart"/>
+      <w:r>
+        <w:rPr>
+          <w:rFonts w:ascii="Consolas" w:hAnsi="Consolas"/>
+        </w:rPr>
+        <w:t>it.tags.size</w:t>
+      </w:r>
+      <w:proofErr w:type="spellEnd"/>
+      <w:r>
+        <w:rPr>
+          <w:rFonts w:ascii="Consolas" w:hAnsi="Consolas"/>
+        </w:rPr>
+        <w:t xml:space="preserve"> }.average()</w:t>
+      </w:r>
+      <w:r>
+        <w:rPr>
+          <w:rFonts w:ascii="Consolas" w:hAnsi="Consolas"/>
+        </w:rPr>
+        <w:t xml:space="preserve"> </w:t>
+      </w:r>
+      <w:r>
+        <w:rPr>
+          <w:rFonts w:ascii="Consolas" w:hAnsi="Consolas"/>
+        </w:rPr>
+        <w:sym w:font="Wingdings" w:char="F0E0"/>
+      </w:r>
+      <w:r>
+        <w:rPr>
+          <w:rFonts w:ascii="Consolas" w:hAnsi="Consolas"/>
+        </w:rPr>
+        <w:t xml:space="preserve"> </w:t>
+      </w:r>
+      <w:r>
+        <w:rPr>
+          <w:rFonts w:ascii="Consolas" w:hAnsi="Consolas"/>
+        </w:rPr>
+        <w:t>2.92</w:t>
+      </w:r>
+    </w:p>
+    <w:p>
+      <w:pPr>
         <w:pStyle w:val="Heading2"/>
         <w:rPr>
           <w:lang w:val="de-CH"/>
@@ -1175,7 +1392,7 @@
         </w:rPr>
         <w:t xml:space="preserve">Wie die Rohdaten im Detail aussehen, kann der Klasse Question entnommen werden: </w:t>
       </w:r>
-      <w:hyperlink r:id="rId9" w:history="1">
+      <w:hyperlink r:id="rId10" w:history="1">
         <w:r>
           <w:rPr>
             <w:rStyle w:val="Hyperlink"/>
@@ -1206,7 +1423,7 @@
           <w:numId w:val="14"/>
         </w:numPr>
         <w:spacing w:line="254" w:lineRule="auto"/>
-        <w:ind w:left="1080"/>
+        <w:ind w:left="720"/>
       </w:pPr>
       <w:r>
         <w:t>Id</w:t>
@@ -1220,7 +1437,7 @@
           <w:numId w:val="14"/>
         </w:numPr>
         <w:spacing w:line="254" w:lineRule="auto"/>
-        <w:ind w:left="1080"/>
+        <w:ind w:left="720"/>
       </w:pPr>
       <w:r>
         <w:t>Label</w:t>
@@ -1234,7 +1451,7 @@
           <w:numId w:val="14"/>
         </w:numPr>
         <w:spacing w:line="254" w:lineRule="auto"/>
-        <w:ind w:left="1080"/>
+        <w:ind w:left="720"/>
       </w:pPr>
       <w:proofErr w:type="spellStart"/>
       <w:r>
@@ -1250,7 +1467,7 @@
           <w:numId w:val="14"/>
         </w:numPr>
         <w:spacing w:line="254" w:lineRule="auto"/>
-        <w:ind w:left="1080"/>
+        <w:ind w:left="720"/>
       </w:pPr>
       <w:proofErr w:type="spellStart"/>
       <w:r>
@@ -1266,7 +1483,7 @@
           <w:numId w:val="14"/>
         </w:numPr>
         <w:spacing w:line="254" w:lineRule="auto"/>
-        <w:ind w:left="1080"/>
+        <w:ind w:left="720"/>
       </w:pPr>
       <w:proofErr w:type="spellStart"/>
       <w:r>
@@ -1290,7 +1507,7 @@
           <w:numId w:val="14"/>
         </w:numPr>
         <w:spacing w:line="254" w:lineRule="auto"/>
-        <w:ind w:left="1080"/>
+        <w:ind w:left="720"/>
       </w:pPr>
       <w:r>
         <w:t xml:space="preserve">Hat </w:t>
@@ -1317,8 +1534,9 @@
           <w:numId w:val="14"/>
         </w:numPr>
         <w:spacing w:line="254" w:lineRule="auto"/>
-        <w:ind w:left="1080"/>
-      </w:pPr>
+        <w:ind w:left="720"/>
+      </w:pPr>
+      <w:proofErr w:type="spellStart"/>
       <w:r>
         <w:t>Score</w:t>
       </w:r>
@@ -1331,9 +1549,8 @@
           <w:numId w:val="14"/>
         </w:numPr>
         <w:spacing w:line="254" w:lineRule="auto"/>
-        <w:ind w:left="1080"/>
-      </w:pPr>
-      <w:proofErr w:type="spellStart"/>
+        <w:ind w:left="720"/>
+      </w:pPr>
       <w:r>
         <w:t>Anzahl</w:t>
       </w:r>
@@ -1350,7 +1567,7 @@
           <w:numId w:val="14"/>
         </w:numPr>
         <w:spacing w:line="254" w:lineRule="auto"/>
-        <w:ind w:left="1080"/>
+        <w:ind w:left="720"/>
       </w:pPr>
       <w:r>
         <w:t>Tags</w:t>
@@ -1521,7 +1738,7 @@
                     <pic:cNvPicPr/>
                   </pic:nvPicPr>
                   <pic:blipFill>
-                    <a:blip r:embed="rId10"/>
+                    <a:blip r:embed="rId11"/>
                     <a:stretch>
                       <a:fillRect/>
                     </a:stretch>
@@ -1597,7 +1814,31 @@
         <w:rPr>
           <w:lang w:val="de-CH"/>
         </w:rPr>
-        <w:t>Für unsere Arbeit ist es jedoch nutzbringender, dieses 2-Mode Netzwerk in ein 1-Mode Netzwerk zu transformieren</w:t>
+        <w:t xml:space="preserve">Für unsere Arbeit ist es jedoch nutzbringender, dieses 2-Mode Netzwerk </w:t>
+      </w:r>
+      <w:r>
+        <w:rPr>
+          <w:lang w:val="de-CH"/>
+        </w:rPr>
+        <w:t xml:space="preserve">(Question zu Tag) </w:t>
+      </w:r>
+      <w:r>
+        <w:rPr>
+          <w:lang w:val="de-CH"/>
+        </w:rPr>
+        <w:t xml:space="preserve">in ein 1-Mode Netzwerk </w:t>
+      </w:r>
+      <w:r>
+        <w:rPr>
+          <w:lang w:val="de-CH"/>
+        </w:rPr>
+        <w:t xml:space="preserve">(Tag zu Tag) </w:t>
+      </w:r>
+      <w:r>
+        <w:rPr>
+          <w:lang w:val="de-CH"/>
+        </w:rPr>
+        <w:t>zu transformieren</w:t>
       </w:r>
       <w:r>
         <w:rPr>
@@ -1609,7 +1850,19 @@
         <w:rPr>
           <w:lang w:val="de-CH"/>
         </w:rPr>
-        <w:t xml:space="preserve"> wir bei der Transformation noch zusätzliche Informationen gewinnen, wie die Gesamtanzahl unbeantworteter Fragen eines Tags sowie das Verhältnis zwischen unbeantworteten und beantworteten Fragen. </w:t>
+        <w:t xml:space="preserve"> wir bei der Transformation noch </w:t>
+      </w:r>
+      <w:r>
+        <w:rPr>
+          <w:lang w:val="de-CH"/>
+        </w:rPr>
+        <w:t xml:space="preserve">nachfolgend beschriebene </w:t>
+      </w:r>
+      <w:r>
+        <w:rPr>
+          <w:lang w:val="de-CH"/>
+        </w:rPr>
+        <w:t xml:space="preserve">zusätzliche Informationen gewinnen. </w:t>
       </w:r>
       <w:r>
         <w:rPr>
@@ -1617,11 +1870,937 @@
         </w:rPr>
         <w:t>Diese Attribute ermöglichen uns erweiterte Analysen und werden uns helfen, die Kernfragestellungen dieser Arbeit zu beantworten.</w:t>
       </w:r>
-      <w:bookmarkStart w:id="0" w:name="_GoBack"/>
+    </w:p>
+    <w:p>
+      <w:pPr>
+        <w:pStyle w:val="ListParagraph"/>
+        <w:numPr>
+          <w:ilvl w:val="0"/>
+          <w:numId w:val="14"/>
+        </w:numPr>
+        <w:rPr>
+          <w:lang w:val="de-CH"/>
+        </w:rPr>
+      </w:pPr>
+      <w:proofErr w:type="spellStart"/>
+      <w:r>
+        <w:rPr>
+          <w:b/>
+          <w:lang w:val="de-CH"/>
+        </w:rPr>
+        <w:t>O</w:t>
+      </w:r>
+      <w:r>
+        <w:rPr>
+          <w:b/>
+          <w:lang w:val="de-CH"/>
+        </w:rPr>
+        <w:t>ccurence</w:t>
+      </w:r>
+      <w:proofErr w:type="spellEnd"/>
+      <w:r>
+        <w:rPr>
+          <w:lang w:val="de-CH"/>
+        </w:rPr>
+        <w:t xml:space="preserve">: </w:t>
+      </w:r>
+      <w:r>
+        <w:rPr>
+          <w:lang w:val="de-CH"/>
+        </w:rPr>
+        <w:t>Anzahl Vorkommen</w:t>
+      </w:r>
+      <w:r>
+        <w:rPr>
+          <w:lang w:val="de-CH"/>
+        </w:rPr>
+        <w:t xml:space="preserve"> in allen Fragen</w:t>
+      </w:r>
+    </w:p>
+    <w:p>
+      <w:pPr>
+        <w:pStyle w:val="ListParagraph"/>
+        <w:numPr>
+          <w:ilvl w:val="0"/>
+          <w:numId w:val="14"/>
+        </w:numPr>
+        <w:rPr>
+          <w:lang w:val="de-CH"/>
+        </w:rPr>
+      </w:pPr>
+      <w:r>
+        <w:rPr>
+          <w:b/>
+          <w:lang w:val="de-CH"/>
+        </w:rPr>
+        <w:t>Views</w:t>
+      </w:r>
+      <w:r>
+        <w:rPr>
+          <w:lang w:val="de-CH"/>
+        </w:rPr>
+        <w:t xml:space="preserve">: Summe der Views </w:t>
+      </w:r>
+      <w:r>
+        <w:rPr>
+          <w:lang w:val="de-CH"/>
+        </w:rPr>
+        <w:t>aller Fragen</w:t>
+      </w:r>
+      <w:r>
+        <w:rPr>
+          <w:lang w:val="de-CH"/>
+        </w:rPr>
+        <w:t>, die dieses Tag beinhalten</w:t>
+      </w:r>
+    </w:p>
+    <w:p>
+      <w:pPr>
+        <w:pStyle w:val="ListParagraph"/>
+        <w:numPr>
+          <w:ilvl w:val="0"/>
+          <w:numId w:val="14"/>
+        </w:numPr>
+        <w:rPr>
+          <w:lang w:val="de-CH"/>
+        </w:rPr>
+      </w:pPr>
+      <w:proofErr w:type="spellStart"/>
+      <w:r>
+        <w:rPr>
+          <w:b/>
+          <w:lang w:val="de-CH"/>
+        </w:rPr>
+        <w:t>Answered</w:t>
+      </w:r>
+      <w:proofErr w:type="spellEnd"/>
+      <w:r>
+        <w:rPr>
+          <w:lang w:val="de-CH"/>
+        </w:rPr>
+        <w:t xml:space="preserve">: </w:t>
+      </w:r>
+      <w:r>
+        <w:rPr>
+          <w:lang w:val="de-CH"/>
+        </w:rPr>
+        <w:t xml:space="preserve">Summe der </w:t>
+      </w:r>
+      <w:r>
+        <w:rPr>
+          <w:lang w:val="de-CH"/>
+        </w:rPr>
+        <w:t>beantworteten</w:t>
+      </w:r>
+      <w:r>
+        <w:rPr>
+          <w:lang w:val="de-CH"/>
+        </w:rPr>
+        <w:t xml:space="preserve"> Fragen, die dieses Tag beinhalten</w:t>
+      </w:r>
+    </w:p>
+    <w:p>
+      <w:pPr>
+        <w:pStyle w:val="ListParagraph"/>
+        <w:numPr>
+          <w:ilvl w:val="0"/>
+          <w:numId w:val="14"/>
+        </w:numPr>
+        <w:rPr>
+          <w:lang w:val="de-CH"/>
+        </w:rPr>
+      </w:pPr>
+      <w:proofErr w:type="spellStart"/>
+      <w:r>
+        <w:rPr>
+          <w:b/>
+          <w:lang w:val="de-CH"/>
+        </w:rPr>
+        <w:t>Una</w:t>
+      </w:r>
+      <w:r>
+        <w:rPr>
+          <w:b/>
+          <w:lang w:val="de-CH"/>
+        </w:rPr>
+        <w:t>nswered</w:t>
+      </w:r>
+      <w:proofErr w:type="spellEnd"/>
+      <w:r>
+        <w:rPr>
+          <w:lang w:val="de-CH"/>
+        </w:rPr>
+        <w:t xml:space="preserve">: Summe der </w:t>
+      </w:r>
+      <w:r>
+        <w:rPr>
+          <w:lang w:val="de-CH"/>
+        </w:rPr>
+        <w:t>un</w:t>
+      </w:r>
+      <w:r>
+        <w:rPr>
+          <w:lang w:val="de-CH"/>
+        </w:rPr>
+        <w:t>beantworteten Fragen, die dieses Tag beinhalten</w:t>
+      </w:r>
+    </w:p>
+    <w:p>
+      <w:pPr>
+        <w:pStyle w:val="ListParagraph"/>
+        <w:numPr>
+          <w:ilvl w:val="0"/>
+          <w:numId w:val="14"/>
+        </w:numPr>
+        <w:rPr>
+          <w:lang w:val="de-CH"/>
+        </w:rPr>
+      </w:pPr>
+      <w:r>
+        <w:rPr>
+          <w:b/>
+          <w:lang w:val="de-CH"/>
+        </w:rPr>
+        <w:t>Bounty</w:t>
+      </w:r>
+      <w:r>
+        <w:rPr>
+          <w:lang w:val="de-CH"/>
+        </w:rPr>
+        <w:t xml:space="preserve">: Summe der </w:t>
+      </w:r>
+      <w:proofErr w:type="spellStart"/>
+      <w:r>
+        <w:rPr>
+          <w:lang w:val="de-CH"/>
+        </w:rPr>
+        <w:t>Bounties</w:t>
+      </w:r>
+      <w:proofErr w:type="spellEnd"/>
+      <w:r>
+        <w:rPr>
+          <w:lang w:val="de-CH"/>
+        </w:rPr>
+        <w:t xml:space="preserve"> aller Fragen, die</w:t>
+      </w:r>
+      <w:r>
+        <w:rPr>
+          <w:lang w:val="de-CH"/>
+        </w:rPr>
+        <w:t xml:space="preserve"> dieses Tag beinhalten</w:t>
+      </w:r>
+    </w:p>
+    <w:p>
+      <w:pPr>
+        <w:pStyle w:val="ListParagraph"/>
+        <w:numPr>
+          <w:ilvl w:val="0"/>
+          <w:numId w:val="14"/>
+        </w:numPr>
+        <w:rPr>
+          <w:lang w:val="de-CH"/>
+        </w:rPr>
+      </w:pPr>
+      <w:proofErr w:type="spellStart"/>
+      <w:r>
+        <w:rPr>
+          <w:b/>
+          <w:lang w:val="de-CH"/>
+        </w:rPr>
+        <w:t>A</w:t>
+      </w:r>
+      <w:r>
+        <w:rPr>
+          <w:b/>
+          <w:lang w:val="de-CH"/>
+        </w:rPr>
+        <w:t>nsweredRatio</w:t>
+      </w:r>
+      <w:proofErr w:type="spellEnd"/>
+      <w:r>
+        <w:rPr>
+          <w:lang w:val="de-CH"/>
+        </w:rPr>
+        <w:t>: Verhältnis von beantworteten zu unbeantworteten Fragen, die dieses Tag beinhalten</w:t>
+      </w:r>
+    </w:p>
+    <w:p>
+      <w:pPr>
+        <w:pStyle w:val="Heading1"/>
+        <w:rPr>
+          <w:lang w:val="de-CH"/>
+        </w:rPr>
+      </w:pPr>
+      <w:r>
+        <w:rPr>
+          <w:lang w:val="de-CH"/>
+        </w:rPr>
+        <w:t>Soziale Netzwerkanalyse</w:t>
+      </w:r>
+    </w:p>
+    <w:p>
+      <w:pPr>
+        <w:rPr>
+          <w:lang w:val="de-CH"/>
+        </w:rPr>
+      </w:pPr>
+      <w:r>
+        <w:rPr>
+          <w:lang w:val="de-CH"/>
+        </w:rPr>
+        <w:t xml:space="preserve">Zur Analyse wurde der generierte ungerichtete Graph in </w:t>
+      </w:r>
+      <w:proofErr w:type="spellStart"/>
+      <w:r>
+        <w:rPr>
+          <w:lang w:val="de-CH"/>
+        </w:rPr>
+        <w:t>Gephi</w:t>
+      </w:r>
+      <w:proofErr w:type="spellEnd"/>
+      <w:r>
+        <w:rPr>
+          <w:lang w:val="de-CH"/>
+        </w:rPr>
+        <w:t xml:space="preserve"> importiert. Alle Mehrfachkanten wurden zusammengefügt und bekamen die Summe der Anzahl zusammengeführter Kanten als Gewicht.</w:t>
+      </w:r>
+    </w:p>
+    <w:p>
+      <w:pPr>
+        <w:pStyle w:val="Heading2"/>
+        <w:rPr>
+          <w:lang w:val="de-CH"/>
+        </w:rPr>
+      </w:pPr>
+      <w:r>
+        <w:rPr>
+          <w:lang w:val="de-CH"/>
+        </w:rPr>
+        <w:t>Kennzahlen zum Netzwerk</w:t>
+      </w:r>
+    </w:p>
+    <w:tbl>
+      <w:tblPr>
+        <w:tblStyle w:val="TableGrid"/>
+        <w:tblW w:w="0" w:type="auto"/>
+        <w:tblCellMar>
+          <w:top w:w="113" w:type="dxa"/>
+          <w:bottom w:w="113" w:type="dxa"/>
+        </w:tblCellMar>
+        <w:tblLook w:val="04A0" w:firstRow="1" w:lastRow="0" w:firstColumn="1" w:lastColumn="0" w:noHBand="0" w:noVBand="1"/>
+      </w:tblPr>
+      <w:tblGrid>
+        <w:gridCol w:w="2020"/>
+        <w:gridCol w:w="1094"/>
+        <w:gridCol w:w="6236"/>
+      </w:tblGrid>
+      <w:tr>
+        <w:tc>
+          <w:tcPr>
+            <w:tcW w:w="2020" w:type="dxa"/>
+          </w:tcPr>
+          <w:p>
+            <w:pPr>
+              <w:rPr>
+                <w:b/>
+                <w:lang w:val="de-CH"/>
+              </w:rPr>
+            </w:pPr>
+            <w:r>
+              <w:rPr>
+                <w:b/>
+                <w:lang w:val="de-CH"/>
+              </w:rPr>
+              <w:t>Kennzahl</w:t>
+            </w:r>
+          </w:p>
+        </w:tc>
+        <w:tc>
+          <w:tcPr>
+            <w:tcW w:w="1094" w:type="dxa"/>
+          </w:tcPr>
+          <w:p>
+            <w:pPr>
+              <w:rPr>
+                <w:b/>
+                <w:lang w:val="de-CH"/>
+              </w:rPr>
+            </w:pPr>
+            <w:r>
+              <w:rPr>
+                <w:b/>
+                <w:lang w:val="de-CH"/>
+              </w:rPr>
+              <w:t>Wert</w:t>
+            </w:r>
+          </w:p>
+        </w:tc>
+        <w:tc>
+          <w:tcPr>
+            <w:tcW w:w="6236" w:type="dxa"/>
+          </w:tcPr>
+          <w:p>
+            <w:pPr>
+              <w:rPr>
+                <w:b/>
+                <w:lang w:val="de-CH"/>
+              </w:rPr>
+            </w:pPr>
+            <w:r>
+              <w:rPr>
+                <w:b/>
+                <w:lang w:val="de-CH"/>
+              </w:rPr>
+              <w:t>Kommentar</w:t>
+            </w:r>
+          </w:p>
+        </w:tc>
+      </w:tr>
+      <w:tr>
+        <w:tc>
+          <w:tcPr>
+            <w:tcW w:w="2020" w:type="dxa"/>
+          </w:tcPr>
+          <w:p>
+            <w:pPr>
+              <w:rPr>
+                <w:lang w:val="de-CH"/>
+              </w:rPr>
+            </w:pPr>
+            <w:r>
+              <w:rPr>
+                <w:lang w:val="de-CH"/>
+              </w:rPr>
+              <w:t>Anzahl Knoten</w:t>
+            </w:r>
+          </w:p>
+        </w:tc>
+        <w:tc>
+          <w:tcPr>
+            <w:tcW w:w="1094" w:type="dxa"/>
+          </w:tcPr>
+          <w:p>
+            <w:pPr>
+              <w:rPr>
+                <w:lang w:val="de-CH"/>
+              </w:rPr>
+            </w:pPr>
+            <w:r>
+              <w:rPr>
+                <w:lang w:val="de-CH"/>
+              </w:rPr>
+              <w:t>16’777</w:t>
+            </w:r>
+          </w:p>
+        </w:tc>
+        <w:tc>
+          <w:tcPr>
+            <w:tcW w:w="6236" w:type="dxa"/>
+          </w:tcPr>
+          <w:p>
+            <w:pPr>
+              <w:rPr>
+                <w:lang w:val="de-CH"/>
+              </w:rPr>
+            </w:pPr>
+            <w:r>
+              <w:rPr>
+                <w:lang w:val="de-CH"/>
+              </w:rPr>
+              <w:t>Erstaunlich, dass es so viele Tags gibt!</w:t>
+            </w:r>
+          </w:p>
+        </w:tc>
+      </w:tr>
+      <w:tr>
+        <w:tc>
+          <w:tcPr>
+            <w:tcW w:w="2020" w:type="dxa"/>
+          </w:tcPr>
+          <w:p>
+            <w:pPr>
+              <w:rPr>
+                <w:lang w:val="de-CH"/>
+              </w:rPr>
+            </w:pPr>
+            <w:r>
+              <w:rPr>
+                <w:lang w:val="de-CH"/>
+              </w:rPr>
+              <w:t>Anzahl Kanten</w:t>
+            </w:r>
+          </w:p>
+        </w:tc>
+        <w:tc>
+          <w:tcPr>
+            <w:tcW w:w="1094" w:type="dxa"/>
+          </w:tcPr>
+          <w:p>
+            <w:pPr>
+              <w:rPr>
+                <w:lang w:val="de-CH"/>
+              </w:rPr>
+            </w:pPr>
+            <w:r>
+              <w:rPr>
+                <w:lang w:val="de-CH"/>
+              </w:rPr>
+              <w:t>239’908</w:t>
+            </w:r>
+          </w:p>
+        </w:tc>
+        <w:tc>
+          <w:tcPr>
+            <w:tcW w:w="6236" w:type="dxa"/>
+          </w:tcPr>
+          <w:p>
+            <w:pPr>
+              <w:rPr>
+                <w:lang w:val="de-CH"/>
+              </w:rPr>
+            </w:pPr>
+            <w:r>
+              <w:rPr>
+                <w:lang w:val="de-CH"/>
+              </w:rPr>
+              <w:t>Waren ursprünglich viel mehr, doppelte Kanten wurden zusammengefügt.</w:t>
+            </w:r>
+          </w:p>
+        </w:tc>
+      </w:tr>
+      <w:tr>
+        <w:tc>
+          <w:tcPr>
+            <w:tcW w:w="2020" w:type="dxa"/>
+          </w:tcPr>
+          <w:p>
+            <w:pPr>
+              <w:rPr>
+                <w:lang w:val="de-CH"/>
+              </w:rPr>
+            </w:pPr>
+            <w:r>
+              <w:rPr>
+                <w:lang w:val="de-CH"/>
+              </w:rPr>
+              <w:t>Average Degree</w:t>
+            </w:r>
+          </w:p>
+        </w:tc>
+        <w:tc>
+          <w:tcPr>
+            <w:tcW w:w="1094" w:type="dxa"/>
+          </w:tcPr>
+          <w:p>
+            <w:pPr>
+              <w:rPr>
+                <w:lang w:val="de-CH"/>
+              </w:rPr>
+            </w:pPr>
+            <w:r>
+              <w:rPr>
+                <w:lang w:val="de-CH"/>
+              </w:rPr>
+              <w:t>3.484</w:t>
+            </w:r>
+          </w:p>
+        </w:tc>
+        <w:tc>
+          <w:tcPr>
+            <w:tcW w:w="6236" w:type="dxa"/>
+          </w:tcPr>
+          <w:p>
+            <w:pPr>
+              <w:rPr>
+                <w:lang w:val="de-CH"/>
+              </w:rPr>
+            </w:pPr>
+            <w:r>
+              <w:rPr>
+                <w:lang w:val="de-CH"/>
+              </w:rPr>
+              <w:t>Jedes Tag ist im Schnitt mit so vielen anderen Tags direkt verbunden.</w:t>
+            </w:r>
+          </w:p>
+        </w:tc>
+      </w:tr>
+      <w:tr>
+        <w:tc>
+          <w:tcPr>
+            <w:tcW w:w="2020" w:type="dxa"/>
+          </w:tcPr>
+          <w:p>
+            <w:pPr>
+              <w:rPr>
+                <w:lang w:val="de-CH"/>
+              </w:rPr>
+            </w:pPr>
+            <w:r>
+              <w:rPr>
+                <w:lang w:val="de-CH"/>
+              </w:rPr>
+              <w:lastRenderedPageBreak/>
+              <w:t xml:space="preserve">Average </w:t>
+            </w:r>
+            <w:proofErr w:type="spellStart"/>
+            <w:r>
+              <w:rPr>
+                <w:lang w:val="de-CH"/>
+              </w:rPr>
+              <w:t>Weighted</w:t>
+            </w:r>
+            <w:proofErr w:type="spellEnd"/>
+            <w:r>
+              <w:rPr>
+                <w:lang w:val="de-CH"/>
+              </w:rPr>
+              <w:t xml:space="preserve"> Degree</w:t>
+            </w:r>
+          </w:p>
+        </w:tc>
+        <w:tc>
+          <w:tcPr>
+            <w:tcW w:w="1094" w:type="dxa"/>
+          </w:tcPr>
+          <w:p>
+            <w:pPr>
+              <w:rPr>
+                <w:lang w:val="de-CH"/>
+              </w:rPr>
+            </w:pPr>
+            <w:r>
+              <w:rPr>
+                <w:lang w:val="de-CH"/>
+              </w:rPr>
+              <w:t>37.299</w:t>
+            </w:r>
+          </w:p>
+        </w:tc>
+        <w:tc>
+          <w:tcPr>
+            <w:tcW w:w="6236" w:type="dxa"/>
+          </w:tcPr>
+          <w:p>
+            <w:pPr>
+              <w:rPr>
+                <w:lang w:val="de-CH"/>
+              </w:rPr>
+            </w:pPr>
+            <w:r>
+              <w:rPr>
+                <w:lang w:val="de-CH"/>
+              </w:rPr>
+              <w:t>Diese Zahl sagt</w:t>
+            </w:r>
+            <w:r>
+              <w:rPr>
+                <w:lang w:val="de-CH"/>
+              </w:rPr>
+              <w:t xml:space="preserve"> nicht viel aus, da die </w:t>
+            </w:r>
+            <w:r>
+              <w:rPr>
+                <w:lang w:val="de-CH"/>
+              </w:rPr>
+              <w:t>Streu</w:t>
+            </w:r>
+            <w:r>
+              <w:rPr>
+                <w:lang w:val="de-CH"/>
+              </w:rPr>
+              <w:t>u</w:t>
+            </w:r>
+            <w:r>
+              <w:rPr>
+                <w:lang w:val="de-CH"/>
+              </w:rPr>
+              <w:t>ng</w:t>
+            </w:r>
+            <w:r>
+              <w:rPr>
+                <w:lang w:val="de-CH"/>
+              </w:rPr>
+              <w:t xml:space="preserve"> enorm gross ist</w:t>
+            </w:r>
+            <w:r>
+              <w:rPr>
+                <w:lang w:val="de-CH"/>
+              </w:rPr>
+              <w:t xml:space="preserve"> (s. </w:t>
+            </w:r>
+            <w:r>
+              <w:rPr>
+                <w:lang w:val="de-CH"/>
+              </w:rPr>
+              <w:fldChar w:fldCharType="begin"/>
+            </w:r>
+            <w:r>
+              <w:rPr>
+                <w:lang w:val="de-CH"/>
+              </w:rPr>
+              <w:instrText xml:space="preserve"> REF _Ref532943016 \h </w:instrText>
+            </w:r>
+            <w:r>
+              <w:rPr>
+                <w:lang w:val="de-CH"/>
+              </w:rPr>
+            </w:r>
+            <w:r>
+              <w:rPr>
+                <w:lang w:val="de-CH"/>
+              </w:rPr>
+              <w:fldChar w:fldCharType="separate"/>
+            </w:r>
+            <w:proofErr w:type="spellStart"/>
+            <w:r>
+              <w:t>Abbildung</w:t>
+            </w:r>
+            <w:proofErr w:type="spellEnd"/>
+            <w:r>
+              <w:t xml:space="preserve"> </w:t>
+            </w:r>
+            <w:r>
+              <w:rPr>
+                <w:noProof/>
+              </w:rPr>
+              <w:t>1</w:t>
+            </w:r>
+            <w:r>
+              <w:rPr>
+                <w:lang w:val="de-CH"/>
+              </w:rPr>
+              <w:fldChar w:fldCharType="end"/>
+            </w:r>
+            <w:r>
+              <w:rPr>
+                <w:lang w:val="de-CH"/>
+              </w:rPr>
+              <w:t>)</w:t>
+            </w:r>
+          </w:p>
+        </w:tc>
+      </w:tr>
+      <w:tr>
+        <w:tc>
+          <w:tcPr>
+            <w:tcW w:w="2020" w:type="dxa"/>
+          </w:tcPr>
+          <w:p>
+            <w:r>
+              <w:t>Graph Density</w:t>
+            </w:r>
+          </w:p>
+        </w:tc>
+        <w:tc>
+          <w:tcPr>
+            <w:tcW w:w="1094" w:type="dxa"/>
+          </w:tcPr>
+          <w:p>
+            <w:r>
+              <w:t>0</w:t>
+            </w:r>
+          </w:p>
+        </w:tc>
+        <w:tc>
+          <w:tcPr>
+            <w:tcW w:w="6236" w:type="dxa"/>
+          </w:tcPr>
+          <w:p>
+            <w:pPr>
+              <w:rPr>
+                <w:lang w:val="de-CH"/>
+              </w:rPr>
+            </w:pPr>
+            <w:r>
+              <w:rPr>
+                <w:lang w:val="de-CH"/>
+              </w:rPr>
+              <w:t>Die Dichte ist sicher n</w:t>
+            </w:r>
+            <w:r>
+              <w:rPr>
+                <w:lang w:val="de-CH"/>
+              </w:rPr>
+              <w:t xml:space="preserve">icht 0, jedoch so klein, dass sie von </w:t>
+            </w:r>
+            <w:proofErr w:type="spellStart"/>
+            <w:r>
+              <w:rPr>
+                <w:lang w:val="de-CH"/>
+              </w:rPr>
+              <w:t>Gephi</w:t>
+            </w:r>
+            <w:proofErr w:type="spellEnd"/>
+            <w:r>
+              <w:rPr>
+                <w:lang w:val="de-CH"/>
+              </w:rPr>
+              <w:t xml:space="preserve"> als 0 ausgegeben wird.</w:t>
+            </w:r>
+          </w:p>
+        </w:tc>
+      </w:tr>
+    </w:tbl>
+    <w:p>
+      <w:pPr>
+        <w:keepNext/>
+      </w:pPr>
+      <w:r>
+        <w:rPr>
+          <w:lang w:val="de-CH"/>
+        </w:rPr>
+        <w:br/>
+      </w:r>
+    </w:p>
+    <w:p>
+      <w:pPr>
+        <w:keepNext/>
+      </w:pPr>
+      <w:r>
+        <w:rPr>
+          <w:noProof/>
+          <w:lang w:val="de-CH"/>
+        </w:rPr>
+        <w:drawing>
+          <wp:inline distT="0" distB="0" distL="0" distR="0" wp14:anchorId="48C2459B" wp14:editId="7FF1E499">
+            <wp:extent cx="5715000" cy="3810000"/>
+            <wp:effectExtent l="0" t="0" r="0" b="0"/>
+            <wp:docPr id="4" name="Picture 4" descr="C:\Users\patri\AppData\Local\Microsoft\Windows\INetCache\Content.MSO\B78D46C.tmp"/>
+            <wp:cNvGraphicFramePr>
+              <a:graphicFrameLocks xmlns:a="http://schemas.openxmlformats.org/drawingml/2006/main" noChangeAspect="1"/>
+            </wp:cNvGraphicFramePr>
+            <a:graphic xmlns:a="http://schemas.openxmlformats.org/drawingml/2006/main">
+              <a:graphicData uri="http://schemas.openxmlformats.org/drawingml/2006/picture">
+                <pic:pic xmlns:pic="http://schemas.openxmlformats.org/drawingml/2006/picture">
+                  <pic:nvPicPr>
+                    <pic:cNvPr id="0" name="Picture 2" descr="C:\Users\patri\AppData\Local\Microsoft\Windows\INetCache\Content.MSO\B78D46C.tmp"/>
+                    <pic:cNvPicPr>
+                      <a:picLocks noChangeAspect="1" noChangeArrowheads="1"/>
+                    </pic:cNvPicPr>
+                  </pic:nvPicPr>
+                  <pic:blipFill>
+                    <a:blip r:embed="rId12">
+                      <a:extLst>
+                        <a:ext uri="{28A0092B-C50C-407E-A947-70E740481C1C}">
+                          <a14:useLocalDpi xmlns:a14="http://schemas.microsoft.com/office/drawing/2010/main" val="0"/>
+                        </a:ext>
+                      </a:extLst>
+                    </a:blip>
+                    <a:srcRect/>
+                    <a:stretch>
+                      <a:fillRect/>
+                    </a:stretch>
+                  </pic:blipFill>
+                  <pic:spPr bwMode="auto">
+                    <a:xfrm>
+                      <a:off x="0" y="0"/>
+                      <a:ext cx="5715000" cy="3810000"/>
+                    </a:xfrm>
+                    <a:prstGeom prst="rect">
+                      <a:avLst/>
+                    </a:prstGeom>
+                    <a:noFill/>
+                    <a:ln>
+                      <a:noFill/>
+                    </a:ln>
+                  </pic:spPr>
+                </pic:pic>
+              </a:graphicData>
+            </a:graphic>
+          </wp:inline>
+        </w:drawing>
+      </w:r>
+    </w:p>
+    <w:p>
+      <w:pPr>
+        <w:pStyle w:val="Caption"/>
+      </w:pPr>
+      <w:bookmarkStart w:id="0" w:name="_Ref532943016"/>
+      <w:proofErr w:type="spellStart"/>
+      <w:r>
+        <w:t>Abbildung</w:t>
+      </w:r>
+      <w:proofErr w:type="spellEnd"/>
+      <w:r>
+        <w:t xml:space="preserve"> </w:t>
+      </w:r>
+      <w:r>
+        <w:fldChar w:fldCharType="begin"/>
+      </w:r>
+      <w:r>
+        <w:instrText xml:space="preserve"> SEQ Abbildung \* ARABIC </w:instrText>
+      </w:r>
+      <w:r>
+        <w:fldChar w:fldCharType="separate"/>
+      </w:r>
+      <w:r>
+        <w:rPr>
+          <w:noProof/>
+        </w:rPr>
+        <w:t>1</w:t>
+      </w:r>
+      <w:r>
+        <w:fldChar w:fldCharType="end"/>
+      </w:r>
       <w:bookmarkEnd w:id="0"/>
     </w:p>
     <w:p>
       <w:pPr>
+        <w:rPr>
+          <w:lang w:val="de-CH"/>
+        </w:rPr>
+      </w:pPr>
+      <w:r>
+        <w:rPr>
+          <w:lang w:val="de-CH"/>
+        </w:rPr>
+        <w:t>Weitere Metriken können in d</w:t>
+      </w:r>
+      <w:r>
+        <w:rPr>
+          <w:lang w:val="de-CH"/>
+        </w:rPr>
+        <w:t>iesem riesigen Netzwerk nur mit enorm hohen Rechenaufwand berechnet werden, darum werden wir in den weiteren Analysen nur bestimmte Teilnetzwerke genauer anschauen.</w:t>
+      </w:r>
+      <w:bookmarkStart w:id="1" w:name="_GoBack"/>
+      <w:bookmarkEnd w:id="1"/>
+    </w:p>
+    <w:p>
+      <w:pPr>
+        <w:rPr>
+          <w:lang w:val="de-CH"/>
+        </w:rPr>
+      </w:pPr>
+    </w:p>
+    <w:p>
+      <w:pPr>
+        <w:rPr>
+          <w:lang w:val="de-CH"/>
+        </w:rPr>
+      </w:pPr>
+    </w:p>
+    <w:p>
+      <w:pPr>
+        <w:rPr>
+          <w:lang w:val="de-CH"/>
+        </w:rPr>
+      </w:pPr>
+      <w:r>
+        <w:rPr>
+          <w:lang w:val="de-CH"/>
+        </w:rPr>
+        <w:t>## Other</w:t>
+      </w:r>
+    </w:p>
+    <w:p>
+      <w:pPr>
+        <w:rPr>
+          <w:lang w:val="de-CH"/>
+        </w:rPr>
+      </w:pPr>
+    </w:p>
+    <w:p>
+      <w:pPr>
         <w:pStyle w:val="Heading1"/>
         <w:rPr>
           <w:lang w:val="de-CH"/>
@@ -1631,68 +2810,6 @@
         <w:rPr>
           <w:lang w:val="de-CH"/>
         </w:rPr>
-        <w:t>Soziale Netzwerkanalyse</w:t>
-      </w:r>
-    </w:p>
-    <w:p>
-      <w:pPr>
-        <w:rPr>
-          <w:lang w:val="de-CH"/>
-        </w:rPr>
-      </w:pPr>
-    </w:p>
-    <w:p>
-      <w:pPr>
-        <w:pStyle w:val="Heading2"/>
-        <w:rPr>
-          <w:lang w:val="de-CH"/>
-        </w:rPr>
-      </w:pPr>
-      <w:r>
-        <w:rPr>
-          <w:lang w:val="de-CH"/>
-        </w:rPr>
-        <w:t>Kennzahlen zum Netzwerk</w:t>
-      </w:r>
-    </w:p>
-    <w:p>
-      <w:pPr>
-        <w:rPr>
-          <w:lang w:val="de-CH"/>
-        </w:rPr>
-      </w:pPr>
-    </w:p>
-    <w:p>
-      <w:pPr>
-        <w:rPr>
-          <w:lang w:val="de-CH"/>
-        </w:rPr>
-      </w:pPr>
-      <w:r>
-        <w:rPr>
-          <w:lang w:val="de-CH"/>
-        </w:rPr>
-        <w:t>## Other</w:t>
-      </w:r>
-    </w:p>
-    <w:p>
-      <w:pPr>
-        <w:rPr>
-          <w:lang w:val="de-CH"/>
-        </w:rPr>
-      </w:pPr>
-    </w:p>
-    <w:p>
-      <w:pPr>
-        <w:pStyle w:val="Heading1"/>
-        <w:rPr>
-          <w:lang w:val="de-CH"/>
-        </w:rPr>
-      </w:pPr>
-      <w:r>
-        <w:rPr>
-          <w:lang w:val="de-CH"/>
-        </w:rPr>
         <w:t>Ausblick</w:t>
       </w:r>
     </w:p>
@@ -1715,7 +2832,14 @@
         <w:rPr>
           <w:lang w:val="de-CH"/>
         </w:rPr>
-        <w:t xml:space="preserve"> Attribute, die eingesammelt oder sauber verarbeitet werden müssten? War die Daten-</w:t>
+        <w:t xml:space="preserve"> Attribute, die eingesammelt </w:t>
+      </w:r>
+      <w:r>
+        <w:rPr>
+          <w:lang w:val="de-CH"/>
+        </w:rPr>
+        <w:lastRenderedPageBreak/>
+        <w:t>oder sauber verarbeitet werden müssten? War die Daten-</w:t>
       </w:r>
       <w:proofErr w:type="spellStart"/>
       <w:r>
@@ -2025,7 +3149,7 @@
       <w:lvlText w:val="-"/>
       <w:lvlJc w:val="left"/>
       <w:pPr>
-        <w:ind w:left="720" w:hanging="360"/>
+        <w:ind w:left="360" w:hanging="360"/>
       </w:pPr>
       <w:rPr>
         <w:rFonts w:ascii="Calibri" w:eastAsiaTheme="minorHAnsi" w:hAnsi="Calibri" w:cs="Calibri" w:hint="default"/>
@@ -2037,7 +3161,7 @@
       <w:lvlText w:val="o"/>
       <w:lvlJc w:val="left"/>
       <w:pPr>
-        <w:ind w:left="1440" w:hanging="360"/>
+        <w:ind w:left="1080" w:hanging="360"/>
       </w:pPr>
       <w:rPr>
         <w:rFonts w:ascii="Courier New" w:hAnsi="Courier New" w:cs="Courier New" w:hint="default"/>
@@ -2049,7 +3173,7 @@
       <w:lvlText w:val=""/>
       <w:lvlJc w:val="left"/>
       <w:pPr>
-        <w:ind w:left="2160" w:hanging="360"/>
+        <w:ind w:left="1800" w:hanging="360"/>
       </w:pPr>
       <w:rPr>
         <w:rFonts w:ascii="Wingdings" w:hAnsi="Wingdings" w:hint="default"/>
@@ -2061,7 +3185,7 @@
       <w:lvlText w:val=""/>
       <w:lvlJc w:val="left"/>
       <w:pPr>
-        <w:ind w:left="2880" w:hanging="360"/>
+        <w:ind w:left="2520" w:hanging="360"/>
       </w:pPr>
       <w:rPr>
         <w:rFonts w:ascii="Symbol" w:hAnsi="Symbol" w:hint="default"/>
@@ -2073,7 +3197,7 @@
       <w:lvlText w:val="o"/>
       <w:lvlJc w:val="left"/>
       <w:pPr>
-        <w:ind w:left="3600" w:hanging="360"/>
+        <w:ind w:left="3240" w:hanging="360"/>
       </w:pPr>
       <w:rPr>
         <w:rFonts w:ascii="Courier New" w:hAnsi="Courier New" w:cs="Courier New" w:hint="default"/>
@@ -2085,7 +3209,7 @@
       <w:lvlText w:val=""/>
       <w:lvlJc w:val="left"/>
       <w:pPr>
-        <w:ind w:left="4320" w:hanging="360"/>
+        <w:ind w:left="3960" w:hanging="360"/>
       </w:pPr>
       <w:rPr>
         <w:rFonts w:ascii="Wingdings" w:hAnsi="Wingdings" w:hint="default"/>
@@ -2097,7 +3221,7 @@
       <w:lvlText w:val=""/>
       <w:lvlJc w:val="left"/>
       <w:pPr>
-        <w:ind w:left="5040" w:hanging="360"/>
+        <w:ind w:left="4680" w:hanging="360"/>
       </w:pPr>
       <w:rPr>
         <w:rFonts w:ascii="Symbol" w:hAnsi="Symbol" w:hint="default"/>
@@ -2109,7 +3233,7 @@
       <w:lvlText w:val="o"/>
       <w:lvlJc w:val="left"/>
       <w:pPr>
-        <w:ind w:left="5760" w:hanging="360"/>
+        <w:ind w:left="5400" w:hanging="360"/>
       </w:pPr>
       <w:rPr>
         <w:rFonts w:ascii="Courier New" w:hAnsi="Courier New" w:cs="Courier New" w:hint="default"/>
@@ -2121,7 +3245,7 @@
       <w:lvlText w:val=""/>
       <w:lvlJc w:val="left"/>
       <w:pPr>
-        <w:ind w:left="6480" w:hanging="360"/>
+        <w:ind w:left="6120" w:hanging="360"/>
       </w:pPr>
       <w:rPr>
         <w:rFonts w:ascii="Wingdings" w:hAnsi="Wingdings" w:hint="default"/>
@@ -3288,7 +4412,6 @@
     <w:basedOn w:val="Normal"/>
     <w:next w:val="Normal"/>
     <w:uiPriority w:val="35"/>
-    <w:semiHidden/>
     <w:unhideWhenUsed/>
     <w:qFormat/>
     <w:rsid w:val="000F3ED7"/>
@@ -3579,6 +4702,25 @@
       <w:color w:val="954F72" w:themeColor="followedHyperlink"/>
       <w:u w:val="single"/>
     </w:rPr>
+  </w:style>
+  <w:style w:type="table" w:styleId="TableGrid">
+    <w:name w:val="Table Grid"/>
+    <w:basedOn w:val="TableNormal"/>
+    <w:uiPriority w:val="39"/>
+    <w:rsid w:val="00F161E0"/>
+    <w:pPr>
+      <w:spacing w:after="0" w:line="240" w:lineRule="auto"/>
+    </w:pPr>
+    <w:tblPr>
+      <w:tblBorders>
+        <w:top w:val="single" w:sz="4" w:space="0" w:color="auto"/>
+        <w:left w:val="single" w:sz="4" w:space="0" w:color="auto"/>
+        <w:bottom w:val="single" w:sz="4" w:space="0" w:color="auto"/>
+        <w:right w:val="single" w:sz="4" w:space="0" w:color="auto"/>
+        <w:insideH w:val="single" w:sz="4" w:space="0" w:color="auto"/>
+        <w:insideV w:val="single" w:sz="4" w:space="0" w:color="auto"/>
+      </w:tblBorders>
+    </w:tblPr>
   </w:style>
 </w:styles>
 </file>
@@ -3876,4 +5018,16 @@
     </a:ext>
   </a:extLst>
 </a:theme>
+</file>
+
+<file path=customXml/item1.xml><?xml version="1.0" encoding="utf-8"?>
+<b:Sources xmlns:b="http://schemas.openxmlformats.org/officeDocument/2006/bibliography" xmlns="http://schemas.openxmlformats.org/officeDocument/2006/bibliography" SelectedStyle="\IEEE2006OfficeOnline.xsl" StyleName="IEEE" Version="2006"/>
+</file>
+
+<file path=customXml/itemProps1.xml><?xml version="1.0" encoding="utf-8"?>
+<ds:datastoreItem xmlns:ds="http://schemas.openxmlformats.org/officeDocument/2006/customXml" ds:itemID="{8B0DE369-21EC-42B0-9B16-1EE06148645C}">
+  <ds:schemaRefs>
+    <ds:schemaRef ds:uri="http://schemas.openxmlformats.org/officeDocument/2006/bibliography"/>
+  </ds:schemaRefs>
+</ds:datastoreItem>
 </file>
--- a/documentation.docx
+++ b/documentation.docx
@@ -615,6 +615,7 @@
         <w:rPr>
           <w:color w:val="0563C1" w:themeColor="hyperlink"/>
           <w:u w:val="single"/>
+          <w:lang w:val="de-CH"/>
         </w:rPr>
       </w:pPr>
       <w:r>
@@ -1216,7 +1217,6 @@
       <w:pPr>
         <w:rPr>
           <w:rFonts w:ascii="Consolas" w:hAnsi="Consolas"/>
-          <w:lang w:val="de-CH"/>
         </w:rPr>
       </w:pPr>
       <w:proofErr w:type="spellStart"/>
@@ -1243,24 +1243,19 @@
       <w:r>
         <w:rPr>
           <w:rFonts w:ascii="Consolas" w:hAnsi="Consolas"/>
-          <w:lang w:val="de-CH"/>
         </w:rPr>
         <w:t>.</w:t>
       </w:r>
-      <w:proofErr w:type="spellStart"/>
       <w:r>
         <w:rPr>
           <w:rFonts w:ascii="Consolas" w:hAnsi="Consolas"/>
-          <w:lang w:val="de-CH"/>
         </w:rPr>
         <w:t>size</w:t>
       </w:r>
-      <w:proofErr w:type="spellEnd"/>
       <w:proofErr w:type="gramEnd"/>
       <w:r>
         <w:rPr>
           <w:rFonts w:ascii="Consolas" w:hAnsi="Consolas"/>
-          <w:lang w:val="de-CH"/>
         </w:rPr>
         <w:t xml:space="preserve"> </w:t>
       </w:r>
@@ -1274,21 +1269,18 @@
       <w:r>
         <w:rPr>
           <w:rFonts w:ascii="Consolas" w:hAnsi="Consolas"/>
-          <w:lang w:val="de-CH"/>
         </w:rPr>
         <w:t xml:space="preserve"> </w:t>
       </w:r>
       <w:r>
         <w:rPr>
           <w:rFonts w:ascii="Consolas" w:hAnsi="Consolas"/>
-          <w:lang w:val="de-CH"/>
         </w:rPr>
         <w:t xml:space="preserve"> </w:t>
       </w:r>
       <w:r>
         <w:rPr>
           <w:rFonts w:ascii="Consolas" w:hAnsi="Consolas"/>
-          <w:lang w:val="de-CH"/>
         </w:rPr>
         <w:t>77587</w:t>
       </w:r>
@@ -1536,7 +1528,6 @@
         <w:spacing w:line="254" w:lineRule="auto"/>
         <w:ind w:left="720"/>
       </w:pPr>
-      <w:proofErr w:type="spellStart"/>
       <w:r>
         <w:t>Score</w:t>
       </w:r>
@@ -1551,6 +1542,7 @@
         <w:spacing w:line="254" w:lineRule="auto"/>
         <w:ind w:left="720"/>
       </w:pPr>
+      <w:proofErr w:type="spellStart"/>
       <w:r>
         <w:t>Anzahl</w:t>
       </w:r>
@@ -1888,14 +1880,7 @@
           <w:b/>
           <w:lang w:val="de-CH"/>
         </w:rPr>
-        <w:t>O</w:t>
-      </w:r>
-      <w:r>
-        <w:rPr>
-          <w:b/>
-          <w:lang w:val="de-CH"/>
-        </w:rPr>
-        <w:t>ccurence</w:t>
+        <w:t>Occurence</w:t>
       </w:r>
       <w:proofErr w:type="spellEnd"/>
       <w:r>
@@ -1978,25 +1963,7 @@
         <w:rPr>
           <w:lang w:val="de-CH"/>
         </w:rPr>
-        <w:t xml:space="preserve">: </w:t>
-      </w:r>
-      <w:r>
-        <w:rPr>
-          <w:lang w:val="de-CH"/>
-        </w:rPr>
-        <w:t xml:space="preserve">Summe der </w:t>
-      </w:r>
-      <w:r>
-        <w:rPr>
-          <w:lang w:val="de-CH"/>
-        </w:rPr>
-        <w:t>beantworteten</w:t>
-      </w:r>
-      <w:r>
-        <w:rPr>
-          <w:lang w:val="de-CH"/>
-        </w:rPr>
-        <w:t xml:space="preserve"> Fragen, die dieses Tag beinhalten</w:t>
+        <w:t>: Summe der beantworteten Fragen, die dieses Tag beinhalten</w:t>
       </w:r>
     </w:p>
     <w:p>
@@ -2016,33 +1983,14 @@
           <w:b/>
           <w:lang w:val="de-CH"/>
         </w:rPr>
-        <w:t>Una</w:t>
-      </w:r>
-      <w:r>
-        <w:rPr>
-          <w:b/>
-          <w:lang w:val="de-CH"/>
-        </w:rPr>
-        <w:t>nswered</w:t>
-      </w:r>
-      <w:proofErr w:type="spellEnd"/>
-      <w:r>
-        <w:rPr>
-          <w:lang w:val="de-CH"/>
-        </w:rPr>
-        <w:t xml:space="preserve">: Summe der </w:t>
-      </w:r>
-      <w:r>
-        <w:rPr>
-          <w:lang w:val="de-CH"/>
-        </w:rPr>
-        <w:t>un</w:t>
-      </w:r>
-      <w:r>
-        <w:rPr>
-          <w:lang w:val="de-CH"/>
-        </w:rPr>
-        <w:t>beantworteten Fragen, die dieses Tag beinhalten</w:t>
+        <w:t>Unanswered</w:t>
+      </w:r>
+      <w:proofErr w:type="spellEnd"/>
+      <w:r>
+        <w:rPr>
+          <w:lang w:val="de-CH"/>
+        </w:rPr>
+        <w:t>: Summe der unbeantworteten Fragen, die dieses Tag beinhalten</w:t>
       </w:r>
     </w:p>
     <w:p>
@@ -2107,14 +2055,7 @@
           <w:b/>
           <w:lang w:val="de-CH"/>
         </w:rPr>
-        <w:t>A</w:t>
-      </w:r>
-      <w:r>
-        <w:rPr>
-          <w:b/>
-          <w:lang w:val="de-CH"/>
-        </w:rPr>
-        <w:t>nsweredRatio</w:t>
+        <w:t>AnsweredRatio</w:t>
       </w:r>
       <w:proofErr w:type="spellEnd"/>
       <w:r>
@@ -2126,6 +2067,57 @@
     </w:p>
     <w:p>
       <w:pPr>
+        <w:rPr>
+          <w:lang w:val="de-CH"/>
+        </w:rPr>
+      </w:pPr>
+      <w:r>
+        <w:rPr>
+          <w:lang w:val="de-CH"/>
+        </w:rPr>
+        <w:t xml:space="preserve">Bei </w:t>
+      </w:r>
+      <w:proofErr w:type="spellStart"/>
+      <w:r>
+        <w:rPr>
+          <w:lang w:val="de-CH"/>
+        </w:rPr>
+        <w:t>Ursprungsnetztwerk</w:t>
+      </w:r>
+      <w:proofErr w:type="spellEnd"/>
+      <w:r>
+        <w:rPr>
+          <w:lang w:val="de-CH"/>
+        </w:rPr>
+        <w:t xml:space="preserve"> handelt es sich um einen gerichteten Graphen (Question zu Tag). Bei der Transformation behalten wir die Kantenrichtungen bei, operieren also weiterhin auf einem gerichteten Tag zu Tag Graphen. Man könnte die Kantenrichtungen auch ignorieren, würde dadurch aber wertvolle Informationen verlieren.</w:t>
+      </w:r>
+      <w:r>
+        <w:rPr>
+          <w:lang w:val="de-CH"/>
+        </w:rPr>
+        <w:t xml:space="preserve"> </w:t>
+      </w:r>
+      <w:r>
+        <w:rPr>
+          <w:lang w:val="de-CH"/>
+        </w:rPr>
+        <w:t xml:space="preserve"> Darum tun wir das nur für gewisse Visualisierungen, </w:t>
+      </w:r>
+      <w:r>
+        <w:rPr>
+          <w:lang w:val="de-CH"/>
+        </w:rPr>
+        <w:t>bei denen</w:t>
+      </w:r>
+      <w:r>
+        <w:rPr>
+          <w:lang w:val="de-CH"/>
+        </w:rPr>
+        <w:t xml:space="preserve"> die Kantenrichtung irrelevant ist.</w:t>
+      </w:r>
+    </w:p>
+    <w:p>
+      <w:pPr>
         <w:pStyle w:val="Heading1"/>
         <w:rPr>
           <w:lang w:val="de-CH"/>
@@ -2148,7 +2140,19 @@
         <w:rPr>
           <w:lang w:val="de-CH"/>
         </w:rPr>
-        <w:t xml:space="preserve">Zur Analyse wurde der generierte ungerichtete Graph in </w:t>
+        <w:t xml:space="preserve">Zur Analyse wurde der generierte </w:t>
+      </w:r>
+      <w:r>
+        <w:rPr>
+          <w:lang w:val="de-CH"/>
+        </w:rPr>
+        <w:t>gerichtete</w:t>
+      </w:r>
+      <w:r>
+        <w:rPr>
+          <w:lang w:val="de-CH"/>
+        </w:rPr>
+        <w:t xml:space="preserve"> Graph in </w:t>
       </w:r>
       <w:proofErr w:type="spellStart"/>
       <w:r>
@@ -2327,6 +2331,7 @@
               <w:rPr>
                 <w:lang w:val="de-CH"/>
               </w:rPr>
+              <w:lastRenderedPageBreak/>
               <w:t>Anzahl Kanten</w:t>
             </w:r>
           </w:p>
@@ -2385,6 +2390,24 @@
               </w:rPr>
               <w:t>Average Degree</w:t>
             </w:r>
+            <w:r>
+              <w:rPr>
+                <w:lang w:val="de-CH"/>
+              </w:rPr>
+              <w:t xml:space="preserve"> </w:t>
+            </w:r>
+            <w:r>
+              <w:rPr>
+                <w:lang w:val="de-CH"/>
+              </w:rPr>
+              <w:t>(</w:t>
+            </w:r>
+            <w:r>
+              <w:rPr>
+                <w:lang w:val="de-CH"/>
+              </w:rPr>
+              <w:t>Kantenrichtung ignoriert)</w:t>
+            </w:r>
           </w:p>
         </w:tc>
         <w:tc>
@@ -2439,7 +2462,6 @@
               <w:rPr>
                 <w:lang w:val="de-CH"/>
               </w:rPr>
-              <w:lastRenderedPageBreak/>
               <w:t xml:space="preserve">Average </w:t>
             </w:r>
             <w:proofErr w:type="spellStart"/>
@@ -2455,6 +2477,30 @@
                 <w:lang w:val="de-CH"/>
               </w:rPr>
               <w:t xml:space="preserve"> Degree</w:t>
+            </w:r>
+            <w:r>
+              <w:rPr>
+                <w:lang w:val="de-CH"/>
+              </w:rPr>
+              <w:t xml:space="preserve"> </w:t>
+            </w:r>
+            <w:r>
+              <w:rPr>
+                <w:lang w:val="de-CH"/>
+              </w:rPr>
+              <w:t>(</w:t>
+            </w:r>
+            <w:r>
+              <w:rPr>
+                <w:lang w:val="de-CH"/>
+              </w:rPr>
+              <w:t>Kantenrichtung ignoriert)</w:t>
+            </w:r>
+            <w:r>
+              <w:rPr>
+                <w:lang w:val="de-CH"/>
+              </w:rPr>
+              <w:t xml:space="preserve"> </w:t>
             </w:r>
           </w:p>
         </w:tc>
@@ -2621,7 +2667,19 @@
               <w:rPr>
                 <w:lang w:val="de-CH"/>
               </w:rPr>
-              <w:t xml:space="preserve">icht 0, jedoch so klein, dass sie von </w:t>
+              <w:t xml:space="preserve">icht </w:t>
+            </w:r>
+            <w:r>
+              <w:rPr>
+                <w:lang w:val="de-CH"/>
+              </w:rPr>
+              <w:t xml:space="preserve">genau </w:t>
+            </w:r>
+            <w:r>
+              <w:rPr>
+                <w:lang w:val="de-CH"/>
+              </w:rPr>
+              <w:t xml:space="preserve">0, jedoch so klein, dass sie von </w:t>
             </w:r>
             <w:proofErr w:type="spellStart"/>
             <w:r>
@@ -2644,6 +2702,9 @@
     <w:p>
       <w:pPr>
         <w:keepNext/>
+        <w:rPr>
+          <w:lang w:val="de-CH"/>
+        </w:rPr>
       </w:pPr>
       <w:r>
         <w:rPr>
@@ -2714,64 +2775,658 @@
     <w:p>
       <w:pPr>
         <w:pStyle w:val="Caption"/>
+        <w:rPr>
+          <w:lang w:val="de-CH"/>
+        </w:rPr>
       </w:pPr>
       <w:bookmarkStart w:id="0" w:name="_Ref532943016"/>
-      <w:proofErr w:type="spellStart"/>
-      <w:r>
-        <w:t>Abbildung</w:t>
-      </w:r>
-      <w:proofErr w:type="spellEnd"/>
-      <w:r>
+      <w:r>
+        <w:rPr>
+          <w:lang w:val="de-CH"/>
+        </w:rPr>
+        <w:t xml:space="preserve">Abbildung </w:t>
+      </w:r>
+      <w:r>
+        <w:fldChar w:fldCharType="begin"/>
+      </w:r>
+      <w:r>
+        <w:rPr>
+          <w:lang w:val="de-CH"/>
+        </w:rPr>
+        <w:instrText xml:space="preserve"> SEQ Abbildung \* ARABIC </w:instrText>
+      </w:r>
+      <w:r>
+        <w:fldChar w:fldCharType="separate"/>
+      </w:r>
+      <w:r>
+        <w:rPr>
+          <w:noProof/>
+          <w:lang w:val="de-CH"/>
+        </w:rPr>
+        <w:t>1</w:t>
+      </w:r>
+      <w:r>
+        <w:fldChar w:fldCharType="end"/>
+      </w:r>
+      <w:bookmarkEnd w:id="0"/>
+      <w:r>
+        <w:rPr>
+          <w:lang w:val="de-CH"/>
+        </w:rPr>
+        <w:t xml:space="preserve">: Verteilung der </w:t>
+      </w:r>
+      <w:r>
+        <w:rPr>
+          <w:lang w:val="de-CH"/>
+        </w:rPr>
+        <w:t xml:space="preserve">gewichteten </w:t>
+      </w:r>
+      <w:r>
+        <w:rPr>
+          <w:lang w:val="de-CH"/>
+        </w:rPr>
+        <w:t>Knotengrad</w:t>
+      </w:r>
+      <w:r>
+        <w:rPr>
+          <w:lang w:val="de-CH"/>
+        </w:rPr>
+        <w:t>e</w:t>
+      </w:r>
+    </w:p>
+    <w:p>
+      <w:pPr>
+        <w:rPr>
+          <w:lang w:val="de-CH"/>
+        </w:rPr>
+      </w:pPr>
+      <w:r>
+        <w:rPr>
+          <w:lang w:val="de-CH"/>
+        </w:rPr>
+        <w:t>Weitere Metriken können in d</w:t>
+      </w:r>
+      <w:r>
+        <w:rPr>
+          <w:lang w:val="de-CH"/>
+        </w:rPr>
+        <w:t xml:space="preserve">iesem riesigen Netzwerk nur mit enorm hohen Rechenaufwand berechnet werden, darum werden wir in den weiteren Analysen nur bestimmte Teilnetzwerke genauer </w:t>
+      </w:r>
+      <w:r>
+        <w:rPr>
+          <w:lang w:val="de-CH"/>
+        </w:rPr>
+        <w:t>untersuchen</w:t>
+      </w:r>
+      <w:r>
+        <w:rPr>
+          <w:lang w:val="de-CH"/>
+        </w:rPr>
+        <w:t>.</w:t>
+      </w:r>
+    </w:p>
+    <w:p>
+      <w:pPr>
+        <w:rPr>
+          <w:lang w:val="de-CH"/>
+        </w:rPr>
+      </w:pPr>
+    </w:p>
+    <w:p>
+      <w:pPr>
+        <w:pStyle w:val="Heading2"/>
+        <w:rPr>
+          <w:lang w:val="de-CH"/>
+        </w:rPr>
+      </w:pPr>
+      <w:r>
+        <w:rPr>
+          <w:lang w:val="de-CH"/>
+        </w:rPr>
+        <w:lastRenderedPageBreak/>
+        <w:t>Kennzahlen zu Knotenattributen</w:t>
+      </w:r>
+    </w:p>
+    <w:p>
+      <w:pPr>
+        <w:rPr>
+          <w:lang w:val="de-CH"/>
+        </w:rPr>
+      </w:pPr>
+      <w:r>
+        <w:rPr>
+          <w:lang w:val="de-CH"/>
+        </w:rPr>
+        <w:t xml:space="preserve">Diese Kennzahlen werden innerhalb unserer Webanwendung berechnet. Die </w:t>
+      </w:r>
+      <w:proofErr w:type="spellStart"/>
+      <w:r>
+        <w:rPr>
+          <w:lang w:val="de-CH"/>
+        </w:rPr>
+        <w:t>Berechung</w:t>
+      </w:r>
+      <w:proofErr w:type="spellEnd"/>
+      <w:r>
+        <w:rPr>
+          <w:lang w:val="de-CH"/>
+        </w:rPr>
+        <w:t xml:space="preserve"> dauert </w:t>
+      </w:r>
+      <w:proofErr w:type="spellStart"/>
+      <w:r>
+        <w:rPr>
+          <w:lang w:val="de-CH"/>
+        </w:rPr>
+        <w:t>eingie</w:t>
+      </w:r>
+      <w:proofErr w:type="spellEnd"/>
+      <w:r>
+        <w:rPr>
+          <w:lang w:val="de-CH"/>
+        </w:rPr>
+        <w:t xml:space="preserve"> Sekunden und kann unter dem Rest </w:t>
+      </w:r>
+      <w:proofErr w:type="spellStart"/>
+      <w:r>
+        <w:rPr>
+          <w:lang w:val="de-CH"/>
+        </w:rPr>
+        <w:t>Endpoint</w:t>
+      </w:r>
+      <w:proofErr w:type="spellEnd"/>
+      <w:r>
+        <w:rPr>
+          <w:lang w:val="de-CH"/>
+        </w:rPr>
         <w:t xml:space="preserve"> </w:t>
       </w:r>
-      <w:r>
-        <w:fldChar w:fldCharType="begin"/>
-      </w:r>
-      <w:r>
-        <w:instrText xml:space="preserve"> SEQ Abbildung \* ARABIC </w:instrText>
-      </w:r>
-      <w:r>
-        <w:fldChar w:fldCharType="separate"/>
-      </w:r>
-      <w:r>
-        <w:rPr>
-          <w:noProof/>
-        </w:rPr>
-        <w:t>1</w:t>
-      </w:r>
-      <w:r>
-        <w:fldChar w:fldCharType="end"/>
-      </w:r>
-      <w:bookmarkEnd w:id="0"/>
-    </w:p>
-    <w:p>
-      <w:pPr>
-        <w:rPr>
-          <w:lang w:val="de-CH"/>
-        </w:rPr>
-      </w:pPr>
-      <w:r>
-        <w:rPr>
-          <w:lang w:val="de-CH"/>
-        </w:rPr>
-        <w:t>Weitere Metriken können in d</w:t>
-      </w:r>
-      <w:r>
-        <w:rPr>
-          <w:lang w:val="de-CH"/>
-        </w:rPr>
-        <w:t>iesem riesigen Netzwerk nur mit enorm hohen Rechenaufwand berechnet werden, darum werden wir in den weiteren Analysen nur bestimmte Teilnetzwerke genauer anschauen.</w:t>
+      <w:hyperlink r:id="rId13" w:history="1">
+        <w:r>
+          <w:rPr>
+            <w:rStyle w:val="Hyperlink"/>
+            <w:lang w:val="de-CH"/>
+          </w:rPr>
+          <w:t>http://localhost:8080/stats</w:t>
+        </w:r>
+      </w:hyperlink>
+      <w:r>
+        <w:rPr>
+          <w:lang w:val="de-CH"/>
+        </w:rPr>
+        <w:t xml:space="preserve"> abgerufen werden.</w:t>
       </w:r>
       <w:bookmarkStart w:id="1" w:name="_GoBack"/>
       <w:bookmarkEnd w:id="1"/>
     </w:p>
-    <w:p>
-      <w:pPr>
-        <w:rPr>
-          <w:lang w:val="de-CH"/>
-        </w:rPr>
-      </w:pPr>
-    </w:p>
+    <w:tbl>
+      <w:tblPr>
+        <w:tblStyle w:val="TableGrid"/>
+        <w:tblW w:w="0" w:type="auto"/>
+        <w:tblCellMar>
+          <w:top w:w="113" w:type="dxa"/>
+          <w:bottom w:w="113" w:type="dxa"/>
+        </w:tblCellMar>
+        <w:tblLook w:val="04A0" w:firstRow="1" w:lastRow="0" w:firstColumn="1" w:lastColumn="0" w:noHBand="0" w:noVBand="1"/>
+      </w:tblPr>
+      <w:tblGrid>
+        <w:gridCol w:w="1271"/>
+        <w:gridCol w:w="851"/>
+        <w:gridCol w:w="992"/>
+        <w:gridCol w:w="992"/>
+        <w:gridCol w:w="5244"/>
+      </w:tblGrid>
+      <w:tr>
+        <w:tc>
+          <w:tcPr>
+            <w:tcW w:w="1271" w:type="dxa"/>
+          </w:tcPr>
+          <w:p>
+            <w:pPr>
+              <w:rPr>
+                <w:b/>
+                <w:lang w:val="de-CH"/>
+              </w:rPr>
+            </w:pPr>
+            <w:r>
+              <w:rPr>
+                <w:b/>
+                <w:lang w:val="de-CH"/>
+              </w:rPr>
+              <w:t>Attribut</w:t>
+            </w:r>
+          </w:p>
+        </w:tc>
+        <w:tc>
+          <w:tcPr>
+            <w:tcW w:w="851" w:type="dxa"/>
+          </w:tcPr>
+          <w:p>
+            <w:pPr>
+              <w:rPr>
+                <w:b/>
+                <w:lang w:val="de-CH"/>
+              </w:rPr>
+            </w:pPr>
+            <w:r>
+              <w:rPr>
+                <w:b/>
+                <w:lang w:val="de-CH"/>
+              </w:rPr>
+              <w:t>Min</w:t>
+            </w:r>
+          </w:p>
+        </w:tc>
+        <w:tc>
+          <w:tcPr>
+            <w:tcW w:w="992" w:type="dxa"/>
+          </w:tcPr>
+          <w:p>
+            <w:pPr>
+              <w:rPr>
+                <w:b/>
+                <w:lang w:val="de-CH"/>
+              </w:rPr>
+            </w:pPr>
+            <w:r>
+              <w:rPr>
+                <w:b/>
+                <w:lang w:val="de-CH"/>
+              </w:rPr>
+              <w:t>Max</w:t>
+            </w:r>
+          </w:p>
+        </w:tc>
+        <w:tc>
+          <w:tcPr>
+            <w:tcW w:w="992" w:type="dxa"/>
+          </w:tcPr>
+          <w:p>
+            <w:pPr>
+              <w:rPr>
+                <w:b/>
+                <w:lang w:val="de-CH"/>
+              </w:rPr>
+            </w:pPr>
+            <w:r>
+              <w:rPr>
+                <w:b/>
+                <w:lang w:val="de-CH"/>
+              </w:rPr>
+              <w:t>Average</w:t>
+            </w:r>
+          </w:p>
+        </w:tc>
+        <w:tc>
+          <w:tcPr>
+            <w:tcW w:w="5244" w:type="dxa"/>
+          </w:tcPr>
+          <w:p>
+            <w:pPr>
+              <w:rPr>
+                <w:b/>
+                <w:lang w:val="de-CH"/>
+              </w:rPr>
+            </w:pPr>
+            <w:r>
+              <w:rPr>
+                <w:b/>
+                <w:lang w:val="de-CH"/>
+              </w:rPr>
+              <w:t>Kommentar</w:t>
+            </w:r>
+          </w:p>
+        </w:tc>
+      </w:tr>
+      <w:tr>
+        <w:tc>
+          <w:tcPr>
+            <w:tcW w:w="1271" w:type="dxa"/>
+          </w:tcPr>
+          <w:p>
+            <w:pPr>
+              <w:rPr>
+                <w:lang w:val="de-CH"/>
+              </w:rPr>
+            </w:pPr>
+            <w:proofErr w:type="spellStart"/>
+            <w:r>
+              <w:rPr>
+                <w:lang w:val="de-CH"/>
+              </w:rPr>
+              <w:t>Occurence</w:t>
+            </w:r>
+            <w:proofErr w:type="spellEnd"/>
+          </w:p>
+        </w:tc>
+        <w:tc>
+          <w:tcPr>
+            <w:tcW w:w="851" w:type="dxa"/>
+          </w:tcPr>
+          <w:p>
+            <w:pPr>
+              <w:rPr>
+                <w:lang w:val="de-CH"/>
+              </w:rPr>
+            </w:pPr>
+            <w:r>
+              <w:rPr>
+                <w:lang w:val="de-CH"/>
+              </w:rPr>
+              <w:t>1</w:t>
+            </w:r>
+          </w:p>
+        </w:tc>
+        <w:tc>
+          <w:tcPr>
+            <w:tcW w:w="992" w:type="dxa"/>
+          </w:tcPr>
+          <w:p>
+            <w:pPr>
+              <w:rPr>
+                <w:lang w:val="de-CH"/>
+              </w:rPr>
+            </w:pPr>
+            <w:r>
+              <w:rPr>
+                <w:rStyle w:val="objectbox"/>
+              </w:rPr>
+              <w:t>8471</w:t>
+            </w:r>
+          </w:p>
+        </w:tc>
+        <w:tc>
+          <w:tcPr>
+            <w:tcW w:w="992" w:type="dxa"/>
+          </w:tcPr>
+          <w:p>
+            <w:pPr>
+              <w:rPr>
+                <w:lang w:val="de-CH"/>
+              </w:rPr>
+            </w:pPr>
+            <w:r>
+              <w:rPr>
+                <w:lang w:val="de-CH"/>
+              </w:rPr>
+              <w:t>13.52</w:t>
+            </w:r>
+          </w:p>
+        </w:tc>
+        <w:tc>
+          <w:tcPr>
+            <w:tcW w:w="5244" w:type="dxa"/>
+          </w:tcPr>
+          <w:p>
+            <w:pPr>
+              <w:rPr>
+                <w:lang w:val="de-CH"/>
+              </w:rPr>
+            </w:pPr>
+          </w:p>
+        </w:tc>
+      </w:tr>
+      <w:tr>
+        <w:tc>
+          <w:tcPr>
+            <w:tcW w:w="1271" w:type="dxa"/>
+          </w:tcPr>
+          <w:p>
+            <w:pPr>
+              <w:rPr>
+                <w:lang w:val="de-CH"/>
+              </w:rPr>
+            </w:pPr>
+            <w:r>
+              <w:rPr>
+                <w:lang w:val="de-CH"/>
+              </w:rPr>
+              <w:t>Views</w:t>
+            </w:r>
+          </w:p>
+        </w:tc>
+        <w:tc>
+          <w:tcPr>
+            <w:tcW w:w="851" w:type="dxa"/>
+          </w:tcPr>
+          <w:p>
+            <w:pPr>
+              <w:rPr>
+                <w:lang w:val="de-CH"/>
+              </w:rPr>
+            </w:pPr>
+            <w:r>
+              <w:rPr>
+                <w:lang w:val="de-CH"/>
+              </w:rPr>
+              <w:t>3</w:t>
+            </w:r>
+          </w:p>
+        </w:tc>
+        <w:tc>
+          <w:tcPr>
+            <w:tcW w:w="992" w:type="dxa"/>
+          </w:tcPr>
+          <w:p>
+            <w:pPr>
+              <w:rPr>
+                <w:lang w:val="de-CH"/>
+              </w:rPr>
+            </w:pPr>
+            <w:r>
+              <w:rPr>
+                <w:rStyle w:val="objectbox"/>
+              </w:rPr>
+              <w:t>345844</w:t>
+            </w:r>
+          </w:p>
+        </w:tc>
+        <w:tc>
+          <w:tcPr>
+            <w:tcW w:w="992" w:type="dxa"/>
+          </w:tcPr>
+          <w:p>
+            <w:pPr>
+              <w:rPr>
+                <w:lang w:val="de-CH"/>
+              </w:rPr>
+            </w:pPr>
+            <w:r>
+              <w:rPr>
+                <w:rStyle w:val="objectbox"/>
+              </w:rPr>
+              <w:t>554.97</w:t>
+            </w:r>
+          </w:p>
+        </w:tc>
+        <w:tc>
+          <w:tcPr>
+            <w:tcW w:w="5244" w:type="dxa"/>
+          </w:tcPr>
+          <w:p>
+            <w:pPr>
+              <w:rPr>
+                <w:rStyle w:val="objectbox"/>
+              </w:rPr>
+            </w:pPr>
+          </w:p>
+        </w:tc>
+      </w:tr>
+      <w:tr>
+        <w:tc>
+          <w:tcPr>
+            <w:tcW w:w="1271" w:type="dxa"/>
+          </w:tcPr>
+          <w:p>
+            <w:pPr>
+              <w:rPr>
+                <w:lang w:val="de-CH"/>
+              </w:rPr>
+            </w:pPr>
+            <w:proofErr w:type="spellStart"/>
+            <w:r>
+              <w:rPr>
+                <w:lang w:val="de-CH"/>
+              </w:rPr>
+              <w:t>Answered</w:t>
+            </w:r>
+            <w:proofErr w:type="spellEnd"/>
+          </w:p>
+        </w:tc>
+        <w:tc>
+          <w:tcPr>
+            <w:tcW w:w="851" w:type="dxa"/>
+          </w:tcPr>
+          <w:p>
+            <w:pPr>
+              <w:rPr>
+                <w:lang w:val="de-CH"/>
+              </w:rPr>
+            </w:pPr>
+            <w:r>
+              <w:rPr>
+                <w:lang w:val="de-CH"/>
+              </w:rPr>
+              <w:t>0</w:t>
+            </w:r>
+          </w:p>
+        </w:tc>
+        <w:tc>
+          <w:tcPr>
+            <w:tcW w:w="992" w:type="dxa"/>
+          </w:tcPr>
+          <w:p>
+            <w:pPr>
+              <w:rPr>
+                <w:lang w:val="de-CH"/>
+              </w:rPr>
+            </w:pPr>
+            <w:r>
+              <w:rPr>
+                <w:rStyle w:val="objectbox"/>
+              </w:rPr>
+              <w:t>4290</w:t>
+            </w:r>
+          </w:p>
+        </w:tc>
+        <w:tc>
+          <w:tcPr>
+            <w:tcW w:w="992" w:type="dxa"/>
+          </w:tcPr>
+          <w:p>
+            <w:pPr>
+              <w:rPr>
+                <w:lang w:val="de-CH"/>
+              </w:rPr>
+            </w:pPr>
+            <w:r>
+              <w:rPr>
+                <w:rStyle w:val="objectbox"/>
+              </w:rPr>
+              <w:t>5.84</w:t>
+            </w:r>
+          </w:p>
+        </w:tc>
+        <w:tc>
+          <w:tcPr>
+            <w:tcW w:w="5244" w:type="dxa"/>
+          </w:tcPr>
+          <w:p>
+            <w:pPr>
+              <w:rPr>
+                <w:rStyle w:val="objectbox"/>
+              </w:rPr>
+            </w:pPr>
+          </w:p>
+        </w:tc>
+      </w:tr>
+      <w:tr>
+        <w:tc>
+          <w:tcPr>
+            <w:tcW w:w="1271" w:type="dxa"/>
+          </w:tcPr>
+          <w:p>
+            <w:pPr>
+              <w:rPr>
+                <w:lang w:val="de-CH"/>
+              </w:rPr>
+            </w:pPr>
+            <w:r>
+              <w:rPr>
+                <w:lang w:val="de-CH"/>
+              </w:rPr>
+              <w:t>Bounty</w:t>
+            </w:r>
+          </w:p>
+        </w:tc>
+        <w:tc>
+          <w:tcPr>
+            <w:tcW w:w="851" w:type="dxa"/>
+          </w:tcPr>
+          <w:p>
+            <w:pPr>
+              <w:rPr>
+                <w:lang w:val="de-CH"/>
+              </w:rPr>
+            </w:pPr>
+            <w:r>
+              <w:rPr>
+                <w:lang w:val="de-CH"/>
+              </w:rPr>
+              <w:t>0</w:t>
+            </w:r>
+          </w:p>
+        </w:tc>
+        <w:tc>
+          <w:tcPr>
+            <w:tcW w:w="992" w:type="dxa"/>
+          </w:tcPr>
+          <w:p>
+            <w:pPr>
+              <w:rPr>
+                <w:lang w:val="de-CH"/>
+              </w:rPr>
+            </w:pPr>
+            <w:r>
+              <w:rPr>
+                <w:lang w:val="de-CH"/>
+              </w:rPr>
+              <w:t>500</w:t>
+            </w:r>
+          </w:p>
+        </w:tc>
+        <w:tc>
+          <w:tcPr>
+            <w:tcW w:w="992" w:type="dxa"/>
+          </w:tcPr>
+          <w:p>
+            <w:pPr>
+              <w:rPr>
+                <w:lang w:val="de-CH"/>
+              </w:rPr>
+            </w:pPr>
+            <w:r>
+              <w:rPr>
+                <w:lang w:val="de-CH"/>
+              </w:rPr>
+              <w:t>0.3</w:t>
+            </w:r>
+          </w:p>
+        </w:tc>
+        <w:tc>
+          <w:tcPr>
+            <w:tcW w:w="5244" w:type="dxa"/>
+          </w:tcPr>
+          <w:p>
+            <w:pPr>
+              <w:rPr>
+                <w:lang w:val="de-CH"/>
+              </w:rPr>
+            </w:pPr>
+          </w:p>
+        </w:tc>
+      </w:tr>
+    </w:tbl>
     <w:p>
       <w:pPr>
         <w:rPr>
@@ -2832,14 +3487,7 @@
         <w:rPr>
           <w:lang w:val="de-CH"/>
         </w:rPr>
-        <w:t xml:space="preserve"> Attribute, die eingesammelt </w:t>
-      </w:r>
-      <w:r>
-        <w:rPr>
-          <w:lang w:val="de-CH"/>
-        </w:rPr>
-        <w:lastRenderedPageBreak/>
-        <w:t>oder sauber verarbeitet werden müssten? War die Daten-</w:t>
+        <w:t xml:space="preserve"> Attribute, die eingesammelt oder sauber verarbeitet werden müssten? War die Daten-</w:t>
       </w:r>
       <w:proofErr w:type="spellStart"/>
       <w:r>
@@ -3554,15 +4202,6 @@
   </w:num>
   <w:num w:numId="14">
     <w:abstractNumId w:val="2"/>
-    <w:lvlOverride w:ilvl="0"/>
-    <w:lvlOverride w:ilvl="1"/>
-    <w:lvlOverride w:ilvl="2"/>
-    <w:lvlOverride w:ilvl="3"/>
-    <w:lvlOverride w:ilvl="4"/>
-    <w:lvlOverride w:ilvl="5"/>
-    <w:lvlOverride w:ilvl="6"/>
-    <w:lvlOverride w:ilvl="7"/>
-    <w:lvlOverride w:ilvl="8"/>
   </w:num>
 </w:numbering>
 </file>
@@ -4722,6 +5361,11 @@
       </w:tblBorders>
     </w:tblPr>
   </w:style>
+  <w:style w:type="character" w:customStyle="1" w:styleId="objectbox">
+    <w:name w:val="objectbox"/>
+    <w:basedOn w:val="DefaultParagraphFont"/>
+    <w:rsid w:val="00C01A9D"/>
+  </w:style>
 </w:styles>
 </file>
 
@@ -5025,7 +5669,7 @@
 </file>
 
 <file path=customXml/itemProps1.xml><?xml version="1.0" encoding="utf-8"?>
-<ds:datastoreItem xmlns:ds="http://schemas.openxmlformats.org/officeDocument/2006/customXml" ds:itemID="{8B0DE369-21EC-42B0-9B16-1EE06148645C}">
+<ds:datastoreItem xmlns:ds="http://schemas.openxmlformats.org/officeDocument/2006/customXml" ds:itemID="{B971101B-33BA-4BA3-82C7-603C1CCDBD72}">
   <ds:schemaRefs>
     <ds:schemaRef ds:uri="http://schemas.openxmlformats.org/officeDocument/2006/bibliography"/>
   </ds:schemaRefs>

--- a/documentation.docx
+++ b/documentation.docx
@@ -10,6 +10,7 @@
           <w:szCs w:val="54"/>
         </w:rPr>
       </w:pPr>
+      <w:bookmarkStart w:id="0" w:name="_GoBack"/>
       <w:r>
         <w:rPr>
           <w:sz w:val="54"/>
@@ -1215,151 +1216,6 @@
     </w:p>
     <w:p>
       <w:pPr>
-        <w:rPr>
-          <w:rFonts w:ascii="Consolas" w:hAnsi="Consolas"/>
-        </w:rPr>
-      </w:pPr>
-      <w:proofErr w:type="spellStart"/>
-      <w:r>
-        <w:rPr>
-          <w:rFonts w:ascii="Consolas" w:hAnsi="Consolas"/>
-        </w:rPr>
-        <w:t>questionRepository.findAll</w:t>
-      </w:r>
-      <w:proofErr w:type="spellEnd"/>
-      <w:r>
-        <w:rPr>
-          <w:rFonts w:ascii="Consolas" w:hAnsi="Consolas"/>
-        </w:rPr>
-        <w:t>(</w:t>
-      </w:r>
-      <w:proofErr w:type="gramStart"/>
-      <w:r>
-        <w:rPr>
-          <w:rFonts w:ascii="Consolas" w:hAnsi="Consolas"/>
-        </w:rPr>
-        <w:t>)</w:t>
-      </w:r>
-      <w:r>
-        <w:rPr>
-          <w:rFonts w:ascii="Consolas" w:hAnsi="Consolas"/>
-        </w:rPr>
-        <w:t>.</w:t>
-      </w:r>
-      <w:r>
-        <w:rPr>
-          <w:rFonts w:ascii="Consolas" w:hAnsi="Consolas"/>
-        </w:rPr>
-        <w:t>size</w:t>
-      </w:r>
-      <w:proofErr w:type="gramEnd"/>
-      <w:r>
-        <w:rPr>
-          <w:rFonts w:ascii="Consolas" w:hAnsi="Consolas"/>
-        </w:rPr>
-        <w:t xml:space="preserve"> </w:t>
-      </w:r>
-      <w:r>
-        <w:rPr>
-          <w:rFonts w:ascii="Consolas" w:hAnsi="Consolas"/>
-          <w:lang w:val="de-CH"/>
-        </w:rPr>
-        <w:sym w:font="Wingdings" w:char="F0E0"/>
-      </w:r>
-      <w:r>
-        <w:rPr>
-          <w:rFonts w:ascii="Consolas" w:hAnsi="Consolas"/>
-        </w:rPr>
-        <w:t xml:space="preserve"> </w:t>
-      </w:r>
-      <w:r>
-        <w:rPr>
-          <w:rFonts w:ascii="Consolas" w:hAnsi="Consolas"/>
-        </w:rPr>
-        <w:t xml:space="preserve"> </w:t>
-      </w:r>
-      <w:r>
-        <w:rPr>
-          <w:rFonts w:ascii="Consolas" w:hAnsi="Consolas"/>
-        </w:rPr>
-        <w:t>77587</w:t>
-      </w:r>
-    </w:p>
-    <w:p>
-      <w:pPr>
-        <w:rPr>
-          <w:rFonts w:ascii="Consolas" w:hAnsi="Consolas"/>
-        </w:rPr>
-      </w:pPr>
-      <w:proofErr w:type="spellStart"/>
-      <w:r>
-        <w:rPr>
-          <w:rFonts w:ascii="Consolas" w:hAnsi="Consolas"/>
-        </w:rPr>
-        <w:t>questionRepository.findAll</w:t>
-      </w:r>
-      <w:proofErr w:type="spellEnd"/>
-      <w:r>
-        <w:rPr>
-          <w:rFonts w:ascii="Consolas" w:hAnsi="Consolas"/>
-        </w:rPr>
-        <w:t>(</w:t>
-      </w:r>
-      <w:proofErr w:type="gramStart"/>
-      <w:r>
-        <w:rPr>
-          <w:rFonts w:ascii="Consolas" w:hAnsi="Consolas"/>
-        </w:rPr>
-        <w:t>).map</w:t>
-      </w:r>
-      <w:proofErr w:type="gramEnd"/>
-      <w:r>
-        <w:rPr>
-          <w:rFonts w:ascii="Consolas" w:hAnsi="Consolas"/>
-        </w:rPr>
-        <w:t xml:space="preserve"> { </w:t>
-      </w:r>
-      <w:proofErr w:type="spellStart"/>
-      <w:r>
-        <w:rPr>
-          <w:rFonts w:ascii="Consolas" w:hAnsi="Consolas"/>
-        </w:rPr>
-        <w:t>it.tags.size</w:t>
-      </w:r>
-      <w:proofErr w:type="spellEnd"/>
-      <w:r>
-        <w:rPr>
-          <w:rFonts w:ascii="Consolas" w:hAnsi="Consolas"/>
-        </w:rPr>
-        <w:t xml:space="preserve"> }.average()</w:t>
-      </w:r>
-      <w:r>
-        <w:rPr>
-          <w:rFonts w:ascii="Consolas" w:hAnsi="Consolas"/>
-        </w:rPr>
-        <w:t xml:space="preserve"> </w:t>
-      </w:r>
-      <w:r>
-        <w:rPr>
-          <w:rFonts w:ascii="Consolas" w:hAnsi="Consolas"/>
-        </w:rPr>
-        <w:sym w:font="Wingdings" w:char="F0E0"/>
-      </w:r>
-      <w:r>
-        <w:rPr>
-          <w:rFonts w:ascii="Consolas" w:hAnsi="Consolas"/>
-        </w:rPr>
-        <w:t xml:space="preserve"> </w:t>
-      </w:r>
-      <w:r>
-        <w:rPr>
-          <w:rFonts w:ascii="Consolas" w:hAnsi="Consolas"/>
-        </w:rPr>
-        <w:t>2.92</w:t>
-      </w:r>
-    </w:p>
-    <w:p>
-      <w:pPr>
         <w:pStyle w:val="Heading2"/>
         <w:rPr>
           <w:lang w:val="de-CH"/>
@@ -1466,6 +1322,9 @@
         <w:t>Erstellungsdatum</w:t>
       </w:r>
       <w:proofErr w:type="spellEnd"/>
+      <w:r>
+        <w:t xml:space="preserve"> </w:t>
+      </w:r>
     </w:p>
     <w:p>
       <w:pPr>
@@ -1589,6 +1448,897 @@
         <w:rPr>
           <w:lang w:val="de-CH"/>
         </w:rPr>
+        <w:t>Analyse der Rohdaten</w:t>
+      </w:r>
+    </w:p>
+    <w:p>
+      <w:pPr>
+        <w:rPr>
+          <w:lang w:val="de-CH"/>
+        </w:rPr>
+      </w:pPr>
+      <w:r>
+        <w:rPr>
+          <w:lang w:val="de-CH"/>
+        </w:rPr>
+        <w:t xml:space="preserve">Eine erste Analyse der </w:t>
+      </w:r>
+      <w:r>
+        <w:rPr>
+          <w:lang w:val="de-CH"/>
+        </w:rPr>
+        <w:t xml:space="preserve">relevanten Attribute der </w:t>
+      </w:r>
+      <w:r>
+        <w:rPr>
+          <w:lang w:val="de-CH"/>
+        </w:rPr>
+        <w:t>Rohdaten liefert folgende Ergebnisse:</w:t>
+      </w:r>
+    </w:p>
+    <w:tbl>
+      <w:tblPr>
+        <w:tblStyle w:val="TableGrid"/>
+        <w:tblW w:w="0" w:type="auto"/>
+        <w:tblCellMar>
+          <w:top w:w="57" w:type="dxa"/>
+          <w:bottom w:w="57" w:type="dxa"/>
+        </w:tblCellMar>
+        <w:tblLook w:val="04A0" w:firstRow="1" w:lastRow="0" w:firstColumn="1" w:lastColumn="0" w:noHBand="0" w:noVBand="1"/>
+      </w:tblPr>
+      <w:tblGrid>
+        <w:gridCol w:w="1405"/>
+        <w:gridCol w:w="1246"/>
+        <w:gridCol w:w="1275"/>
+        <w:gridCol w:w="967"/>
+        <w:gridCol w:w="4457"/>
+      </w:tblGrid>
+      <w:tr>
+        <w:tc>
+          <w:tcPr>
+            <w:tcW w:w="1405" w:type="dxa"/>
+          </w:tcPr>
+          <w:p>
+            <w:pPr>
+              <w:rPr>
+                <w:b/>
+                <w:lang w:val="de-CH"/>
+              </w:rPr>
+            </w:pPr>
+            <w:r>
+              <w:rPr>
+                <w:b/>
+                <w:lang w:val="de-CH"/>
+              </w:rPr>
+              <w:t>Attribut</w:t>
+            </w:r>
+          </w:p>
+        </w:tc>
+        <w:tc>
+          <w:tcPr>
+            <w:tcW w:w="1246" w:type="dxa"/>
+          </w:tcPr>
+          <w:p>
+            <w:pPr>
+              <w:rPr>
+                <w:b/>
+                <w:lang w:val="de-CH"/>
+              </w:rPr>
+            </w:pPr>
+            <w:r>
+              <w:rPr>
+                <w:b/>
+                <w:lang w:val="de-CH"/>
+              </w:rPr>
+              <w:t>Min</w:t>
+            </w:r>
+          </w:p>
+        </w:tc>
+        <w:tc>
+          <w:tcPr>
+            <w:tcW w:w="1275" w:type="dxa"/>
+          </w:tcPr>
+          <w:p>
+            <w:pPr>
+              <w:rPr>
+                <w:b/>
+                <w:lang w:val="de-CH"/>
+              </w:rPr>
+            </w:pPr>
+            <w:r>
+              <w:rPr>
+                <w:b/>
+                <w:lang w:val="de-CH"/>
+              </w:rPr>
+              <w:t>Max</w:t>
+            </w:r>
+          </w:p>
+        </w:tc>
+        <w:tc>
+          <w:tcPr>
+            <w:tcW w:w="967" w:type="dxa"/>
+          </w:tcPr>
+          <w:p>
+            <w:pPr>
+              <w:rPr>
+                <w:b/>
+                <w:lang w:val="de-CH"/>
+              </w:rPr>
+            </w:pPr>
+            <w:r>
+              <w:rPr>
+                <w:b/>
+                <w:lang w:val="de-CH"/>
+              </w:rPr>
+              <w:t>Average</w:t>
+            </w:r>
+          </w:p>
+        </w:tc>
+        <w:tc>
+          <w:tcPr>
+            <w:tcW w:w="4457" w:type="dxa"/>
+          </w:tcPr>
+          <w:p>
+            <w:pPr>
+              <w:rPr>
+                <w:b/>
+                <w:lang w:val="de-CH"/>
+              </w:rPr>
+            </w:pPr>
+            <w:r>
+              <w:rPr>
+                <w:b/>
+                <w:lang w:val="de-CH"/>
+              </w:rPr>
+              <w:t>Kommentar</w:t>
+            </w:r>
+          </w:p>
+        </w:tc>
+      </w:tr>
+      <w:tr>
+        <w:tc>
+          <w:tcPr>
+            <w:tcW w:w="1405" w:type="dxa"/>
+          </w:tcPr>
+          <w:p>
+            <w:pPr>
+              <w:rPr>
+                <w:lang w:val="de-CH"/>
+              </w:rPr>
+            </w:pPr>
+            <w:proofErr w:type="spellStart"/>
+            <w:r>
+              <w:rPr>
+                <w:lang w:val="de-CH"/>
+              </w:rPr>
+              <w:t>C</w:t>
+            </w:r>
+            <w:r>
+              <w:rPr>
+                <w:lang w:val="de-CH"/>
+              </w:rPr>
+              <w:t>reationDate</w:t>
+            </w:r>
+            <w:proofErr w:type="spellEnd"/>
+          </w:p>
+        </w:tc>
+        <w:tc>
+          <w:tcPr>
+            <w:tcW w:w="1246" w:type="dxa"/>
+          </w:tcPr>
+          <w:p>
+            <w:pPr>
+              <w:rPr>
+                <w:lang w:val="de-CH"/>
+              </w:rPr>
+            </w:pPr>
+            <w:r>
+              <w:rPr>
+                <w:lang w:val="de-CH"/>
+              </w:rPr>
+              <w:t>2018-10-09</w:t>
+            </w:r>
+            <w:r>
+              <w:rPr>
+                <w:lang w:val="de-CH"/>
+              </w:rPr>
+              <w:t xml:space="preserve"> </w:t>
+            </w:r>
+            <w:r>
+              <w:rPr>
+                <w:lang w:val="de-CH"/>
+              </w:rPr>
+              <w:t>06:18:44</w:t>
+            </w:r>
+          </w:p>
+        </w:tc>
+        <w:tc>
+          <w:tcPr>
+            <w:tcW w:w="1275" w:type="dxa"/>
+          </w:tcPr>
+          <w:p>
+            <w:pPr>
+              <w:rPr>
+                <w:lang w:val="de-CH"/>
+              </w:rPr>
+            </w:pPr>
+            <w:r>
+              <w:rPr>
+                <w:rStyle w:val="objectbox"/>
+              </w:rPr>
+              <w:t>2018-10-21</w:t>
+            </w:r>
+            <w:r>
+              <w:rPr>
+                <w:rStyle w:val="objectbox"/>
+              </w:rPr>
+              <w:t xml:space="preserve"> </w:t>
+            </w:r>
+            <w:r>
+              <w:rPr>
+                <w:rStyle w:val="objectbox"/>
+              </w:rPr>
+              <w:t>15:45:30</w:t>
+            </w:r>
+          </w:p>
+        </w:tc>
+        <w:tc>
+          <w:tcPr>
+            <w:tcW w:w="967" w:type="dxa"/>
+          </w:tcPr>
+          <w:p>
+            <w:pPr>
+              <w:rPr>
+                <w:lang w:val="de-CH"/>
+              </w:rPr>
+            </w:pPr>
+            <w:r>
+              <w:rPr>
+                <w:lang w:val="de-CH"/>
+              </w:rPr>
+              <w:t>-</w:t>
+            </w:r>
+          </w:p>
+        </w:tc>
+        <w:tc>
+          <w:tcPr>
+            <w:tcW w:w="4457" w:type="dxa"/>
+          </w:tcPr>
+          <w:p>
+            <w:pPr>
+              <w:rPr>
+                <w:lang w:val="de-CH"/>
+              </w:rPr>
+            </w:pPr>
+            <w:r>
+              <w:rPr>
+                <w:lang w:val="de-CH"/>
+              </w:rPr>
+              <w:t>Täglich wurden also rund 6500 Fragen gestellt</w:t>
+            </w:r>
+            <w:r>
+              <w:rPr>
+                <w:lang w:val="de-CH"/>
+              </w:rPr>
+              <w:t>.</w:t>
+            </w:r>
+          </w:p>
+        </w:tc>
+      </w:tr>
+      <w:tr>
+        <w:tc>
+          <w:tcPr>
+            <w:tcW w:w="1405" w:type="dxa"/>
+          </w:tcPr>
+          <w:p>
+            <w:pPr>
+              <w:rPr>
+                <w:lang w:val="de-CH"/>
+              </w:rPr>
+            </w:pPr>
+            <w:r>
+              <w:rPr>
+                <w:lang w:val="de-CH"/>
+              </w:rPr>
+              <w:t>Views</w:t>
+            </w:r>
+          </w:p>
+        </w:tc>
+        <w:tc>
+          <w:tcPr>
+            <w:tcW w:w="1246" w:type="dxa"/>
+          </w:tcPr>
+          <w:p>
+            <w:pPr>
+              <w:rPr>
+                <w:lang w:val="de-CH"/>
+              </w:rPr>
+            </w:pPr>
+            <w:r>
+              <w:rPr>
+                <w:lang w:val="de-CH"/>
+              </w:rPr>
+              <w:t>2</w:t>
+            </w:r>
+          </w:p>
+        </w:tc>
+        <w:tc>
+          <w:tcPr>
+            <w:tcW w:w="1275" w:type="dxa"/>
+          </w:tcPr>
+          <w:p>
+            <w:pPr>
+              <w:rPr>
+                <w:lang w:val="de-CH"/>
+              </w:rPr>
+            </w:pPr>
+            <w:r>
+              <w:rPr>
+                <w:rStyle w:val="objectbox"/>
+              </w:rPr>
+              <w:t>11</w:t>
+            </w:r>
+            <w:r>
+              <w:rPr>
+                <w:rStyle w:val="objectbox"/>
+              </w:rPr>
+              <w:t>’</w:t>
+            </w:r>
+            <w:r>
+              <w:rPr>
+                <w:rStyle w:val="objectbox"/>
+              </w:rPr>
+              <w:t>233</w:t>
+            </w:r>
+          </w:p>
+        </w:tc>
+        <w:tc>
+          <w:tcPr>
+            <w:tcW w:w="967" w:type="dxa"/>
+          </w:tcPr>
+          <w:p>
+            <w:pPr>
+              <w:rPr>
+                <w:lang w:val="de-CH"/>
+              </w:rPr>
+            </w:pPr>
+            <w:r>
+              <w:rPr>
+                <w:rStyle w:val="objectbox"/>
+              </w:rPr>
+              <w:t>39.87</w:t>
+            </w:r>
+          </w:p>
+        </w:tc>
+        <w:tc>
+          <w:tcPr>
+            <w:tcW w:w="4457" w:type="dxa"/>
+          </w:tcPr>
+          <w:p>
+            <w:pPr>
+              <w:rPr>
+                <w:rStyle w:val="objectbox"/>
+                <w:lang w:val="de-CH"/>
+              </w:rPr>
+            </w:pPr>
+            <w:r>
+              <w:rPr>
+                <w:rStyle w:val="objectbox"/>
+                <w:lang w:val="de-CH"/>
+              </w:rPr>
+              <w:t>Einige wenige Ausreisser nach o</w:t>
+            </w:r>
+            <w:r>
+              <w:rPr>
+                <w:rStyle w:val="objectbox"/>
+                <w:lang w:val="de-CH"/>
+              </w:rPr>
+              <w:t>ben («viral Questions»)</w:t>
+            </w:r>
+          </w:p>
+        </w:tc>
+      </w:tr>
+      <w:tr>
+        <w:tc>
+          <w:tcPr>
+            <w:tcW w:w="1405" w:type="dxa"/>
+          </w:tcPr>
+          <w:p>
+            <w:pPr>
+              <w:rPr>
+                <w:lang w:val="de-CH"/>
+              </w:rPr>
+            </w:pPr>
+            <w:proofErr w:type="spellStart"/>
+            <w:r>
+              <w:rPr>
+                <w:lang w:val="de-CH"/>
+              </w:rPr>
+              <w:t>Answer</w:t>
+            </w:r>
+            <w:r>
+              <w:rPr>
+                <w:lang w:val="de-CH"/>
+              </w:rPr>
+              <w:t>s</w:t>
+            </w:r>
+            <w:proofErr w:type="spellEnd"/>
+          </w:p>
+        </w:tc>
+        <w:tc>
+          <w:tcPr>
+            <w:tcW w:w="1246" w:type="dxa"/>
+          </w:tcPr>
+          <w:p>
+            <w:pPr>
+              <w:rPr>
+                <w:lang w:val="de-CH"/>
+              </w:rPr>
+            </w:pPr>
+            <w:r>
+              <w:rPr>
+                <w:lang w:val="de-CH"/>
+              </w:rPr>
+              <w:t>0</w:t>
+            </w:r>
+          </w:p>
+        </w:tc>
+        <w:tc>
+          <w:tcPr>
+            <w:tcW w:w="1275" w:type="dxa"/>
+          </w:tcPr>
+          <w:p>
+            <w:pPr>
+              <w:rPr>
+                <w:lang w:val="de-CH"/>
+              </w:rPr>
+            </w:pPr>
+            <w:r>
+              <w:rPr>
+                <w:lang w:val="de-CH"/>
+              </w:rPr>
+              <w:t>12</w:t>
+            </w:r>
+          </w:p>
+        </w:tc>
+        <w:tc>
+          <w:tcPr>
+            <w:tcW w:w="967" w:type="dxa"/>
+          </w:tcPr>
+          <w:p>
+            <w:pPr>
+              <w:rPr>
+                <w:lang w:val="de-CH"/>
+              </w:rPr>
+            </w:pPr>
+            <w:r>
+              <w:rPr>
+                <w:rStyle w:val="objectbox"/>
+              </w:rPr>
+              <w:t>0.9</w:t>
+            </w:r>
+          </w:p>
+        </w:tc>
+        <w:tc>
+          <w:tcPr>
+            <w:tcW w:w="4457" w:type="dxa"/>
+          </w:tcPr>
+          <w:p>
+            <w:pPr>
+              <w:rPr>
+                <w:rStyle w:val="objectbox"/>
+              </w:rPr>
+            </w:pPr>
+            <w:r>
+              <w:rPr>
+                <w:rStyle w:val="objectbox"/>
+              </w:rPr>
+              <w:t>-</w:t>
+            </w:r>
+          </w:p>
+        </w:tc>
+      </w:tr>
+      <w:tr>
+        <w:tc>
+          <w:tcPr>
+            <w:tcW w:w="1405" w:type="dxa"/>
+          </w:tcPr>
+          <w:p>
+            <w:pPr>
+              <w:rPr>
+                <w:lang w:val="de-CH"/>
+              </w:rPr>
+            </w:pPr>
+            <w:r>
+              <w:rPr>
+                <w:lang w:val="de-CH"/>
+              </w:rPr>
+              <w:lastRenderedPageBreak/>
+              <w:t>Comments</w:t>
+            </w:r>
+          </w:p>
+        </w:tc>
+        <w:tc>
+          <w:tcPr>
+            <w:tcW w:w="1246" w:type="dxa"/>
+          </w:tcPr>
+          <w:p>
+            <w:pPr>
+              <w:rPr>
+                <w:lang w:val="de-CH"/>
+              </w:rPr>
+            </w:pPr>
+            <w:r>
+              <w:rPr>
+                <w:lang w:val="de-CH"/>
+              </w:rPr>
+              <w:t>0</w:t>
+            </w:r>
+          </w:p>
+        </w:tc>
+        <w:tc>
+          <w:tcPr>
+            <w:tcW w:w="1275" w:type="dxa"/>
+          </w:tcPr>
+          <w:p>
+            <w:pPr>
+              <w:rPr>
+                <w:lang w:val="de-CH"/>
+              </w:rPr>
+            </w:pPr>
+            <w:r>
+              <w:rPr>
+                <w:lang w:val="de-CH"/>
+              </w:rPr>
+              <w:t>31</w:t>
+            </w:r>
+          </w:p>
+        </w:tc>
+        <w:tc>
+          <w:tcPr>
+            <w:tcW w:w="967" w:type="dxa"/>
+          </w:tcPr>
+          <w:p>
+            <w:pPr>
+              <w:rPr>
+                <w:lang w:val="de-CH"/>
+              </w:rPr>
+            </w:pPr>
+            <w:r>
+              <w:rPr>
+                <w:lang w:val="de-CH"/>
+              </w:rPr>
+              <w:t>2.0</w:t>
+            </w:r>
+          </w:p>
+        </w:tc>
+        <w:tc>
+          <w:tcPr>
+            <w:tcW w:w="4457" w:type="dxa"/>
+          </w:tcPr>
+          <w:p>
+            <w:pPr>
+              <w:rPr>
+                <w:lang w:val="de-CH"/>
+              </w:rPr>
+            </w:pPr>
+            <w:r>
+              <w:rPr>
+                <w:lang w:val="de-CH"/>
+              </w:rPr>
+              <w:t>-</w:t>
+            </w:r>
+          </w:p>
+        </w:tc>
+      </w:tr>
+      <w:tr>
+        <w:tc>
+          <w:tcPr>
+            <w:tcW w:w="1405" w:type="dxa"/>
+          </w:tcPr>
+          <w:p>
+            <w:pPr>
+              <w:rPr>
+                <w:lang w:val="de-CH"/>
+              </w:rPr>
+            </w:pPr>
+            <w:proofErr w:type="spellStart"/>
+            <w:r>
+              <w:rPr>
+                <w:lang w:val="de-CH"/>
+              </w:rPr>
+              <w:t>Favorites</w:t>
+            </w:r>
+            <w:proofErr w:type="spellEnd"/>
+          </w:p>
+        </w:tc>
+        <w:tc>
+          <w:tcPr>
+            <w:tcW w:w="1246" w:type="dxa"/>
+          </w:tcPr>
+          <w:p>
+            <w:pPr>
+              <w:rPr>
+                <w:lang w:val="de-CH"/>
+              </w:rPr>
+            </w:pPr>
+            <w:r>
+              <w:rPr>
+                <w:lang w:val="de-CH"/>
+              </w:rPr>
+              <w:t>0</w:t>
+            </w:r>
+          </w:p>
+        </w:tc>
+        <w:tc>
+          <w:tcPr>
+            <w:tcW w:w="1275" w:type="dxa"/>
+          </w:tcPr>
+          <w:p>
+            <w:pPr>
+              <w:rPr>
+                <w:lang w:val="de-CH"/>
+              </w:rPr>
+            </w:pPr>
+            <w:r>
+              <w:rPr>
+                <w:lang w:val="de-CH"/>
+              </w:rPr>
+              <w:t>12</w:t>
+            </w:r>
+          </w:p>
+        </w:tc>
+        <w:tc>
+          <w:tcPr>
+            <w:tcW w:w="967" w:type="dxa"/>
+          </w:tcPr>
+          <w:p>
+            <w:pPr>
+              <w:rPr>
+                <w:lang w:val="de-CH"/>
+              </w:rPr>
+            </w:pPr>
+            <w:r>
+              <w:rPr>
+                <w:lang w:val="de-CH"/>
+              </w:rPr>
+              <w:t>0.08</w:t>
+            </w:r>
+          </w:p>
+        </w:tc>
+        <w:tc>
+          <w:tcPr>
+            <w:tcW w:w="4457" w:type="dxa"/>
+          </w:tcPr>
+          <w:p>
+            <w:pPr>
+              <w:rPr>
+                <w:lang w:val="de-CH"/>
+              </w:rPr>
+            </w:pPr>
+            <w:r>
+              <w:rPr>
+                <w:lang w:val="de-CH"/>
+              </w:rPr>
+              <w:t>Interessant zu untersuchen, welche Fragen oft favorisiert werden.</w:t>
+            </w:r>
+          </w:p>
+        </w:tc>
+      </w:tr>
+      <w:tr>
+        <w:tc>
+          <w:tcPr>
+            <w:tcW w:w="1405" w:type="dxa"/>
+          </w:tcPr>
+          <w:p>
+            <w:pPr>
+              <w:rPr>
+                <w:lang w:val="de-CH"/>
+              </w:rPr>
+            </w:pPr>
+            <w:r>
+              <w:rPr>
+                <w:lang w:val="de-CH"/>
+              </w:rPr>
+              <w:t>Score</w:t>
+            </w:r>
+          </w:p>
+        </w:tc>
+        <w:tc>
+          <w:tcPr>
+            <w:tcW w:w="1246" w:type="dxa"/>
+          </w:tcPr>
+          <w:p>
+            <w:pPr>
+              <w:rPr>
+                <w:lang w:val="de-CH"/>
+              </w:rPr>
+            </w:pPr>
+            <w:r>
+              <w:rPr>
+                <w:lang w:val="de-CH"/>
+              </w:rPr>
+              <w:t>-11</w:t>
+            </w:r>
+          </w:p>
+        </w:tc>
+        <w:tc>
+          <w:tcPr>
+            <w:tcW w:w="1275" w:type="dxa"/>
+          </w:tcPr>
+          <w:p>
+            <w:pPr>
+              <w:rPr>
+                <w:lang w:val="de-CH"/>
+              </w:rPr>
+            </w:pPr>
+            <w:r>
+              <w:rPr>
+                <w:lang w:val="de-CH"/>
+              </w:rPr>
+              <w:t>77</w:t>
+            </w:r>
+          </w:p>
+        </w:tc>
+        <w:tc>
+          <w:tcPr>
+            <w:tcW w:w="967" w:type="dxa"/>
+          </w:tcPr>
+          <w:p>
+            <w:pPr>
+              <w:rPr>
+                <w:lang w:val="de-CH"/>
+              </w:rPr>
+            </w:pPr>
+            <w:r>
+              <w:rPr>
+                <w:lang w:val="de-CH"/>
+              </w:rPr>
+              <w:t>0.13</w:t>
+            </w:r>
+          </w:p>
+        </w:tc>
+        <w:tc>
+          <w:tcPr>
+            <w:tcW w:w="4457" w:type="dxa"/>
+          </w:tcPr>
+          <w:p>
+            <w:pPr>
+              <w:rPr>
+                <w:lang w:val="de-CH"/>
+              </w:rPr>
+            </w:pPr>
+            <w:r>
+              <w:rPr>
+                <w:lang w:val="de-CH"/>
+              </w:rPr>
+              <w:t>D</w:t>
+            </w:r>
+            <w:r>
+              <w:rPr>
+                <w:lang w:val="de-CH"/>
+              </w:rPr>
+              <w:t>as einzige Attribut, das negati</w:t>
+            </w:r>
+            <w:r>
+              <w:rPr>
+                <w:lang w:val="de-CH"/>
+              </w:rPr>
+              <w:t>v</w:t>
+            </w:r>
+            <w:r>
+              <w:rPr>
+                <w:lang w:val="de-CH"/>
+              </w:rPr>
+              <w:t xml:space="preserve"> sein kann.</w:t>
+            </w:r>
+          </w:p>
+        </w:tc>
+      </w:tr>
+      <w:tr>
+        <w:tc>
+          <w:tcPr>
+            <w:tcW w:w="1405" w:type="dxa"/>
+          </w:tcPr>
+          <w:p>
+            <w:pPr>
+              <w:rPr>
+                <w:lang w:val="de-CH"/>
+              </w:rPr>
+            </w:pPr>
+            <w:r>
+              <w:rPr>
+                <w:lang w:val="de-CH"/>
+              </w:rPr>
+              <w:t>Tags</w:t>
+            </w:r>
+          </w:p>
+        </w:tc>
+        <w:tc>
+          <w:tcPr>
+            <w:tcW w:w="1246" w:type="dxa"/>
+          </w:tcPr>
+          <w:p>
+            <w:pPr>
+              <w:rPr>
+                <w:lang w:val="de-CH"/>
+              </w:rPr>
+            </w:pPr>
+            <w:r>
+              <w:rPr>
+                <w:lang w:val="de-CH"/>
+              </w:rPr>
+              <w:t>1</w:t>
+            </w:r>
+          </w:p>
+        </w:tc>
+        <w:tc>
+          <w:tcPr>
+            <w:tcW w:w="1275" w:type="dxa"/>
+          </w:tcPr>
+          <w:p>
+            <w:pPr>
+              <w:rPr>
+                <w:lang w:val="de-CH"/>
+              </w:rPr>
+            </w:pPr>
+            <w:r>
+              <w:rPr>
+                <w:lang w:val="de-CH"/>
+              </w:rPr>
+              <w:t>5</w:t>
+            </w:r>
+          </w:p>
+        </w:tc>
+        <w:tc>
+          <w:tcPr>
+            <w:tcW w:w="967" w:type="dxa"/>
+          </w:tcPr>
+          <w:p>
+            <w:pPr>
+              <w:rPr>
+                <w:lang w:val="de-CH"/>
+              </w:rPr>
+            </w:pPr>
+            <w:r>
+              <w:rPr>
+                <w:lang w:val="de-CH"/>
+              </w:rPr>
+              <w:t>2.92</w:t>
+            </w:r>
+          </w:p>
+        </w:tc>
+        <w:tc>
+          <w:tcPr>
+            <w:tcW w:w="4457" w:type="dxa"/>
+          </w:tcPr>
+          <w:p>
+            <w:pPr>
+              <w:rPr>
+                <w:lang w:val="de-CH"/>
+              </w:rPr>
+            </w:pPr>
+            <w:r>
+              <w:rPr>
+                <w:lang w:val="de-CH"/>
+              </w:rPr>
+              <w:t>Es muss mindestens ein und höchstens 5 Tags gesetzt werden.</w:t>
+            </w:r>
+          </w:p>
+        </w:tc>
+      </w:tr>
+    </w:tbl>
+    <w:p>
+      <w:pPr>
+        <w:pStyle w:val="Heading2"/>
+        <w:rPr>
+          <w:lang w:val="de-CH"/>
+        </w:rPr>
+      </w:pPr>
+      <w:r>
+        <w:rPr>
+          <w:lang w:val="de-CH"/>
+        </w:rPr>
         <w:t>Transformation</w:t>
       </w:r>
     </w:p>
@@ -1713,7 +2463,6 @@
         <w:rPr>
           <w:noProof/>
         </w:rPr>
-        <w:lastRenderedPageBreak/>
         <w:drawing>
           <wp:inline distT="0" distB="0" distL="0" distR="0" wp14:anchorId="3BBB2624" wp14:editId="15B316B3">
             <wp:extent cx="4743450" cy="1781175"/>
@@ -2075,84 +2824,142 @@
         <w:rPr>
           <w:lang w:val="de-CH"/>
         </w:rPr>
-        <w:t xml:space="preserve">Bei </w:t>
+        <w:t>Bei Ursprungs</w:t>
+      </w:r>
+      <w:r>
+        <w:rPr>
+          <w:lang w:val="de-CH"/>
+        </w:rPr>
+        <w:t>n</w:t>
+      </w:r>
+      <w:r>
+        <w:rPr>
+          <w:lang w:val="de-CH"/>
+        </w:rPr>
+        <w:t xml:space="preserve">etzwerk handelt es sich um einen gerichteten Graphen (Question zu Tag). Bei der Transformation behalten wir die Kantenrichtungen bei, operieren also weiterhin auf einem gerichteten </w:t>
+      </w:r>
+      <w:r>
+        <w:rPr>
+          <w:lang w:val="de-CH"/>
+        </w:rPr>
+        <w:lastRenderedPageBreak/>
+        <w:t xml:space="preserve">Tag zu Tag Graphen. Man könnte die Kantenrichtungen auch ignorieren, würde dadurch aber </w:t>
+      </w:r>
+      <w:r>
+        <w:rPr>
+          <w:lang w:val="de-CH"/>
+        </w:rPr>
+        <w:t xml:space="preserve">potentiell </w:t>
+      </w:r>
+      <w:r>
+        <w:rPr>
+          <w:lang w:val="de-CH"/>
+        </w:rPr>
+        <w:t>wertvolle Informationen verlieren.</w:t>
+      </w:r>
+      <w:r>
+        <w:rPr>
+          <w:lang w:val="de-CH"/>
+        </w:rPr>
+        <w:t xml:space="preserve"> </w:t>
+      </w:r>
+      <w:r>
+        <w:rPr>
+          <w:lang w:val="de-CH"/>
+        </w:rPr>
+        <w:t xml:space="preserve">Darum tun wir das nur für gewisse Visualisierungen, </w:t>
+      </w:r>
+      <w:r>
+        <w:rPr>
+          <w:lang w:val="de-CH"/>
+        </w:rPr>
+        <w:t>bei denen</w:t>
+      </w:r>
+      <w:r>
+        <w:rPr>
+          <w:lang w:val="de-CH"/>
+        </w:rPr>
+        <w:t xml:space="preserve"> die Kantenrichtung irrelevant ist.</w:t>
+      </w:r>
+    </w:p>
+    <w:p>
+      <w:pPr>
+        <w:pStyle w:val="Heading1"/>
+        <w:rPr>
+          <w:lang w:val="de-CH"/>
+        </w:rPr>
+      </w:pPr>
+      <w:r>
+        <w:rPr>
+          <w:lang w:val="de-CH"/>
+        </w:rPr>
+        <w:t>Soziale Netzwerkanalyse</w:t>
+      </w:r>
+    </w:p>
+    <w:p>
+      <w:pPr>
+        <w:rPr>
+          <w:lang w:val="de-CH"/>
+        </w:rPr>
+      </w:pPr>
+      <w:r>
+        <w:rPr>
+          <w:lang w:val="de-CH"/>
+        </w:rPr>
+        <w:t xml:space="preserve">Zur Analyse wurde der generierte </w:t>
+      </w:r>
+      <w:r>
+        <w:rPr>
+          <w:lang w:val="de-CH"/>
+        </w:rPr>
+        <w:t>gerichtete</w:t>
+      </w:r>
+      <w:r>
+        <w:rPr>
+          <w:lang w:val="de-CH"/>
+        </w:rPr>
+        <w:t xml:space="preserve"> Graph in </w:t>
       </w:r>
       <w:proofErr w:type="spellStart"/>
       <w:r>
         <w:rPr>
           <w:lang w:val="de-CH"/>
         </w:rPr>
-        <w:t>Ursprungsnetztwerk</w:t>
+        <w:t>Gephi</w:t>
       </w:r>
       <w:proofErr w:type="spellEnd"/>
       <w:r>
         <w:rPr>
           <w:lang w:val="de-CH"/>
         </w:rPr>
-        <w:t xml:space="preserve"> handelt es sich um einen gerichteten Graphen (Question zu Tag). Bei der Transformation behalten wir die Kantenrichtungen bei, operieren also weiterhin auf einem gerichteten Tag zu Tag Graphen. Man könnte die Kantenrichtungen auch ignorieren, würde dadurch aber wertvolle Informationen verlieren.</w:t>
-      </w:r>
-      <w:r>
-        <w:rPr>
-          <w:lang w:val="de-CH"/>
-        </w:rPr>
-        <w:t xml:space="preserve"> </w:t>
-      </w:r>
-      <w:r>
-        <w:rPr>
-          <w:lang w:val="de-CH"/>
-        </w:rPr>
-        <w:t xml:space="preserve"> Darum tun wir das nur für gewisse Visualisierungen, </w:t>
-      </w:r>
-      <w:r>
-        <w:rPr>
-          <w:lang w:val="de-CH"/>
-        </w:rPr>
-        <w:t>bei denen</w:t>
-      </w:r>
-      <w:r>
-        <w:rPr>
-          <w:lang w:val="de-CH"/>
-        </w:rPr>
-        <w:t xml:space="preserve"> die Kantenrichtung irrelevant ist.</w:t>
-      </w:r>
-    </w:p>
-    <w:p>
-      <w:pPr>
-        <w:pStyle w:val="Heading1"/>
-        <w:rPr>
-          <w:lang w:val="de-CH"/>
-        </w:rPr>
-      </w:pPr>
-      <w:r>
-        <w:rPr>
-          <w:lang w:val="de-CH"/>
-        </w:rPr>
-        <w:t>Soziale Netzwerkanalyse</w:t>
-      </w:r>
-    </w:p>
-    <w:p>
-      <w:pPr>
-        <w:rPr>
-          <w:lang w:val="de-CH"/>
-        </w:rPr>
-      </w:pPr>
-      <w:r>
-        <w:rPr>
-          <w:lang w:val="de-CH"/>
-        </w:rPr>
-        <w:t xml:space="preserve">Zur Analyse wurde der generierte </w:t>
-      </w:r>
-      <w:r>
-        <w:rPr>
-          <w:lang w:val="de-CH"/>
-        </w:rPr>
-        <w:t>gerichtete</w:t>
-      </w:r>
-      <w:r>
-        <w:rPr>
-          <w:lang w:val="de-CH"/>
-        </w:rPr>
-        <w:t xml:space="preserve"> Graph in </w:t>
+        <w:t xml:space="preserve"> importiert. Alle Mehrfachkanten wurden zusammengefügt und bekamen die Summe der Anzahl zusammengeführter Kanten als Gewicht.</w:t>
+      </w:r>
+    </w:p>
+    <w:p>
+      <w:pPr>
+        <w:pStyle w:val="Heading2"/>
+        <w:rPr>
+          <w:lang w:val="de-CH"/>
+        </w:rPr>
+      </w:pPr>
+      <w:r>
+        <w:rPr>
+          <w:lang w:val="de-CH"/>
+        </w:rPr>
+        <w:t>Kennzahlen zum Netzwerk</w:t>
+      </w:r>
+    </w:p>
+    <w:p>
+      <w:pPr>
+        <w:rPr>
+          <w:lang w:val="de-CH"/>
+        </w:rPr>
+      </w:pPr>
+      <w:r>
+        <w:rPr>
+          <w:lang w:val="de-CH"/>
+        </w:rPr>
+        <w:t xml:space="preserve">Die nachfolgenden Werte wurden direkt mit </w:t>
       </w:r>
       <w:proofErr w:type="spellStart"/>
       <w:r>
@@ -2166,21 +2973,7 @@
         <w:rPr>
           <w:lang w:val="de-CH"/>
         </w:rPr>
-        <w:t xml:space="preserve"> importiert. Alle Mehrfachkanten wurden zusammengefügt und bekamen die Summe der Anzahl zusammengeführter Kanten als Gewicht.</w:t>
-      </w:r>
-    </w:p>
-    <w:p>
-      <w:pPr>
-        <w:pStyle w:val="Heading2"/>
-        <w:rPr>
-          <w:lang w:val="de-CH"/>
-        </w:rPr>
-      </w:pPr>
-      <w:r>
-        <w:rPr>
-          <w:lang w:val="de-CH"/>
-        </w:rPr>
-        <w:t>Kennzahlen zum Netzwerk</w:t>
+        <w:t xml:space="preserve"> berechnet.</w:t>
       </w:r>
     </w:p>
     <w:tbl>
@@ -2188,20 +2981,20 @@
         <w:tblStyle w:val="TableGrid"/>
         <w:tblW w:w="0" w:type="auto"/>
         <w:tblCellMar>
-          <w:top w:w="113" w:type="dxa"/>
-          <w:bottom w:w="113" w:type="dxa"/>
+          <w:top w:w="57" w:type="dxa"/>
+          <w:bottom w:w="57" w:type="dxa"/>
         </w:tblCellMar>
         <w:tblLook w:val="04A0" w:firstRow="1" w:lastRow="0" w:firstColumn="1" w:lastColumn="0" w:noHBand="0" w:noVBand="1"/>
       </w:tblPr>
       <w:tblGrid>
-        <w:gridCol w:w="2020"/>
-        <w:gridCol w:w="1094"/>
-        <w:gridCol w:w="6236"/>
+        <w:gridCol w:w="2972"/>
+        <w:gridCol w:w="1276"/>
+        <w:gridCol w:w="5102"/>
       </w:tblGrid>
       <w:tr>
         <w:tc>
           <w:tcPr>
-            <w:tcW w:w="2020" w:type="dxa"/>
+            <w:tcW w:w="2972" w:type="dxa"/>
           </w:tcPr>
           <w:p>
             <w:pPr>
@@ -2221,7 +3014,7 @@
         </w:tc>
         <w:tc>
           <w:tcPr>
-            <w:tcW w:w="1094" w:type="dxa"/>
+            <w:tcW w:w="1276" w:type="dxa"/>
           </w:tcPr>
           <w:p>
             <w:pPr>
@@ -2241,7 +3034,7 @@
         </w:tc>
         <w:tc>
           <w:tcPr>
-            <w:tcW w:w="6236" w:type="dxa"/>
+            <w:tcW w:w="5102" w:type="dxa"/>
           </w:tcPr>
           <w:p>
             <w:pPr>
@@ -2263,7 +3056,7 @@
       <w:tr>
         <w:tc>
           <w:tcPr>
-            <w:tcW w:w="2020" w:type="dxa"/>
+            <w:tcW w:w="2972" w:type="dxa"/>
           </w:tcPr>
           <w:p>
             <w:pPr>
@@ -2281,7 +3074,7 @@
         </w:tc>
         <w:tc>
           <w:tcPr>
-            <w:tcW w:w="1094" w:type="dxa"/>
+            <w:tcW w:w="1276" w:type="dxa"/>
           </w:tcPr>
           <w:p>
             <w:pPr>
@@ -2299,7 +3092,7 @@
         </w:tc>
         <w:tc>
           <w:tcPr>
-            <w:tcW w:w="6236" w:type="dxa"/>
+            <w:tcW w:w="5102" w:type="dxa"/>
           </w:tcPr>
           <w:p>
             <w:pPr>
@@ -2319,26 +3112,25 @@
       <w:tr>
         <w:tc>
           <w:tcPr>
-            <w:tcW w:w="2020" w:type="dxa"/>
-          </w:tcPr>
-          <w:p>
-            <w:pPr>
-              <w:rPr>
-                <w:lang w:val="de-CH"/>
-              </w:rPr>
-            </w:pPr>
-            <w:r>
-              <w:rPr>
-                <w:lang w:val="de-CH"/>
-              </w:rPr>
-              <w:lastRenderedPageBreak/>
+            <w:tcW w:w="2972" w:type="dxa"/>
+          </w:tcPr>
+          <w:p>
+            <w:pPr>
+              <w:rPr>
+                <w:lang w:val="de-CH"/>
+              </w:rPr>
+            </w:pPr>
+            <w:r>
+              <w:rPr>
+                <w:lang w:val="de-CH"/>
+              </w:rPr>
               <w:t>Anzahl Kanten</w:t>
             </w:r>
           </w:p>
         </w:tc>
         <w:tc>
           <w:tcPr>
-            <w:tcW w:w="1094" w:type="dxa"/>
+            <w:tcW w:w="1276" w:type="dxa"/>
           </w:tcPr>
           <w:p>
             <w:pPr>
@@ -2356,7 +3148,7 @@
         </w:tc>
         <w:tc>
           <w:tcPr>
-            <w:tcW w:w="6236" w:type="dxa"/>
+            <w:tcW w:w="5102" w:type="dxa"/>
           </w:tcPr>
           <w:p>
             <w:pPr>
@@ -2376,7 +3168,7 @@
       <w:tr>
         <w:tc>
           <w:tcPr>
-            <w:tcW w:w="2020" w:type="dxa"/>
+            <w:tcW w:w="2972" w:type="dxa"/>
           </w:tcPr>
           <w:p>
             <w:pPr>
@@ -2412,7 +3204,7 @@
         </w:tc>
         <w:tc>
           <w:tcPr>
-            <w:tcW w:w="1094" w:type="dxa"/>
+            <w:tcW w:w="1276" w:type="dxa"/>
           </w:tcPr>
           <w:p>
             <w:pPr>
@@ -2430,7 +3222,7 @@
         </w:tc>
         <w:tc>
           <w:tcPr>
-            <w:tcW w:w="6236" w:type="dxa"/>
+            <w:tcW w:w="5102" w:type="dxa"/>
           </w:tcPr>
           <w:p>
             <w:pPr>
@@ -2450,7 +3242,7 @@
       <w:tr>
         <w:tc>
           <w:tcPr>
-            <w:tcW w:w="2020" w:type="dxa"/>
+            <w:tcW w:w="2972" w:type="dxa"/>
           </w:tcPr>
           <w:p>
             <w:pPr>
@@ -2506,7 +3298,7 @@
         </w:tc>
         <w:tc>
           <w:tcPr>
-            <w:tcW w:w="1094" w:type="dxa"/>
+            <w:tcW w:w="1276" w:type="dxa"/>
           </w:tcPr>
           <w:p>
             <w:pPr>
@@ -2524,7 +3316,7 @@
         </w:tc>
         <w:tc>
           <w:tcPr>
-            <w:tcW w:w="6236" w:type="dxa"/>
+            <w:tcW w:w="5102" w:type="dxa"/>
           </w:tcPr>
           <w:p>
             <w:pPr>
@@ -2629,7 +3421,7 @@
       <w:tr>
         <w:tc>
           <w:tcPr>
-            <w:tcW w:w="2020" w:type="dxa"/>
+            <w:tcW w:w="2972" w:type="dxa"/>
           </w:tcPr>
           <w:p>
             <w:r>
@@ -2639,7 +3431,7 @@
         </w:tc>
         <w:tc>
           <w:tcPr>
-            <w:tcW w:w="1094" w:type="dxa"/>
+            <w:tcW w:w="1276" w:type="dxa"/>
           </w:tcPr>
           <w:p>
             <w:r>
@@ -2649,7 +3441,7 @@
         </w:tc>
         <w:tc>
           <w:tcPr>
-            <w:tcW w:w="6236" w:type="dxa"/>
+            <w:tcW w:w="5102" w:type="dxa"/>
           </w:tcPr>
           <w:p>
             <w:pPr>
@@ -2710,6 +3502,7 @@
         <w:rPr>
           <w:lang w:val="de-CH"/>
         </w:rPr>
+        <w:lastRenderedPageBreak/>
         <w:br/>
       </w:r>
     </w:p>
@@ -2779,7 +3572,7 @@
           <w:lang w:val="de-CH"/>
         </w:rPr>
       </w:pPr>
-      <w:bookmarkStart w:id="0" w:name="_Ref532943016"/>
+      <w:bookmarkStart w:id="1" w:name="_Ref532943016"/>
       <w:r>
         <w:rPr>
           <w:lang w:val="de-CH"/>
@@ -2808,7 +3601,7 @@
       <w:r>
         <w:fldChar w:fldCharType="end"/>
       </w:r>
-      <w:bookmarkEnd w:id="0"/>
+      <w:bookmarkEnd w:id="1"/>
       <w:r>
         <w:rPr>
           <w:lang w:val="de-CH"/>
@@ -2867,13 +3660,6 @@
     </w:p>
     <w:p>
       <w:pPr>
-        <w:rPr>
-          <w:lang w:val="de-CH"/>
-        </w:rPr>
-      </w:pPr>
-    </w:p>
-    <w:p>
-      <w:pPr>
         <w:pStyle w:val="Heading2"/>
         <w:rPr>
           <w:lang w:val="de-CH"/>
@@ -2883,7 +3669,6 @@
         <w:rPr>
           <w:lang w:val="de-CH"/>
         </w:rPr>
-        <w:lastRenderedPageBreak/>
         <w:t>Kennzahlen zu Knotenattributen</w:t>
       </w:r>
     </w:p>
@@ -2899,33 +3684,41 @@
         </w:rPr>
         <w:t xml:space="preserve">Diese Kennzahlen werden innerhalb unserer Webanwendung berechnet. Die </w:t>
       </w:r>
-      <w:proofErr w:type="spellStart"/>
-      <w:r>
-        <w:rPr>
-          <w:lang w:val="de-CH"/>
-        </w:rPr>
-        <w:t>Berechung</w:t>
-      </w:r>
-      <w:proofErr w:type="spellEnd"/>
+      <w:r>
+        <w:rPr>
+          <w:lang w:val="de-CH"/>
+        </w:rPr>
+        <w:t>Berechnung</w:t>
+      </w:r>
       <w:r>
         <w:rPr>
           <w:lang w:val="de-CH"/>
         </w:rPr>
         <w:t xml:space="preserve"> dauert </w:t>
       </w:r>
-      <w:proofErr w:type="spellStart"/>
-      <w:r>
-        <w:rPr>
-          <w:lang w:val="de-CH"/>
-        </w:rPr>
-        <w:t>eingie</w:t>
-      </w:r>
-      <w:proofErr w:type="spellEnd"/>
-      <w:r>
-        <w:rPr>
-          <w:lang w:val="de-CH"/>
-        </w:rPr>
-        <w:t xml:space="preserve"> Sekunden und kann unter dem Rest </w:t>
+      <w:r>
+        <w:rPr>
+          <w:lang w:val="de-CH"/>
+        </w:rPr>
+        <w:t>mehrere</w:t>
+      </w:r>
+      <w:r>
+        <w:rPr>
+          <w:lang w:val="de-CH"/>
+        </w:rPr>
+        <w:t xml:space="preserve"> Sekunden</w:t>
+      </w:r>
+      <w:r>
+        <w:rPr>
+          <w:lang w:val="de-CH"/>
+        </w:rPr>
+        <w:t>, da sehr viele Daten ins RAM geladen werden müssen</w:t>
+      </w:r>
+      <w:r>
+        <w:rPr>
+          <w:lang w:val="de-CH"/>
+        </w:rPr>
+        <w:t xml:space="preserve"> und kann unter dem Rest </w:t>
       </w:r>
       <w:proofErr w:type="spellStart"/>
       <w:r>
@@ -2956,16 +3749,14 @@
         </w:rPr>
         <w:t xml:space="preserve"> abgerufen werden.</w:t>
       </w:r>
-      <w:bookmarkStart w:id="1" w:name="_GoBack"/>
-      <w:bookmarkEnd w:id="1"/>
     </w:p>
     <w:tbl>
       <w:tblPr>
         <w:tblStyle w:val="TableGrid"/>
         <w:tblW w:w="0" w:type="auto"/>
         <w:tblCellMar>
-          <w:top w:w="113" w:type="dxa"/>
-          <w:bottom w:w="113" w:type="dxa"/>
+          <w:top w:w="57" w:type="dxa"/>
+          <w:bottom w:w="57" w:type="dxa"/>
         </w:tblCellMar>
         <w:tblLook w:val="04A0" w:firstRow="1" w:lastRow="0" w:firstColumn="1" w:lastColumn="0" w:noHBand="0" w:noVBand="1"/>
       </w:tblPr>
@@ -3163,6 +3954,12 @@
                 <w:lang w:val="de-CH"/>
               </w:rPr>
             </w:pPr>
+            <w:r>
+              <w:rPr>
+                <w:lang w:val="de-CH"/>
+              </w:rPr>
+              <w:t>-</w:t>
+            </w:r>
           </w:p>
         </w:tc>
       </w:tr>
@@ -3249,6 +4046,12 @@
                 <w:rStyle w:val="objectbox"/>
               </w:rPr>
             </w:pPr>
+            <w:r>
+              <w:rPr>
+                <w:rStyle w:val="objectbox"/>
+              </w:rPr>
+              <w:t>-</w:t>
+            </w:r>
           </w:p>
         </w:tc>
       </w:tr>
@@ -3337,6 +4140,12 @@
                 <w:rStyle w:val="objectbox"/>
               </w:rPr>
             </w:pPr>
+            <w:r>
+              <w:rPr>
+                <w:rStyle w:val="objectbox"/>
+              </w:rPr>
+              <w:t>-</w:t>
+            </w:r>
           </w:p>
         </w:tc>
       </w:tr>
@@ -3423,6 +4232,33 @@
                 <w:lang w:val="de-CH"/>
               </w:rPr>
             </w:pPr>
+            <w:r>
+              <w:rPr>
+                <w:lang w:val="de-CH"/>
+              </w:rPr>
+              <w:t xml:space="preserve">Wird nur bei sehr wenigen Fragen gesetzt. Siehe </w:t>
+            </w:r>
+            <w:hyperlink r:id="rId14" w:history="1">
+              <w:r>
+                <w:rPr>
+                  <w:rStyle w:val="Hyperlink"/>
+                  <w:lang w:val="de-CH"/>
+                </w:rPr>
+                <w:t>https://stackoverflow.com/help/bounty</w:t>
+              </w:r>
+            </w:hyperlink>
+            <w:r>
+              <w:rPr>
+                <w:lang w:val="de-CH"/>
+              </w:rPr>
+              <w:t xml:space="preserve"> </w:t>
+            </w:r>
+            <w:r>
+              <w:rPr>
+                <w:lang w:val="de-CH"/>
+              </w:rPr>
+              <w:t>für weitere Infos.</w:t>
+            </w:r>
           </w:p>
         </w:tc>
       </w:tr>
@@ -3436,15 +4272,1201 @@
     </w:p>
     <w:p>
       <w:pPr>
-        <w:rPr>
-          <w:lang w:val="de-CH"/>
-        </w:rPr>
-      </w:pPr>
-      <w:r>
-        <w:rPr>
-          <w:lang w:val="de-CH"/>
-        </w:rPr>
-        <w:t>## Other</w:t>
+        <w:pStyle w:val="Heading2"/>
+        <w:rPr>
+          <w:lang w:val="de-CH"/>
+        </w:rPr>
+      </w:pPr>
+      <w:r>
+        <w:rPr>
+          <w:lang w:val="de-CH"/>
+        </w:rPr>
+        <w:lastRenderedPageBreak/>
+        <w:t>Die populärsten Tags</w:t>
+      </w:r>
+    </w:p>
+    <w:p>
+      <w:pPr>
+        <w:rPr>
+          <w:lang w:val="de-CH"/>
+        </w:rPr>
+      </w:pPr>
+      <w:r>
+        <w:rPr>
+          <w:lang w:val="de-CH"/>
+        </w:rPr>
+        <w:t>Gefiltert nach den 10 meistvorkommenden Tags erhält man folgendes Bild:</w:t>
+      </w:r>
+    </w:p>
+    <w:p>
+      <w:pPr>
+        <w:keepNext/>
+      </w:pPr>
+      <w:r>
+        <w:rPr>
+          <w:noProof/>
+        </w:rPr>
+        <w:drawing>
+          <wp:inline distT="0" distB="0" distL="0" distR="0" wp14:anchorId="6275904C" wp14:editId="79745C9D">
+            <wp:extent cx="5943600" cy="3354705"/>
+            <wp:effectExtent l="0" t="0" r="0" b="0"/>
+            <wp:docPr id="1" name="Picture 1"/>
+            <wp:cNvGraphicFramePr>
+              <a:graphicFrameLocks xmlns:a="http://schemas.openxmlformats.org/drawingml/2006/main" noChangeAspect="1"/>
+            </wp:cNvGraphicFramePr>
+            <a:graphic xmlns:a="http://schemas.openxmlformats.org/drawingml/2006/main">
+              <a:graphicData uri="http://schemas.openxmlformats.org/drawingml/2006/picture">
+                <pic:pic xmlns:pic="http://schemas.openxmlformats.org/drawingml/2006/picture">
+                  <pic:nvPicPr>
+                    <pic:cNvPr id="1" name=""/>
+                    <pic:cNvPicPr/>
+                  </pic:nvPicPr>
+                  <pic:blipFill>
+                    <a:blip r:embed="rId15"/>
+                    <a:stretch>
+                      <a:fillRect/>
+                    </a:stretch>
+                  </pic:blipFill>
+                  <pic:spPr>
+                    <a:xfrm>
+                      <a:off x="0" y="0"/>
+                      <a:ext cx="5943600" cy="3354705"/>
+                    </a:xfrm>
+                    <a:prstGeom prst="rect">
+                      <a:avLst/>
+                    </a:prstGeom>
+                  </pic:spPr>
+                </pic:pic>
+              </a:graphicData>
+            </a:graphic>
+          </wp:inline>
+        </w:drawing>
+      </w:r>
+    </w:p>
+    <w:p>
+      <w:pPr>
+        <w:pStyle w:val="Caption"/>
+        <w:rPr>
+          <w:lang w:val="de-CH"/>
+        </w:rPr>
+      </w:pPr>
+      <w:proofErr w:type="spellStart"/>
+      <w:r>
+        <w:t>Abbildung</w:t>
+      </w:r>
+      <w:proofErr w:type="spellEnd"/>
+      <w:r>
+        <w:t xml:space="preserve"> </w:t>
+      </w:r>
+      <w:r>
+        <w:fldChar w:fldCharType="begin"/>
+      </w:r>
+      <w:r>
+        <w:instrText xml:space="preserve"> SEQ Abbildung \* ARABIC </w:instrText>
+      </w:r>
+      <w:r>
+        <w:fldChar w:fldCharType="separate"/>
+      </w:r>
+      <w:r>
+        <w:rPr>
+          <w:noProof/>
+        </w:rPr>
+        <w:t>2</w:t>
+      </w:r>
+      <w:r>
+        <w:fldChar w:fldCharType="end"/>
+      </w:r>
+      <w:r>
+        <w:t>: Top 10 Tags</w:t>
+      </w:r>
+    </w:p>
+    <w:p>
+      <w:pPr>
+        <w:rPr>
+          <w:lang w:val="de-CH"/>
+        </w:rPr>
+      </w:pPr>
+      <w:r>
+        <w:rPr>
+          <w:lang w:val="de-CH"/>
+        </w:rPr>
+        <w:t>Wenn man dieses Resultat mit der</w:t>
+      </w:r>
+      <w:r>
+        <w:rPr>
+          <w:lang w:val="de-CH"/>
+        </w:rPr>
+        <w:t xml:space="preserve"> Tag-Statistik von der gesamten </w:t>
+      </w:r>
+      <w:proofErr w:type="spellStart"/>
+      <w:r>
+        <w:rPr>
+          <w:lang w:val="de-CH"/>
+        </w:rPr>
+        <w:t>Stack</w:t>
+      </w:r>
+      <w:r>
+        <w:rPr>
+          <w:lang w:val="de-CH"/>
+        </w:rPr>
+        <w:t>O</w:t>
+      </w:r>
+      <w:r>
+        <w:rPr>
+          <w:lang w:val="de-CH"/>
+        </w:rPr>
+        <w:t>verflow</w:t>
+      </w:r>
+      <w:proofErr w:type="spellEnd"/>
+      <w:r>
+        <w:rPr>
+          <w:lang w:val="de-CH"/>
+        </w:rPr>
+        <w:t xml:space="preserve"> Database </w:t>
+      </w:r>
+      <w:r>
+        <w:rPr>
+          <w:lang w:val="de-CH"/>
+        </w:rPr>
+        <w:t xml:space="preserve">(siehe </w:t>
+      </w:r>
+      <w:hyperlink r:id="rId16" w:history="1">
+        <w:r>
+          <w:rPr>
+            <w:rStyle w:val="Hyperlink"/>
+            <w:lang w:val="de-CH"/>
+          </w:rPr>
+          <w:t>https://stackoverflow.com/tags</w:t>
+        </w:r>
+      </w:hyperlink>
+      <w:r>
+        <w:rPr>
+          <w:lang w:val="de-CH"/>
+        </w:rPr>
+        <w:t>, Stand 22.12.2018</w:t>
+      </w:r>
+      <w:r>
+        <w:rPr>
+          <w:lang w:val="de-CH"/>
+        </w:rPr>
+        <w:t xml:space="preserve">) </w:t>
+      </w:r>
+      <w:r>
+        <w:rPr>
+          <w:lang w:val="de-CH"/>
+        </w:rPr>
+        <w:t>vergleicht</w:t>
+      </w:r>
+      <w:r>
+        <w:rPr>
+          <w:lang w:val="de-CH"/>
+        </w:rPr>
+        <w:t xml:space="preserve">, stellt man schnell fest, welche Technologien heutzutage </w:t>
+      </w:r>
+      <w:r>
+        <w:rPr>
+          <w:lang w:val="de-CH"/>
+        </w:rPr>
+        <w:t xml:space="preserve">wovon </w:t>
+      </w:r>
+      <w:r>
+        <w:rPr>
+          <w:lang w:val="de-CH"/>
+        </w:rPr>
+        <w:t>abgelöst wurden:</w:t>
+      </w:r>
+    </w:p>
+    <w:tbl>
+      <w:tblPr>
+        <w:tblStyle w:val="TableGrid"/>
+        <w:tblW w:w="0" w:type="auto"/>
+        <w:tblCellMar>
+          <w:top w:w="57" w:type="dxa"/>
+          <w:bottom w:w="57" w:type="dxa"/>
+        </w:tblCellMar>
+        <w:tblLook w:val="04A0" w:firstRow="1" w:lastRow="0" w:firstColumn="1" w:lastColumn="0" w:noHBand="0" w:noVBand="1"/>
+      </w:tblPr>
+      <w:tblGrid>
+        <w:gridCol w:w="1247"/>
+        <w:gridCol w:w="1247"/>
+        <w:gridCol w:w="1244"/>
+      </w:tblGrid>
+      <w:tr>
+        <w:tc>
+          <w:tcPr>
+            <w:tcW w:w="1247" w:type="dxa"/>
+          </w:tcPr>
+          <w:p>
+            <w:pPr>
+              <w:rPr>
+                <w:b/>
+                <w:lang w:val="de-CH"/>
+              </w:rPr>
+            </w:pPr>
+            <w:r>
+              <w:rPr>
+                <w:b/>
+                <w:lang w:val="de-CH"/>
+              </w:rPr>
+              <w:t>Rang</w:t>
+            </w:r>
+          </w:p>
+        </w:tc>
+        <w:tc>
+          <w:tcPr>
+            <w:tcW w:w="1247" w:type="dxa"/>
+          </w:tcPr>
+          <w:p>
+            <w:pPr>
+              <w:rPr>
+                <w:b/>
+                <w:lang w:val="de-CH"/>
+              </w:rPr>
+            </w:pPr>
+            <w:r>
+              <w:rPr>
+                <w:b/>
+                <w:lang w:val="de-CH"/>
+              </w:rPr>
+              <w:t>Tag</w:t>
+            </w:r>
+          </w:p>
+        </w:tc>
+        <w:tc>
+          <w:tcPr>
+            <w:tcW w:w="1244" w:type="dxa"/>
+          </w:tcPr>
+          <w:p>
+            <w:pPr>
+              <w:rPr>
+                <w:b/>
+                <w:lang w:val="de-CH"/>
+              </w:rPr>
+            </w:pPr>
+            <w:r>
+              <w:rPr>
+                <w:b/>
+                <w:lang w:val="de-CH"/>
+              </w:rPr>
+              <w:t>Popularität</w:t>
+            </w:r>
+          </w:p>
+        </w:tc>
+      </w:tr>
+      <w:tr>
+        <w:tc>
+          <w:tcPr>
+            <w:tcW w:w="1247" w:type="dxa"/>
+          </w:tcPr>
+          <w:p>
+            <w:pPr>
+              <w:rPr>
+                <w:lang w:val="de-CH"/>
+              </w:rPr>
+            </w:pPr>
+            <w:r>
+              <w:rPr>
+                <w:lang w:val="de-CH"/>
+              </w:rPr>
+              <w:t>1</w:t>
+            </w:r>
+          </w:p>
+        </w:tc>
+        <w:tc>
+          <w:tcPr>
+            <w:tcW w:w="1247" w:type="dxa"/>
+          </w:tcPr>
+          <w:p>
+            <w:pPr>
+              <w:rPr>
+                <w:lang w:val="de-CH"/>
+              </w:rPr>
+            </w:pPr>
+            <w:r>
+              <w:rPr>
+                <w:lang w:val="de-CH"/>
+              </w:rPr>
+              <w:t>JavaScript</w:t>
+            </w:r>
+          </w:p>
+        </w:tc>
+        <w:tc>
+          <w:tcPr>
+            <w:tcW w:w="1244" w:type="dxa"/>
+          </w:tcPr>
+          <w:p>
+            <w:pPr>
+              <w:rPr>
+                <w:rStyle w:val="item-multiplier-count"/>
+              </w:rPr>
+            </w:pPr>
+            <w:r>
+              <w:rPr>
+                <w:rStyle w:val="item-multiplier-count"/>
+              </w:rPr>
+              <w:t>1494422</w:t>
+            </w:r>
+          </w:p>
+        </w:tc>
+      </w:tr>
+      <w:tr>
+        <w:tc>
+          <w:tcPr>
+            <w:tcW w:w="1247" w:type="dxa"/>
+          </w:tcPr>
+          <w:p>
+            <w:pPr>
+              <w:rPr>
+                <w:lang w:val="de-CH"/>
+              </w:rPr>
+            </w:pPr>
+            <w:r>
+              <w:rPr>
+                <w:lang w:val="de-CH"/>
+              </w:rPr>
+              <w:t>2</w:t>
+            </w:r>
+          </w:p>
+        </w:tc>
+        <w:tc>
+          <w:tcPr>
+            <w:tcW w:w="1247" w:type="dxa"/>
+          </w:tcPr>
+          <w:p>
+            <w:pPr>
+              <w:rPr>
+                <w:lang w:val="de-CH"/>
+              </w:rPr>
+            </w:pPr>
+            <w:r>
+              <w:rPr>
+                <w:lang w:val="de-CH"/>
+              </w:rPr>
+              <w:t>Java</w:t>
+            </w:r>
+          </w:p>
+        </w:tc>
+        <w:tc>
+          <w:tcPr>
+            <w:tcW w:w="1244" w:type="dxa"/>
+          </w:tcPr>
+          <w:p>
+            <w:pPr>
+              <w:rPr>
+                <w:rStyle w:val="item-multiplier-count"/>
+              </w:rPr>
+            </w:pPr>
+            <w:r>
+              <w:rPr>
+                <w:rStyle w:val="item-multiplier-count"/>
+              </w:rPr>
+              <w:t>1494422</w:t>
+            </w:r>
+          </w:p>
+        </w:tc>
+      </w:tr>
+      <w:tr>
+        <w:tc>
+          <w:tcPr>
+            <w:tcW w:w="1247" w:type="dxa"/>
+          </w:tcPr>
+          <w:p>
+            <w:pPr>
+              <w:rPr>
+                <w:lang w:val="de-CH"/>
+              </w:rPr>
+            </w:pPr>
+            <w:r>
+              <w:rPr>
+                <w:lang w:val="de-CH"/>
+              </w:rPr>
+              <w:t>3</w:t>
+            </w:r>
+          </w:p>
+        </w:tc>
+        <w:tc>
+          <w:tcPr>
+            <w:tcW w:w="1247" w:type="dxa"/>
+          </w:tcPr>
+          <w:p>
+            <w:pPr>
+              <w:rPr>
+                <w:lang w:val="de-CH"/>
+              </w:rPr>
+            </w:pPr>
+            <w:r>
+              <w:rPr>
+                <w:lang w:val="de-CH"/>
+              </w:rPr>
+              <w:t>C#</w:t>
+            </w:r>
+          </w:p>
+        </w:tc>
+        <w:tc>
+          <w:tcPr>
+            <w:tcW w:w="1244" w:type="dxa"/>
+          </w:tcPr>
+          <w:p>
+            <w:pPr>
+              <w:rPr>
+                <w:rStyle w:val="item-multiplier-count"/>
+              </w:rPr>
+            </w:pPr>
+            <w:r>
+              <w:rPr>
+                <w:rStyle w:val="item-multiplier-count"/>
+              </w:rPr>
+              <w:t>1270228</w:t>
+            </w:r>
+          </w:p>
+        </w:tc>
+      </w:tr>
+      <w:tr>
+        <w:tc>
+          <w:tcPr>
+            <w:tcW w:w="1247" w:type="dxa"/>
+          </w:tcPr>
+          <w:p>
+            <w:pPr>
+              <w:rPr>
+                <w:lang w:val="de-CH"/>
+              </w:rPr>
+            </w:pPr>
+            <w:r>
+              <w:rPr>
+                <w:lang w:val="de-CH"/>
+              </w:rPr>
+              <w:t>4</w:t>
+            </w:r>
+          </w:p>
+        </w:tc>
+        <w:tc>
+          <w:tcPr>
+            <w:tcW w:w="1247" w:type="dxa"/>
+          </w:tcPr>
+          <w:p>
+            <w:pPr>
+              <w:rPr>
+                <w:lang w:val="de-CH"/>
+              </w:rPr>
+            </w:pPr>
+            <w:r>
+              <w:rPr>
+                <w:lang w:val="de-CH"/>
+              </w:rPr>
+              <w:t>PHP</w:t>
+            </w:r>
+          </w:p>
+        </w:tc>
+        <w:tc>
+          <w:tcPr>
+            <w:tcW w:w="1244" w:type="dxa"/>
+          </w:tcPr>
+          <w:p>
+            <w:pPr>
+              <w:rPr>
+                <w:rStyle w:val="item-multiplier-count"/>
+              </w:rPr>
+            </w:pPr>
+            <w:r>
+              <w:rPr>
+                <w:rStyle w:val="item-multiplier-count"/>
+              </w:rPr>
+              <w:t>1249791</w:t>
+            </w:r>
+          </w:p>
+        </w:tc>
+      </w:tr>
+      <w:tr>
+        <w:tc>
+          <w:tcPr>
+            <w:tcW w:w="1247" w:type="dxa"/>
+          </w:tcPr>
+          <w:p>
+            <w:pPr>
+              <w:rPr>
+                <w:lang w:val="de-CH"/>
+              </w:rPr>
+            </w:pPr>
+            <w:r>
+              <w:rPr>
+                <w:lang w:val="de-CH"/>
+              </w:rPr>
+              <w:t>5</w:t>
+            </w:r>
+          </w:p>
+        </w:tc>
+        <w:tc>
+          <w:tcPr>
+            <w:tcW w:w="1247" w:type="dxa"/>
+          </w:tcPr>
+          <w:p>
+            <w:pPr>
+              <w:rPr>
+                <w:lang w:val="de-CH"/>
+              </w:rPr>
+            </w:pPr>
+            <w:r>
+              <w:rPr>
+                <w:lang w:val="de-CH"/>
+              </w:rPr>
+              <w:t>Android</w:t>
+            </w:r>
+          </w:p>
+        </w:tc>
+        <w:tc>
+          <w:tcPr>
+            <w:tcW w:w="1244" w:type="dxa"/>
+          </w:tcPr>
+          <w:p>
+            <w:pPr>
+              <w:rPr>
+                <w:rStyle w:val="item-multiplier-count"/>
+              </w:rPr>
+            </w:pPr>
+            <w:r>
+              <w:rPr>
+                <w:rStyle w:val="item-multiplier-count"/>
+              </w:rPr>
+              <w:t>1159674</w:t>
+            </w:r>
+          </w:p>
+        </w:tc>
+      </w:tr>
+      <w:tr>
+        <w:tc>
+          <w:tcPr>
+            <w:tcW w:w="1247" w:type="dxa"/>
+          </w:tcPr>
+          <w:p>
+            <w:pPr>
+              <w:rPr>
+                <w:lang w:val="de-CH"/>
+              </w:rPr>
+            </w:pPr>
+            <w:r>
+              <w:rPr>
+                <w:lang w:val="de-CH"/>
+              </w:rPr>
+              <w:t>6</w:t>
+            </w:r>
+          </w:p>
+        </w:tc>
+        <w:tc>
+          <w:tcPr>
+            <w:tcW w:w="1247" w:type="dxa"/>
+          </w:tcPr>
+          <w:p>
+            <w:pPr>
+              <w:rPr>
+                <w:lang w:val="de-CH"/>
+              </w:rPr>
+            </w:pPr>
+            <w:r>
+              <w:rPr>
+                <w:lang w:val="de-CH"/>
+              </w:rPr>
+              <w:t>Python</w:t>
+            </w:r>
+          </w:p>
+        </w:tc>
+        <w:tc>
+          <w:tcPr>
+            <w:tcW w:w="1244" w:type="dxa"/>
+          </w:tcPr>
+          <w:p>
+            <w:pPr>
+              <w:rPr>
+                <w:rStyle w:val="item-multiplier-count"/>
+              </w:rPr>
+            </w:pPr>
+            <w:r>
+              <w:rPr>
+                <w:rStyle w:val="item-multiplier-count"/>
+              </w:rPr>
+              <w:t>1080161</w:t>
+            </w:r>
+          </w:p>
+        </w:tc>
+      </w:tr>
+      <w:tr>
+        <w:tc>
+          <w:tcPr>
+            <w:tcW w:w="1247" w:type="dxa"/>
+          </w:tcPr>
+          <w:p>
+            <w:pPr>
+              <w:rPr>
+                <w:lang w:val="de-CH"/>
+              </w:rPr>
+            </w:pPr>
+            <w:r>
+              <w:rPr>
+                <w:lang w:val="de-CH"/>
+              </w:rPr>
+              <w:t>7</w:t>
+            </w:r>
+          </w:p>
+        </w:tc>
+        <w:tc>
+          <w:tcPr>
+            <w:tcW w:w="1247" w:type="dxa"/>
+          </w:tcPr>
+          <w:p>
+            <w:pPr>
+              <w:rPr>
+                <w:lang w:val="de-CH"/>
+              </w:rPr>
+            </w:pPr>
+            <w:proofErr w:type="spellStart"/>
+            <w:r>
+              <w:rPr>
+                <w:lang w:val="de-CH"/>
+              </w:rPr>
+              <w:t>j</w:t>
+            </w:r>
+            <w:r>
+              <w:rPr>
+                <w:lang w:val="de-CH"/>
+              </w:rPr>
+              <w:t>Query</w:t>
+            </w:r>
+            <w:proofErr w:type="spellEnd"/>
+          </w:p>
+        </w:tc>
+        <w:tc>
+          <w:tcPr>
+            <w:tcW w:w="1244" w:type="dxa"/>
+          </w:tcPr>
+          <w:p>
+            <w:pPr>
+              <w:rPr>
+                <w:rStyle w:val="item-multiplier-count"/>
+              </w:rPr>
+            </w:pPr>
+            <w:r>
+              <w:rPr>
+                <w:rStyle w:val="item-multiplier-count"/>
+              </w:rPr>
+              <w:t>938323</w:t>
+            </w:r>
+          </w:p>
+        </w:tc>
+      </w:tr>
+      <w:tr>
+        <w:tc>
+          <w:tcPr>
+            <w:tcW w:w="1247" w:type="dxa"/>
+          </w:tcPr>
+          <w:p>
+            <w:pPr>
+              <w:rPr>
+                <w:lang w:val="de-CH"/>
+              </w:rPr>
+            </w:pPr>
+            <w:r>
+              <w:rPr>
+                <w:lang w:val="de-CH"/>
+              </w:rPr>
+              <w:t>8</w:t>
+            </w:r>
+          </w:p>
+        </w:tc>
+        <w:tc>
+          <w:tcPr>
+            <w:tcW w:w="1247" w:type="dxa"/>
+          </w:tcPr>
+          <w:p>
+            <w:pPr>
+              <w:rPr>
+                <w:lang w:val="de-CH"/>
+              </w:rPr>
+            </w:pPr>
+            <w:r>
+              <w:rPr>
+                <w:lang w:val="de-CH"/>
+              </w:rPr>
+              <w:t>HTML</w:t>
+            </w:r>
+          </w:p>
+        </w:tc>
+        <w:tc>
+          <w:tcPr>
+            <w:tcW w:w="1244" w:type="dxa"/>
+          </w:tcPr>
+          <w:p>
+            <w:pPr>
+              <w:rPr>
+                <w:rStyle w:val="item-multiplier-count"/>
+              </w:rPr>
+            </w:pPr>
+            <w:r>
+              <w:rPr>
+                <w:rStyle w:val="item-multiplier-count"/>
+              </w:rPr>
+              <w:t>793431</w:t>
+            </w:r>
+          </w:p>
+        </w:tc>
+      </w:tr>
+      <w:tr>
+        <w:tc>
+          <w:tcPr>
+            <w:tcW w:w="1247" w:type="dxa"/>
+          </w:tcPr>
+          <w:p>
+            <w:pPr>
+              <w:rPr>
+                <w:lang w:val="de-CH"/>
+              </w:rPr>
+            </w:pPr>
+            <w:r>
+              <w:rPr>
+                <w:lang w:val="de-CH"/>
+              </w:rPr>
+              <w:t>9</w:t>
+            </w:r>
+          </w:p>
+        </w:tc>
+        <w:tc>
+          <w:tcPr>
+            <w:tcW w:w="1247" w:type="dxa"/>
+          </w:tcPr>
+          <w:p>
+            <w:pPr>
+              <w:rPr>
+                <w:lang w:val="de-CH"/>
+              </w:rPr>
+            </w:pPr>
+            <w:r>
+              <w:rPr>
+                <w:lang w:val="de-CH"/>
+              </w:rPr>
+              <w:t>C++</w:t>
+            </w:r>
+          </w:p>
+        </w:tc>
+        <w:tc>
+          <w:tcPr>
+            <w:tcW w:w="1244" w:type="dxa"/>
+          </w:tcPr>
+          <w:p>
+            <w:pPr>
+              <w:rPr>
+                <w:rStyle w:val="item-multiplier-count"/>
+              </w:rPr>
+            </w:pPr>
+            <w:r>
+              <w:rPr>
+                <w:rStyle w:val="item-multiplier-count"/>
+              </w:rPr>
+              <w:t>598303</w:t>
+            </w:r>
+          </w:p>
+        </w:tc>
+      </w:tr>
+      <w:tr>
+        <w:tc>
+          <w:tcPr>
+            <w:tcW w:w="1247" w:type="dxa"/>
+          </w:tcPr>
+          <w:p>
+            <w:pPr>
+              <w:rPr>
+                <w:lang w:val="de-CH"/>
+              </w:rPr>
+            </w:pPr>
+            <w:r>
+              <w:rPr>
+                <w:lang w:val="de-CH"/>
+              </w:rPr>
+              <w:t>10</w:t>
+            </w:r>
+          </w:p>
+        </w:tc>
+        <w:tc>
+          <w:tcPr>
+            <w:tcW w:w="1247" w:type="dxa"/>
+          </w:tcPr>
+          <w:p>
+            <w:pPr>
+              <w:rPr>
+                <w:lang w:val="de-CH"/>
+              </w:rPr>
+            </w:pPr>
+            <w:r>
+              <w:rPr>
+                <w:lang w:val="de-CH"/>
+              </w:rPr>
+              <w:t>iOS</w:t>
+            </w:r>
+          </w:p>
+        </w:tc>
+        <w:tc>
+          <w:tcPr>
+            <w:tcW w:w="1244" w:type="dxa"/>
+          </w:tcPr>
+          <w:p>
+            <w:pPr>
+              <w:rPr>
+                <w:rStyle w:val="item-multiplier-count"/>
+              </w:rPr>
+            </w:pPr>
+            <w:r>
+              <w:rPr>
+                <w:rStyle w:val="item-multiplier-count"/>
+              </w:rPr>
+              <w:t>585958</w:t>
+            </w:r>
+          </w:p>
+        </w:tc>
+      </w:tr>
+    </w:tbl>
+    <w:p>
+      <w:pPr>
+        <w:rPr>
+          <w:lang w:val="de-CH"/>
+        </w:rPr>
+      </w:pPr>
+    </w:p>
+    <w:p>
+      <w:pPr>
+        <w:rPr>
+          <w:lang w:val="de-CH"/>
+        </w:rPr>
+      </w:pPr>
+      <w:proofErr w:type="spellStart"/>
+      <w:r>
+        <w:rPr>
+          <w:lang w:val="de-CH"/>
+        </w:rPr>
+        <w:lastRenderedPageBreak/>
+        <w:t>StackOverflow</w:t>
+      </w:r>
+      <w:proofErr w:type="spellEnd"/>
+      <w:r>
+        <w:rPr>
+          <w:lang w:val="de-CH"/>
+        </w:rPr>
+        <w:t xml:space="preserve"> gibt es seit 10 Jahren</w:t>
+      </w:r>
+      <w:r>
+        <w:rPr>
+          <w:lang w:val="de-CH"/>
+        </w:rPr>
+        <w:t>, wobei sich die Popularität der Tags natürlich im Verlaufe dieser Zeit stark verändert hat.</w:t>
+      </w:r>
+      <w:r>
+        <w:rPr>
+          <w:lang w:val="de-CH"/>
+        </w:rPr>
+        <w:t xml:space="preserve"> Wir analysieren nur die Daten der aktuellsten 2 Wochen und ziehen daraus folgende Schlüsse:</w:t>
+      </w:r>
+    </w:p>
+    <w:p>
+      <w:pPr>
+        <w:pStyle w:val="ListParagraph"/>
+        <w:numPr>
+          <w:ilvl w:val="0"/>
+          <w:numId w:val="14"/>
+        </w:numPr>
+        <w:rPr>
+          <w:lang w:val="de-CH"/>
+        </w:rPr>
+      </w:pPr>
+      <w:r>
+        <w:rPr>
+          <w:lang w:val="de-CH"/>
+        </w:rPr>
+        <w:t>JavaScript ist nach wie vor der Leader</w:t>
+      </w:r>
+    </w:p>
+    <w:p>
+      <w:pPr>
+        <w:pStyle w:val="ListParagraph"/>
+        <w:numPr>
+          <w:ilvl w:val="0"/>
+          <w:numId w:val="14"/>
+        </w:numPr>
+        <w:rPr>
+          <w:lang w:val="de-CH"/>
+        </w:rPr>
+      </w:pPr>
+      <w:r>
+        <w:rPr>
+          <w:lang w:val="de-CH"/>
+        </w:rPr>
+        <w:t>Python scheint heutzutage viel beliebter als auch schon zu sein, was wohl mit dem Data Science Hype zu tun hat</w:t>
+      </w:r>
+    </w:p>
+    <w:p>
+      <w:pPr>
+        <w:pStyle w:val="ListParagraph"/>
+        <w:numPr>
+          <w:ilvl w:val="0"/>
+          <w:numId w:val="14"/>
+        </w:numPr>
+        <w:rPr>
+          <w:lang w:val="de-CH"/>
+        </w:rPr>
+      </w:pPr>
+      <w:r>
+        <w:rPr>
+          <w:lang w:val="de-CH"/>
+        </w:rPr>
+        <w:t xml:space="preserve">Mit dem aufkommen von Single Page </w:t>
+      </w:r>
+      <w:proofErr w:type="spellStart"/>
+      <w:r>
+        <w:rPr>
+          <w:lang w:val="de-CH"/>
+        </w:rPr>
+        <w:t>Applications</w:t>
+      </w:r>
+      <w:proofErr w:type="spellEnd"/>
+      <w:r>
+        <w:rPr>
+          <w:lang w:val="de-CH"/>
+        </w:rPr>
+        <w:t xml:space="preserve"> </w:t>
+      </w:r>
+      <w:r>
+        <w:rPr>
+          <w:lang w:val="de-CH"/>
+        </w:rPr>
+        <w:t xml:space="preserve">hat </w:t>
+      </w:r>
+      <w:proofErr w:type="gramStart"/>
+      <w:r>
+        <w:rPr>
+          <w:lang w:val="de-CH"/>
+        </w:rPr>
+        <w:t>Angular</w:t>
+      </w:r>
+      <w:proofErr w:type="gramEnd"/>
+      <w:r>
+        <w:rPr>
+          <w:lang w:val="de-CH"/>
+        </w:rPr>
+        <w:t xml:space="preserve"> weitgehend</w:t>
+      </w:r>
+      <w:r>
+        <w:rPr>
+          <w:lang w:val="de-CH"/>
+        </w:rPr>
+        <w:t xml:space="preserve"> </w:t>
+      </w:r>
+      <w:proofErr w:type="spellStart"/>
+      <w:r>
+        <w:rPr>
+          <w:lang w:val="de-CH"/>
+        </w:rPr>
+        <w:t>jQ</w:t>
+      </w:r>
+      <w:r>
+        <w:rPr>
+          <w:lang w:val="de-CH"/>
+        </w:rPr>
+        <w:t>uery</w:t>
+      </w:r>
+      <w:proofErr w:type="spellEnd"/>
+      <w:r>
+        <w:rPr>
+          <w:lang w:val="de-CH"/>
+        </w:rPr>
+        <w:t xml:space="preserve"> abgelöst</w:t>
+      </w:r>
+      <w:r>
+        <w:rPr>
+          <w:lang w:val="de-CH"/>
+        </w:rPr>
+        <w:t xml:space="preserve"> und auch node.js in den Vordergrund gerückt</w:t>
+      </w:r>
+    </w:p>
+    <w:p>
+      <w:pPr>
+        <w:pStyle w:val="ListParagraph"/>
+        <w:numPr>
+          <w:ilvl w:val="0"/>
+          <w:numId w:val="14"/>
+        </w:numPr>
+        <w:rPr>
+          <w:lang w:val="de-CH"/>
+        </w:rPr>
+      </w:pPr>
+      <w:r>
+        <w:rPr>
+          <w:lang w:val="de-CH"/>
+        </w:rPr>
+        <w:t>PHP ist nach wie vor relevant, aber definitiv am nicht mehr so sehr wie auch schon</w:t>
+      </w:r>
+    </w:p>
+    <w:p>
+      <w:pPr>
+        <w:rPr>
+          <w:lang w:val="de-CH"/>
+        </w:rPr>
+      </w:pPr>
+      <w:r>
+        <w:rPr>
+          <w:lang w:val="de-CH"/>
+        </w:rPr>
+        <w:t>Betrachtet man</w:t>
+      </w:r>
+      <w:r>
+        <w:rPr>
+          <w:lang w:val="de-CH"/>
+        </w:rPr>
+        <w:t xml:space="preserve"> zusätzlich noch </w:t>
+      </w:r>
+      <w:r>
+        <w:rPr>
+          <w:lang w:val="de-CH"/>
+        </w:rPr>
+        <w:t xml:space="preserve">die </w:t>
+      </w:r>
+      <w:r>
+        <w:rPr>
+          <w:lang w:val="de-CH"/>
+        </w:rPr>
+        <w:t>40 nächst-</w:t>
+      </w:r>
+      <w:r>
+        <w:rPr>
+          <w:lang w:val="de-CH"/>
+        </w:rPr>
+        <w:t>meistvorkommenden Tags,</w:t>
+      </w:r>
+      <w:r>
+        <w:rPr>
+          <w:lang w:val="de-CH"/>
+        </w:rPr>
+        <w:t xml:space="preserve"> ist gut erkennbar, wie sich die heute prominenten Libraries und Frameworks um die dazugehörigen Technologien anordnen:</w:t>
+      </w:r>
+    </w:p>
+    <w:p>
+      <w:pPr>
+        <w:keepNext/>
+      </w:pPr>
+      <w:r>
+        <w:rPr>
+          <w:noProof/>
+        </w:rPr>
+        <w:drawing>
+          <wp:inline distT="0" distB="0" distL="0" distR="0" wp14:anchorId="7EB0512B" wp14:editId="4D26DDB3">
+            <wp:extent cx="5438775" cy="4194132"/>
+            <wp:effectExtent l="0" t="0" r="0" b="0"/>
+            <wp:docPr id="5" name="Picture 5"/>
+            <wp:cNvGraphicFramePr>
+              <a:graphicFrameLocks xmlns:a="http://schemas.openxmlformats.org/drawingml/2006/main" noChangeAspect="1"/>
+            </wp:cNvGraphicFramePr>
+            <a:graphic xmlns:a="http://schemas.openxmlformats.org/drawingml/2006/main">
+              <a:graphicData uri="http://schemas.openxmlformats.org/drawingml/2006/picture">
+                <pic:pic xmlns:pic="http://schemas.openxmlformats.org/drawingml/2006/picture">
+                  <pic:nvPicPr>
+                    <pic:cNvPr id="1" name=""/>
+                    <pic:cNvPicPr/>
+                  </pic:nvPicPr>
+                  <pic:blipFill>
+                    <a:blip r:embed="rId17"/>
+                    <a:stretch>
+                      <a:fillRect/>
+                    </a:stretch>
+                  </pic:blipFill>
+                  <pic:spPr>
+                    <a:xfrm>
+                      <a:off x="0" y="0"/>
+                      <a:ext cx="5442986" cy="4197379"/>
+                    </a:xfrm>
+                    <a:prstGeom prst="rect">
+                      <a:avLst/>
+                    </a:prstGeom>
+                  </pic:spPr>
+                </pic:pic>
+              </a:graphicData>
+            </a:graphic>
+          </wp:inline>
+        </w:drawing>
+      </w:r>
+    </w:p>
+    <w:p>
+      <w:pPr>
+        <w:pStyle w:val="Caption"/>
+      </w:pPr>
+      <w:proofErr w:type="spellStart"/>
+      <w:r>
+        <w:t>Abbildung</w:t>
+      </w:r>
+      <w:proofErr w:type="spellEnd"/>
+      <w:r>
+        <w:t xml:space="preserve"> </w:t>
+      </w:r>
+      <w:r>
+        <w:fldChar w:fldCharType="begin"/>
+      </w:r>
+      <w:r>
+        <w:instrText xml:space="preserve"> SEQ Abbildung \* ARABIC </w:instrText>
+      </w:r>
+      <w:r>
+        <w:fldChar w:fldCharType="separate"/>
+      </w:r>
+      <w:r>
+        <w:rPr>
+          <w:noProof/>
+        </w:rPr>
+        <w:t>3</w:t>
+      </w:r>
+      <w:r>
+        <w:fldChar w:fldCharType="end"/>
+      </w:r>
+      <w:r>
+        <w:t>: Top 50 Tags</w:t>
+      </w:r>
+    </w:p>
+    <w:p>
+      <w:pPr>
+        <w:rPr>
+          <w:lang w:val="de-CH"/>
+        </w:rPr>
+      </w:pPr>
+    </w:p>
+    <w:p>
+      <w:pPr>
+        <w:pStyle w:val="Heading2"/>
+        <w:rPr>
+          <w:lang w:val="de-CH"/>
+        </w:rPr>
+      </w:pPr>
+      <w:r>
+        <w:rPr>
+          <w:lang w:val="de-CH"/>
+        </w:rPr>
+        <w:t>Korrelation</w:t>
+      </w:r>
+      <w:r>
+        <w:rPr>
+          <w:lang w:val="de-CH"/>
+        </w:rPr>
+        <w:t>en zwischen Popularität und Knotenattributen</w:t>
+      </w:r>
+    </w:p>
+    <w:p>
+      <w:pPr>
+        <w:rPr>
+          <w:lang w:val="de-CH"/>
+        </w:rPr>
+      </w:pPr>
+      <w:r>
+        <w:rPr>
+          <w:lang w:val="de-CH"/>
+        </w:rPr>
+        <w:t>In diesem Abschnitt wird untersucht, wie die Popularität mit verschiedenen Knotenattributen korreliert.</w:t>
+      </w:r>
+      <w:r>
+        <w:rPr>
+          <w:lang w:val="de-CH"/>
+        </w:rPr>
+        <w:t xml:space="preserve"> </w:t>
       </w:r>
     </w:p>
     <w:p>
@@ -3457,6 +5479,18 @@
     <w:p>
       <w:pPr>
         <w:pStyle w:val="Heading1"/>
+        <w:numPr>
+          <w:ilvl w:val="0"/>
+          <w:numId w:val="0"/>
+        </w:numPr>
+        <w:rPr>
+          <w:lang w:val="de-CH"/>
+        </w:rPr>
+      </w:pPr>
+    </w:p>
+    <w:p>
+      <w:pPr>
+        <w:pStyle w:val="Heading1"/>
         <w:rPr>
           <w:lang w:val="de-CH"/>
         </w:rPr>
@@ -3531,6 +5565,7 @@
         <w:t>?</w:t>
       </w:r>
     </w:p>
+    <w:bookmarkEnd w:id="0"/>
     <w:p/>
     <w:sectPr>
       <w:pgSz w:w="12240" w:h="15840"/>
@@ -4612,7 +6647,7 @@
     <w:link w:val="Heading1Char"/>
     <w:uiPriority w:val="9"/>
     <w:qFormat/>
-    <w:rsid w:val="000F3ED7"/>
+    <w:rsid w:val="008E3746"/>
     <w:pPr>
       <w:keepNext/>
       <w:keepLines/>
@@ -4629,7 +6664,6 @@
       <w:rFonts w:asciiTheme="majorHAnsi" w:eastAsiaTheme="majorEastAsia" w:hAnsiTheme="majorHAnsi" w:cstheme="majorBidi"/>
       <w:b/>
       <w:bCs/>
-      <w:smallCaps/>
       <w:color w:val="000000" w:themeColor="text1"/>
       <w:sz w:val="36"/>
       <w:szCs w:val="36"/>
@@ -4643,7 +6677,7 @@
     <w:uiPriority w:val="9"/>
     <w:unhideWhenUsed/>
     <w:qFormat/>
-    <w:rsid w:val="000F3ED7"/>
+    <w:rsid w:val="008E3746"/>
     <w:pPr>
       <w:keepNext/>
       <w:keepLines/>
@@ -4658,7 +6692,6 @@
       <w:rFonts w:asciiTheme="majorHAnsi" w:eastAsiaTheme="majorEastAsia" w:hAnsiTheme="majorHAnsi" w:cstheme="majorBidi"/>
       <w:b/>
       <w:bCs/>
-      <w:smallCaps/>
       <w:color w:val="000000" w:themeColor="text1"/>
       <w:sz w:val="28"/>
       <w:szCs w:val="28"/>
@@ -4670,7 +6703,6 @@
     <w:next w:val="Normal"/>
     <w:link w:val="Heading3Char"/>
     <w:uiPriority w:val="9"/>
-    <w:semiHidden/>
     <w:unhideWhenUsed/>
     <w:qFormat/>
     <w:rsid w:val="000F3ED7"/>
@@ -4919,12 +6951,11 @@
     <w:basedOn w:val="DefaultParagraphFont"/>
     <w:link w:val="Heading1"/>
     <w:uiPriority w:val="9"/>
-    <w:rsid w:val="000F3ED7"/>
+    <w:rsid w:val="008E3746"/>
     <w:rPr>
       <w:rFonts w:asciiTheme="majorHAnsi" w:eastAsiaTheme="majorEastAsia" w:hAnsiTheme="majorHAnsi" w:cstheme="majorBidi"/>
       <w:b/>
       <w:bCs/>
-      <w:smallCaps/>
       <w:color w:val="000000" w:themeColor="text1"/>
       <w:sz w:val="36"/>
       <w:szCs w:val="36"/>
@@ -4935,12 +6966,11 @@
     <w:basedOn w:val="DefaultParagraphFont"/>
     <w:link w:val="Heading2"/>
     <w:uiPriority w:val="9"/>
-    <w:rsid w:val="000F3ED7"/>
+    <w:rsid w:val="008E3746"/>
     <w:rPr>
       <w:rFonts w:asciiTheme="majorHAnsi" w:eastAsiaTheme="majorEastAsia" w:hAnsiTheme="majorHAnsi" w:cstheme="majorBidi"/>
       <w:b/>
       <w:bCs/>
-      <w:smallCaps/>
       <w:color w:val="000000" w:themeColor="text1"/>
       <w:sz w:val="28"/>
       <w:szCs w:val="28"/>
@@ -4951,7 +6981,6 @@
     <w:basedOn w:val="DefaultParagraphFont"/>
     <w:link w:val="Heading3"/>
     <w:uiPriority w:val="9"/>
-    <w:semiHidden/>
     <w:rsid w:val="000F3ED7"/>
     <w:rPr>
       <w:rFonts w:asciiTheme="majorHAnsi" w:eastAsiaTheme="majorEastAsia" w:hAnsiTheme="majorHAnsi" w:cstheme="majorBidi"/>
@@ -5366,6 +7395,11 @@
     <w:basedOn w:val="DefaultParagraphFont"/>
     <w:rsid w:val="00C01A9D"/>
   </w:style>
+  <w:style w:type="character" w:customStyle="1" w:styleId="item-multiplier-count">
+    <w:name w:val="item-multiplier-count"/>
+    <w:basedOn w:val="DefaultParagraphFont"/>
+    <w:rsid w:val="00A9652F"/>
+  </w:style>
 </w:styles>
 </file>
 
@@ -5669,7 +7703,7 @@
 </file>
 
 <file path=customXml/itemProps1.xml><?xml version="1.0" encoding="utf-8"?>
-<ds:datastoreItem xmlns:ds="http://schemas.openxmlformats.org/officeDocument/2006/customXml" ds:itemID="{B971101B-33BA-4BA3-82C7-603C1CCDBD72}">
+<ds:datastoreItem xmlns:ds="http://schemas.openxmlformats.org/officeDocument/2006/customXml" ds:itemID="{81F7C56B-18AB-467D-9ABA-E0ACCAAC71C9}">
   <ds:schemaRefs>
     <ds:schemaRef ds:uri="http://schemas.openxmlformats.org/officeDocument/2006/bibliography"/>
   </ds:schemaRefs>

--- a/documentation.docx
+++ b/documentation.docx
@@ -10,19 +10,13 @@
           <w:szCs w:val="54"/>
         </w:rPr>
       </w:pPr>
+      <w:bookmarkStart w:id="0" w:name="_GoBack"/>
       <w:r>
         <w:rPr>
           <w:sz w:val="54"/>
           <w:szCs w:val="54"/>
         </w:rPr>
-        <w:t>StackOverflow</w:t>
-      </w:r>
-      <w:r>
-        <w:rPr>
-          <w:sz w:val="54"/>
-          <w:szCs w:val="54"/>
-        </w:rPr>
-        <w:t xml:space="preserve">: </w:t>
+        <w:t xml:space="preserve">StackOverflow: </w:t>
       </w:r>
       <w:r>
         <w:rPr>
@@ -34,20 +28,21 @@
     </w:p>
     <w:sdt>
       <w:sdtPr>
+        <w:rPr>
+          <w:rFonts w:asciiTheme="minorHAnsi" w:eastAsiaTheme="minorEastAsia" w:hAnsiTheme="minorHAnsi" w:cstheme="minorBidi"/>
+          <w:b w:val="0"/>
+          <w:bCs w:val="0"/>
+          <w:color w:val="auto"/>
+          <w:sz w:val="22"/>
+          <w:szCs w:val="22"/>
+        </w:rPr>
         <w:id w:val="-1811395434"/>
         <w:docPartObj>
           <w:docPartGallery w:val="Table of Contents"/>
           <w:docPartUnique/>
         </w:docPartObj>
       </w:sdtPr>
-      <w:sdtEndPr>
-        <w:rPr>
-          <w:rFonts w:asciiTheme="minorHAnsi" w:eastAsiaTheme="minorEastAsia" w:hAnsiTheme="minorHAnsi" w:cstheme="minorBidi"/>
-          <w:color w:val="auto"/>
-          <w:sz w:val="22"/>
-          <w:szCs w:val="22"/>
-        </w:rPr>
-      </w:sdtEndPr>
+      <w:sdtEndPr/>
       <w:sdtContent>
         <w:p>
           <w:pPr>
@@ -66,7 +61,6 @@
             </w:tabs>
             <w:rPr>
               <w:noProof/>
-              <w:lang w:val="en-GB"/>
             </w:rPr>
           </w:pPr>
           <w:r>
@@ -101,7 +95,6 @@
             <w:r>
               <w:rPr>
                 <w:noProof/>
-                <w:lang w:val="en-GB"/>
               </w:rPr>
               <w:tab/>
             </w:r>
@@ -171,7 +164,6 @@
             </w:tabs>
             <w:rPr>
               <w:noProof/>
-              <w:lang w:val="en-GB"/>
             </w:rPr>
           </w:pPr>
           <w:hyperlink w:anchor="_Toc533365532" w:history="1">
@@ -185,7 +177,6 @@
             <w:r>
               <w:rPr>
                 <w:noProof/>
-                <w:lang w:val="en-GB"/>
               </w:rPr>
               <w:tab/>
             </w:r>
@@ -255,7 +246,6 @@
             </w:tabs>
             <w:rPr>
               <w:noProof/>
-              <w:lang w:val="en-GB"/>
             </w:rPr>
           </w:pPr>
           <w:hyperlink w:anchor="_Toc533365533" w:history="1">
@@ -269,7 +259,6 @@
             <w:r>
               <w:rPr>
                 <w:noProof/>
-                <w:lang w:val="en-GB"/>
               </w:rPr>
               <w:tab/>
             </w:r>
@@ -339,7 +328,6 @@
             </w:tabs>
             <w:rPr>
               <w:noProof/>
-              <w:lang w:val="en-GB"/>
             </w:rPr>
           </w:pPr>
           <w:hyperlink w:anchor="_Toc533365534" w:history="1">
@@ -353,7 +341,6 @@
             <w:r>
               <w:rPr>
                 <w:noProof/>
-                <w:lang w:val="en-GB"/>
               </w:rPr>
               <w:tab/>
             </w:r>
@@ -423,7 +410,6 @@
             </w:tabs>
             <w:rPr>
               <w:noProof/>
-              <w:lang w:val="en-GB"/>
             </w:rPr>
           </w:pPr>
           <w:hyperlink w:anchor="_Toc533365535" w:history="1">
@@ -437,7 +423,6 @@
             <w:r>
               <w:rPr>
                 <w:noProof/>
-                <w:lang w:val="en-GB"/>
               </w:rPr>
               <w:tab/>
             </w:r>
@@ -507,7 +492,6 @@
             </w:tabs>
             <w:rPr>
               <w:noProof/>
-              <w:lang w:val="en-GB"/>
             </w:rPr>
           </w:pPr>
           <w:hyperlink w:anchor="_Toc533365536" w:history="1">
@@ -521,7 +505,6 @@
             <w:r>
               <w:rPr>
                 <w:noProof/>
-                <w:lang w:val="en-GB"/>
               </w:rPr>
               <w:tab/>
             </w:r>
@@ -591,7 +574,6 @@
             </w:tabs>
             <w:rPr>
               <w:noProof/>
-              <w:lang w:val="en-GB"/>
             </w:rPr>
           </w:pPr>
           <w:hyperlink w:anchor="_Toc533365537" w:history="1">
@@ -605,7 +587,6 @@
             <w:r>
               <w:rPr>
                 <w:noProof/>
-                <w:lang w:val="en-GB"/>
               </w:rPr>
               <w:tab/>
             </w:r>
@@ -675,7 +656,6 @@
             </w:tabs>
             <w:rPr>
               <w:noProof/>
-              <w:lang w:val="en-GB"/>
             </w:rPr>
           </w:pPr>
           <w:hyperlink w:anchor="_Toc533365538" w:history="1">
@@ -689,7 +669,6 @@
             <w:r>
               <w:rPr>
                 <w:noProof/>
-                <w:lang w:val="en-GB"/>
               </w:rPr>
               <w:tab/>
             </w:r>
@@ -759,7 +738,6 @@
             </w:tabs>
             <w:rPr>
               <w:noProof/>
-              <w:lang w:val="en-GB"/>
             </w:rPr>
           </w:pPr>
           <w:hyperlink w:anchor="_Toc533365539" w:history="1">
@@ -773,7 +751,6 @@
             <w:r>
               <w:rPr>
                 <w:noProof/>
-                <w:lang w:val="en-GB"/>
               </w:rPr>
               <w:tab/>
             </w:r>
@@ -843,7 +820,6 @@
             </w:tabs>
             <w:rPr>
               <w:noProof/>
-              <w:lang w:val="en-GB"/>
             </w:rPr>
           </w:pPr>
           <w:hyperlink w:anchor="_Toc533365540" w:history="1">
@@ -857,7 +833,6 @@
             <w:r>
               <w:rPr>
                 <w:noProof/>
-                <w:lang w:val="en-GB"/>
               </w:rPr>
               <w:tab/>
             </w:r>
@@ -927,7 +902,6 @@
             </w:tabs>
             <w:rPr>
               <w:noProof/>
-              <w:lang w:val="en-GB"/>
             </w:rPr>
           </w:pPr>
           <w:hyperlink w:anchor="_Toc533365541" w:history="1">
@@ -941,7 +915,6 @@
             <w:r>
               <w:rPr>
                 <w:noProof/>
-                <w:lang w:val="en-GB"/>
               </w:rPr>
               <w:tab/>
             </w:r>
@@ -1011,7 +984,6 @@
             </w:tabs>
             <w:rPr>
               <w:noProof/>
-              <w:lang w:val="en-GB"/>
             </w:rPr>
           </w:pPr>
           <w:hyperlink w:anchor="_Toc533365542" w:history="1">
@@ -1025,7 +997,6 @@
             <w:r>
               <w:rPr>
                 <w:noProof/>
-                <w:lang w:val="en-GB"/>
               </w:rPr>
               <w:tab/>
             </w:r>
@@ -1095,7 +1066,6 @@
             </w:tabs>
             <w:rPr>
               <w:noProof/>
-              <w:lang w:val="en-GB"/>
             </w:rPr>
           </w:pPr>
           <w:hyperlink w:anchor="_Toc533365543" w:history="1">
@@ -1109,7 +1079,6 @@
             <w:r>
               <w:rPr>
                 <w:noProof/>
-                <w:lang w:val="en-GB"/>
               </w:rPr>
               <w:tab/>
             </w:r>
@@ -1179,7 +1148,6 @@
             </w:tabs>
             <w:rPr>
               <w:noProof/>
-              <w:lang w:val="en-GB"/>
             </w:rPr>
           </w:pPr>
           <w:hyperlink w:anchor="_Toc533365544" w:history="1">
@@ -1193,7 +1161,6 @@
             <w:r>
               <w:rPr>
                 <w:noProof/>
-                <w:lang w:val="en-GB"/>
               </w:rPr>
               <w:tab/>
             </w:r>
@@ -1263,7 +1230,6 @@
             </w:tabs>
             <w:rPr>
               <w:noProof/>
-              <w:lang w:val="en-GB"/>
             </w:rPr>
           </w:pPr>
           <w:hyperlink w:anchor="_Toc533365545" w:history="1">
@@ -1277,7 +1243,6 @@
             <w:r>
               <w:rPr>
                 <w:noProof/>
-                <w:lang w:val="en-GB"/>
               </w:rPr>
               <w:tab/>
             </w:r>
@@ -1347,7 +1312,6 @@
             </w:tabs>
             <w:rPr>
               <w:noProof/>
-              <w:lang w:val="en-GB"/>
             </w:rPr>
           </w:pPr>
           <w:hyperlink w:anchor="_Toc533365546" w:history="1">
@@ -1361,7 +1325,6 @@
             <w:r>
               <w:rPr>
                 <w:noProof/>
-                <w:lang w:val="en-GB"/>
               </w:rPr>
               <w:tab/>
             </w:r>
@@ -1431,7 +1394,6 @@
             </w:tabs>
             <w:rPr>
               <w:noProof/>
-              <w:lang w:val="en-GB"/>
             </w:rPr>
           </w:pPr>
           <w:hyperlink w:anchor="_Toc533365547" w:history="1">
@@ -1445,7 +1407,6 @@
             <w:r>
               <w:rPr>
                 <w:noProof/>
-                <w:lang w:val="en-GB"/>
               </w:rPr>
               <w:tab/>
             </w:r>
@@ -1515,7 +1476,6 @@
             </w:tabs>
             <w:rPr>
               <w:noProof/>
-              <w:lang w:val="en-GB"/>
             </w:rPr>
           </w:pPr>
           <w:hyperlink w:anchor="_Toc533365548" w:history="1">
@@ -1529,7 +1489,6 @@
             <w:r>
               <w:rPr>
                 <w:noProof/>
-                <w:lang w:val="en-GB"/>
               </w:rPr>
               <w:tab/>
             </w:r>
@@ -1599,7 +1558,6 @@
             </w:tabs>
             <w:rPr>
               <w:noProof/>
-              <w:lang w:val="en-GB"/>
             </w:rPr>
           </w:pPr>
           <w:hyperlink w:anchor="_Toc533365549" w:history="1">
@@ -1613,7 +1571,6 @@
             <w:r>
               <w:rPr>
                 <w:noProof/>
-                <w:lang w:val="en-GB"/>
               </w:rPr>
               <w:tab/>
             </w:r>
@@ -1683,7 +1640,6 @@
             </w:tabs>
             <w:rPr>
               <w:noProof/>
-              <w:lang w:val="en-GB"/>
             </w:rPr>
           </w:pPr>
           <w:hyperlink w:anchor="_Toc533365550" w:history="1">
@@ -1697,7 +1653,6 @@
             <w:r>
               <w:rPr>
                 <w:noProof/>
-                <w:lang w:val="en-GB"/>
               </w:rPr>
               <w:tab/>
             </w:r>
@@ -1802,12 +1757,12 @@
       <w:pPr>
         <w:pStyle w:val="Heading1"/>
       </w:pPr>
-      <w:bookmarkStart w:id="0" w:name="_Toc533365531"/>
+      <w:bookmarkStart w:id="1" w:name="_Toc533365531"/>
       <w:r>
         <w:lastRenderedPageBreak/>
         <w:t>Einleitung</w:t>
       </w:r>
-      <w:bookmarkEnd w:id="0"/>
+      <w:bookmarkEnd w:id="1"/>
     </w:p>
     <w:p>
       <w:r>
@@ -1975,11 +1930,11 @@
       <w:pPr>
         <w:pStyle w:val="Heading1"/>
       </w:pPr>
-      <w:bookmarkStart w:id="1" w:name="_Toc533365532"/>
+      <w:bookmarkStart w:id="2" w:name="_Toc533365532"/>
       <w:r>
         <w:t>Datenbeschaffung</w:t>
       </w:r>
-      <w:bookmarkEnd w:id="1"/>
+      <w:bookmarkEnd w:id="2"/>
     </w:p>
     <w:p>
       <w:r>
@@ -2008,11 +1963,11 @@
       <w:pPr>
         <w:pStyle w:val="Heading2"/>
       </w:pPr>
-      <w:bookmarkStart w:id="2" w:name="_Toc533365533"/>
+      <w:bookmarkStart w:id="3" w:name="_Toc533365533"/>
       <w:r>
         <w:t>API Einschränkungen</w:t>
       </w:r>
-      <w:bookmarkEnd w:id="2"/>
+      <w:bookmarkEnd w:id="3"/>
     </w:p>
     <w:p>
       <w:r>
@@ -2042,14 +1997,14 @@
       <w:pPr>
         <w:pStyle w:val="Heading2"/>
       </w:pPr>
-      <w:bookmarkStart w:id="3" w:name="_Toc533365534"/>
+      <w:bookmarkStart w:id="4" w:name="_Toc533365534"/>
       <w:r>
         <w:t xml:space="preserve">Softwarearchitektur &amp; </w:t>
       </w:r>
       <w:r>
         <w:t>Datenspeicherung</w:t>
       </w:r>
-      <w:bookmarkEnd w:id="3"/>
+      <w:bookmarkEnd w:id="4"/>
     </w:p>
     <w:p>
       <w:r>
@@ -2080,6 +2035,9 @@
         <w:jc w:val="center"/>
       </w:pPr>
       <w:r>
+        <w:rPr>
+          <w:noProof/>
+        </w:rPr>
         <w:lastRenderedPageBreak/>
         <w:drawing>
           <wp:inline distT="0" distB="0" distL="0" distR="0" wp14:anchorId="26D46164" wp14:editId="1E8DF1F4">
@@ -2161,14 +2119,14 @@
       <w:pPr>
         <w:pStyle w:val="Heading2"/>
       </w:pPr>
-      <w:bookmarkStart w:id="4" w:name="_Toc533365535"/>
+      <w:bookmarkStart w:id="5" w:name="_Toc533365535"/>
       <w:r>
         <w:t>How to</w:t>
       </w:r>
       <w:r>
         <w:t xml:space="preserve"> &amp; Setup</w:t>
       </w:r>
-      <w:bookmarkEnd w:id="4"/>
+      <w:bookmarkEnd w:id="5"/>
     </w:p>
     <w:p>
       <w:r>
@@ -2235,11 +2193,11 @@
       <w:pPr>
         <w:pStyle w:val="Heading1"/>
       </w:pPr>
-      <w:bookmarkStart w:id="5" w:name="_Toc533365536"/>
+      <w:bookmarkStart w:id="6" w:name="_Toc533365536"/>
       <w:r>
         <w:t>Datenanalyse</w:t>
       </w:r>
-      <w:bookmarkEnd w:id="5"/>
+      <w:bookmarkEnd w:id="6"/>
     </w:p>
     <w:p>
       <w:r>
@@ -2262,11 +2220,11 @@
       <w:pPr>
         <w:pStyle w:val="Heading2"/>
       </w:pPr>
-      <w:bookmarkStart w:id="6" w:name="_Toc533365537"/>
+      <w:bookmarkStart w:id="7" w:name="_Toc533365537"/>
       <w:r>
         <w:t>Rohdaten</w:t>
       </w:r>
-      <w:bookmarkEnd w:id="6"/>
+      <w:bookmarkEnd w:id="7"/>
     </w:p>
     <w:p>
       <w:r>
@@ -2454,11 +2412,11 @@
       <w:pPr>
         <w:pStyle w:val="Heading2"/>
       </w:pPr>
-      <w:bookmarkStart w:id="7" w:name="_Toc533365538"/>
+      <w:bookmarkStart w:id="8" w:name="_Toc533365538"/>
       <w:r>
         <w:t>Analyse der Rohdaten</w:t>
       </w:r>
-      <w:bookmarkEnd w:id="7"/>
+      <w:bookmarkEnd w:id="8"/>
     </w:p>
     <w:p>
       <w:r>
@@ -3032,6 +2990,9 @@
         <w:jc w:val="center"/>
       </w:pPr>
       <w:r>
+        <w:rPr>
+          <w:noProof/>
+        </w:rPr>
         <w:drawing>
           <wp:inline distT="0" distB="0" distL="0" distR="0" wp14:anchorId="0BE375CE" wp14:editId="6C4CBB76">
             <wp:extent cx="3930556" cy="2836404"/>
@@ -3114,6 +3075,9 @@
     </w:p>
     <w:p>
       <w:r>
+        <w:rPr>
+          <w:noProof/>
+        </w:rPr>
         <mc:AlternateContent>
           <mc:Choice Requires="wps">
             <w:drawing>
@@ -3251,6 +3215,9 @@
         </mc:AlternateContent>
       </w:r>
       <w:r>
+        <w:rPr>
+          <w:noProof/>
+        </w:rPr>
         <w:drawing>
           <wp:anchor distT="0" distB="0" distL="114300" distR="114300" simplePos="0" relativeHeight="251658240" behindDoc="0" locked="0" layoutInCell="1" allowOverlap="1" wp14:anchorId="4C79E609" wp14:editId="0B5EAC2C">
             <wp:simplePos x="0" y="0"/>
@@ -3315,6 +3282,9 @@
         </w:drawing>
       </w:r>
       <w:r>
+        <w:rPr>
+          <w:noProof/>
+        </w:rPr>
         <mc:AlternateContent>
           <mc:Choice Requires="wps">
             <w:drawing>
@@ -3448,6 +3418,9 @@
         </mc:AlternateContent>
       </w:r>
       <w:r>
+        <w:rPr>
+          <w:noProof/>
+        </w:rPr>
         <w:drawing>
           <wp:anchor distT="0" distB="0" distL="114300" distR="114300" simplePos="0" relativeHeight="251659264" behindDoc="0" locked="0" layoutInCell="1" allowOverlap="1" wp14:anchorId="16213E7F" wp14:editId="4F5DBB3E">
             <wp:simplePos x="0" y="0"/>
@@ -3549,13 +3522,13 @@
       <w:pPr>
         <w:pStyle w:val="Heading2"/>
       </w:pPr>
-      <w:bookmarkStart w:id="8" w:name="_Ref533359240"/>
-      <w:bookmarkStart w:id="9" w:name="_Toc533365539"/>
+      <w:bookmarkStart w:id="9" w:name="_Ref533359240"/>
+      <w:bookmarkStart w:id="10" w:name="_Toc533365539"/>
       <w:r>
         <w:t>Transformation</w:t>
       </w:r>
-      <w:bookmarkEnd w:id="8"/>
       <w:bookmarkEnd w:id="9"/>
+      <w:bookmarkEnd w:id="10"/>
     </w:p>
     <w:p>
       <w:r>
@@ -3624,6 +3597,9 @@
         <w:jc w:val="center"/>
       </w:pPr>
       <w:r>
+        <w:rPr>
+          <w:noProof/>
+        </w:rPr>
         <w:drawing>
           <wp:inline distT="0" distB="0" distL="0" distR="0" wp14:anchorId="3BBB2624" wp14:editId="15B316B3">
             <wp:extent cx="4743450" cy="1781175"/>
@@ -3948,11 +3924,11 @@
       <w:pPr>
         <w:pStyle w:val="Heading1"/>
       </w:pPr>
-      <w:bookmarkStart w:id="10" w:name="_Toc533365540"/>
+      <w:bookmarkStart w:id="11" w:name="_Toc533365540"/>
       <w:r>
         <w:t>Soziale Netzwerkanalyse</w:t>
       </w:r>
-      <w:bookmarkEnd w:id="10"/>
+      <w:bookmarkEnd w:id="11"/>
     </w:p>
     <w:p>
       <w:r>
@@ -3969,11 +3945,11 @@
       <w:pPr>
         <w:pStyle w:val="Heading2"/>
       </w:pPr>
-      <w:bookmarkStart w:id="11" w:name="_Toc533365541"/>
+      <w:bookmarkStart w:id="12" w:name="_Toc533365541"/>
       <w:r>
         <w:t>Kennzahlen zum Netzwerk</w:t>
       </w:r>
-      <w:bookmarkEnd w:id="11"/>
+      <w:bookmarkEnd w:id="12"/>
     </w:p>
     <w:p>
       <w:pPr>
@@ -4351,6 +4327,9 @@
         <w:jc w:val="center"/>
       </w:pPr>
       <w:r>
+        <w:rPr>
+          <w:noProof/>
+        </w:rPr>
         <w:drawing>
           <wp:inline distT="0" distB="0" distL="0" distR="0" wp14:anchorId="48C2459B" wp14:editId="5ECADDC4">
             <wp:extent cx="4135120" cy="2756746"/>
@@ -4406,7 +4385,7 @@
         <w:pStyle w:val="Caption"/>
         <w:jc w:val="center"/>
       </w:pPr>
-      <w:bookmarkStart w:id="12" w:name="_Ref532943016"/>
+      <w:bookmarkStart w:id="13" w:name="_Ref532943016"/>
       <w:r>
         <w:t xml:space="preserve">Abbildung </w:t>
       </w:r>
@@ -4428,7 +4407,7 @@
       <w:r>
         <w:fldChar w:fldCharType="end"/>
       </w:r>
-      <w:bookmarkEnd w:id="12"/>
+      <w:bookmarkEnd w:id="13"/>
       <w:r>
         <w:t xml:space="preserve">: Verteilung der </w:t>
       </w:r>
@@ -4458,11 +4437,11 @@
       <w:pPr>
         <w:pStyle w:val="Heading2"/>
       </w:pPr>
-      <w:bookmarkStart w:id="13" w:name="_Toc533365542"/>
+      <w:bookmarkStart w:id="14" w:name="_Toc533365542"/>
       <w:r>
         <w:t>Kennzahlen zu Knotenattributen</w:t>
       </w:r>
-      <w:bookmarkEnd w:id="13"/>
+      <w:bookmarkEnd w:id="14"/>
     </w:p>
     <w:p>
       <w:r>
@@ -4897,11 +4876,11 @@
       <w:pPr>
         <w:pStyle w:val="Heading2"/>
       </w:pPr>
-      <w:bookmarkStart w:id="14" w:name="_Toc533365543"/>
+      <w:bookmarkStart w:id="15" w:name="_Toc533365543"/>
       <w:r>
         <w:t>Die populärsten Tags</w:t>
       </w:r>
-      <w:bookmarkEnd w:id="14"/>
+      <w:bookmarkEnd w:id="15"/>
     </w:p>
     <w:p>
       <w:r>
@@ -4927,6 +4906,9 @@
         <w:keepNext/>
       </w:pPr>
       <w:r>
+        <w:rPr>
+          <w:noProof/>
+        </w:rPr>
         <w:drawing>
           <wp:inline distT="0" distB="0" distL="0" distR="0" wp14:anchorId="6275904C" wp14:editId="08AD29E6">
             <wp:extent cx="5943600" cy="3104865"/>
@@ -5731,8 +5713,10 @@
       <w:pPr>
         <w:keepNext/>
       </w:pPr>
-      <w:bookmarkStart w:id="15" w:name="_GoBack"/>
-      <w:r>
+      <w:r>
+        <w:rPr>
+          <w:noProof/>
+        </w:rPr>
         <w:lastRenderedPageBreak/>
         <w:drawing>
           <wp:inline distT="0" distB="0" distL="0" distR="0" wp14:anchorId="7EB0512B" wp14:editId="505FAC7F">
@@ -5770,7 +5754,6 @@
           </wp:inline>
         </w:drawing>
       </w:r>
-      <w:bookmarkEnd w:id="15"/>
     </w:p>
     <w:p>
       <w:pPr>
@@ -5855,6 +5838,9 @@
         <w:jc w:val="center"/>
       </w:pPr>
       <w:r>
+        <w:rPr>
+          <w:noProof/>
+        </w:rPr>
         <w:lastRenderedPageBreak/>
         <w:drawing>
           <wp:inline distT="0" distB="0" distL="0" distR="0" wp14:anchorId="54E30EBD" wp14:editId="669E82CA">
@@ -5954,6 +5940,9 @@
         <w:jc w:val="center"/>
       </w:pPr>
       <w:r>
+        <w:rPr>
+          <w:noProof/>
+        </w:rPr>
         <w:drawing>
           <wp:inline distT="0" distB="0" distL="0" distR="0" wp14:anchorId="0E87FD1D" wp14:editId="0BADADFF">
             <wp:extent cx="4693020" cy="2777706"/>
@@ -6047,6 +6036,9 @@
         <w:jc w:val="center"/>
       </w:pPr>
       <w:r>
+        <w:rPr>
+          <w:noProof/>
+        </w:rPr>
         <w:lastRenderedPageBreak/>
         <w:drawing>
           <wp:inline distT="0" distB="0" distL="0" distR="0" wp14:anchorId="064BD341" wp14:editId="479AE895">
@@ -6166,6 +6158,9 @@
         <w:jc w:val="center"/>
       </w:pPr>
       <w:r>
+        <w:rPr>
+          <w:noProof/>
+        </w:rPr>
         <w:drawing>
           <wp:inline distT="0" distB="0" distL="0" distR="0" wp14:anchorId="2CB9461B" wp14:editId="1A339351">
             <wp:extent cx="4426299" cy="2667602"/>
@@ -6302,6 +6297,9 @@
         <w:keepNext/>
       </w:pPr>
       <w:r>
+        <w:rPr>
+          <w:noProof/>
+        </w:rPr>
         <w:drawing>
           <wp:inline distT="0" distB="0" distL="0" distR="0" wp14:anchorId="41B29A0A" wp14:editId="60EDC735">
             <wp:extent cx="5943600" cy="4210335"/>
@@ -6399,6 +6397,9 @@
         <w:keepNext/>
       </w:pPr>
       <w:r>
+        <w:rPr>
+          <w:noProof/>
+        </w:rPr>
         <w:drawing>
           <wp:inline distT="0" distB="0" distL="0" distR="0" wp14:anchorId="0A441068" wp14:editId="000B50A8">
             <wp:extent cx="5943600" cy="4455994"/>
@@ -7088,6 +7089,9 @@
         <w:t>Wir erhalten folgendes Resultat:</w:t>
       </w:r>
       <w:r>
+        <w:rPr>
+          <w:noProof/>
+        </w:rPr>
         <w:drawing>
           <wp:inline distT="0" distB="0" distL="0" distR="0" wp14:anchorId="7AD6C92A" wp14:editId="20FD0C8A">
             <wp:extent cx="5943600" cy="5080000"/>
@@ -7225,18 +7229,12 @@
         <w:rPr>
           <w:i/>
         </w:rPr>
-        <w:instrText xml:space="preserve"> REF _Ref533335504 \h </w:instrText>
+        <w:instrText xml:space="preserve"> REF _Ref533335504 \h  \* MERGEFORMAT </w:instrText>
       </w:r>
       <w:r>
         <w:rPr>
           <w:i/>
         </w:rPr>
-      </w:r>
-      <w:r>
-        <w:rPr>
-          <w:i/>
-        </w:rPr>
-        <w:instrText xml:space="preserve"> \* MERGEFORMAT </w:instrText>
       </w:r>
       <w:r>
         <w:rPr>
@@ -7396,7 +7394,13 @@
               <w:rPr>
                 <w:b/>
               </w:rPr>
-              <w:t>Fragen gestellt unter der Woche</w:t>
+              <w:t xml:space="preserve">Fragen gestellt </w:t>
+            </w:r>
+            <w:r>
+              <w:rPr>
+                <w:b/>
+              </w:rPr>
+              <w:t>am Wochenende</w:t>
             </w:r>
           </w:p>
         </w:tc>
@@ -7414,7 +7418,13 @@
               <w:rPr>
                 <w:b/>
               </w:rPr>
-              <w:t>Fragen gestellt am Wochenende</w:t>
+              <w:t xml:space="preserve">Fragen gestellt </w:t>
+            </w:r>
+            <w:r>
+              <w:rPr>
+                <w:b/>
+              </w:rPr>
+              <w:t>unter der Woche</w:t>
             </w:r>
           </w:p>
         </w:tc>
@@ -7610,25 +7620,67 @@
     </w:p>
     <w:p>
       <w:r>
-        <w:t>Die Unterschiede der Verhältnisse sind sehr klein</w:t>
-      </w:r>
-      <w:r>
-        <w:t xml:space="preserve"> und es ist sogar genau das umgekehrte der Fall, als angenommen wurde:</w:t>
-      </w:r>
-      <w:r>
-        <w:t xml:space="preserve"> Fragen zu Vue warden verhältnismässig häufiger unter der Woche gestellt als React und Angular. Und das obwohl das die neuste und somit </w:t>
+        <w:t>Die Unterschiede der Verhältnisse sind sehr klei</w:t>
+      </w:r>
+      <w:r>
+        <w:t>n, aber ein Trend ist dennoch zu sehen:</w:t>
+      </w:r>
+      <w:r>
+        <w:t xml:space="preserve"> Fragen zu Vue w</w:t>
+      </w:r>
+      <w:r>
+        <w:t>e</w:t>
+      </w:r>
+      <w:r>
+        <w:t xml:space="preserve">rden verhältnismässig häufiger </w:t>
+      </w:r>
+      <w:r>
+        <w:t>am Wochenende</w:t>
+      </w:r>
+      <w:r>
+        <w:t xml:space="preserve"> gestellt als </w:t>
+      </w:r>
+      <w:r>
+        <w:t xml:space="preserve">Fragen zu </w:t>
+      </w:r>
+      <w:r>
+        <w:t xml:space="preserve">React und Angular. </w:t>
+      </w:r>
+      <w:r>
+        <w:t xml:space="preserve">Das wohl weils es </w:t>
+      </w:r>
+      <w:r>
+        <w:t xml:space="preserve">die neuste und somit </w:t>
       </w:r>
       <w:r>
         <w:t xml:space="preserve">anzunehmenderweise </w:t>
       </w:r>
       <w:r>
-        <w:t>wenigst-etablierteste der drei Technologien ist</w:t>
+        <w:t>wenigst</w:t>
+      </w:r>
+      <w:r>
+        <w:t xml:space="preserve"> im Beru</w:t>
+      </w:r>
+      <w:r>
+        <w:t>f</w:t>
+      </w:r>
+      <w:r>
+        <w:t xml:space="preserve">sleben </w:t>
+      </w:r>
+      <w:r>
+        <w:t>etablierteste der drei Technologien ist</w:t>
       </w:r>
       <w:r>
         <w:t>.</w:t>
       </w:r>
       <w:r>
-        <w:t xml:space="preserve"> Wir schliessen daraus, dass</w:t>
+        <w:t xml:space="preserve"> </w:t>
+      </w:r>
+      <w:r>
+        <w:t>Der Abstand ist aber sehr gering und w</w:t>
+      </w:r>
+      <w:r>
+        <w:t>ir schliessen daraus, dass</w:t>
       </w:r>
       <w:r>
         <w:t xml:space="preserve"> Vue </w:t>
@@ -7788,6 +7840,7 @@
       <w:r>
         <w:t xml:space="preserve"> So könnte man beispielsweise User suchen, die am besten auf bestimmte Job-Anforderungen treffen. </w:t>
       </w:r>
+      <w:bookmarkEnd w:id="0"/>
     </w:p>
     <w:sectPr>
       <w:footerReference w:type="default" r:id="rId31"/>
@@ -7835,6 +7888,7 @@
         <w:docPartUnique/>
       </w:docPartObj>
     </w:sdtPr>
+    <w:sdtEndPr/>
     <w:sdtContent>
       <w:sdt>
         <w:sdtPr>
@@ -7844,6 +7898,7 @@
             <w:docPartUnique/>
           </w:docPartObj>
         </w:sdtPr>
+        <w:sdtEndPr/>
         <w:sdtContent>
           <w:p>
             <w:pPr>
@@ -9472,6 +9527,7 @@
   <w:style w:type="character" w:default="1" w:styleId="DefaultParagraphFont">
     <w:name w:val="Default Paragraph Font"/>
     <w:uiPriority w:val="1"/>
+    <w:semiHidden/>
     <w:unhideWhenUsed/>
   </w:style>
   <w:style w:type="table" w:default="1" w:styleId="TableNormal">
@@ -10365,7 +10421,7 @@
 </file>
 
 <file path=customXml/itemProps1.xml><?xml version="1.0" encoding="utf-8"?>
-<ds:datastoreItem xmlns:ds="http://schemas.openxmlformats.org/officeDocument/2006/customXml" ds:itemID="{0E07BC9E-71D8-49BE-8C63-9C879AE0B804}">
+<ds:datastoreItem xmlns:ds="http://schemas.openxmlformats.org/officeDocument/2006/customXml" ds:itemID="{5D121D1B-14F9-47AA-B043-25B98B4EE99C}">
   <ds:schemaRefs>
     <ds:schemaRef ds:uri="http://schemas.openxmlformats.org/officeDocument/2006/bibliography"/>
   </ds:schemaRefs>
